--- a/StatsLibrary2 Documentation.docx
+++ b/StatsLibrary2 Documentation.docx
@@ -127,7 +127,6 @@
                                     <w:dataBinding w:prefixMappings="xmlns:ns0='http://purl.org/dc/elements/1.1/' xmlns:ns1='http://schemas.openxmlformats.org/package/2006/metadata/core-properties' " w:xpath="/ns1:coreProperties[1]/ns0:title[1]" w:storeItemID="{6C3C8BC8-F283-45AE-878A-BAB7291924A1}"/>
                                     <w:text/>
                                   </w:sdtPr>
-                                  <w:sdtEndPr/>
                                   <w:sdtContent>
                                     <w:r>
                                       <w:rPr>
@@ -156,7 +155,6 @@
                                   <w:dataBinding w:prefixMappings="xmlns:ns0='http://purl.org/dc/elements/1.1/' xmlns:ns1='http://schemas.openxmlformats.org/package/2006/metadata/core-properties' " w:xpath="/ns1:coreProperties[1]/ns0:subject[1]" w:storeItemID="{6C3C8BC8-F283-45AE-878A-BAB7291924A1}"/>
                                   <w:text/>
                                 </w:sdtPr>
-                                <w:sdtEndPr/>
                                 <w:sdtContent>
                                   <w:p>
                                     <w:pPr>
@@ -207,7 +205,6 @@
                                   <w:dataBinding w:prefixMappings="xmlns:ns0='http://purl.org/dc/elements/1.1/' xmlns:ns1='http://schemas.openxmlformats.org/package/2006/metadata/core-properties' " w:xpath="/ns1:coreProperties[1]/ns0:creator[1]" w:storeItemID="{6C3C8BC8-F283-45AE-878A-BAB7291924A1}"/>
                                   <w:text/>
                                 </w:sdtPr>
-                                <w:sdtEndPr/>
                                 <w:sdtContent>
                                   <w:p>
                                     <w:pPr>
@@ -286,7 +283,6 @@
                               <w:dataBinding w:prefixMappings="xmlns:ns0='http://purl.org/dc/elements/1.1/' xmlns:ns1='http://schemas.openxmlformats.org/package/2006/metadata/core-properties' " w:xpath="/ns1:coreProperties[1]/ns0:title[1]" w:storeItemID="{6C3C8BC8-F283-45AE-878A-BAB7291924A1}"/>
                               <w:text/>
                             </w:sdtPr>
-                            <w:sdtEndPr/>
                             <w:sdtContent>
                               <w:r>
                                 <w:rPr>
@@ -315,7 +311,6 @@
                             <w:dataBinding w:prefixMappings="xmlns:ns0='http://purl.org/dc/elements/1.1/' xmlns:ns1='http://schemas.openxmlformats.org/package/2006/metadata/core-properties' " w:xpath="/ns1:coreProperties[1]/ns0:subject[1]" w:storeItemID="{6C3C8BC8-F283-45AE-878A-BAB7291924A1}"/>
                             <w:text/>
                           </w:sdtPr>
-                          <w:sdtEndPr/>
                           <w:sdtContent>
                             <w:p>
                               <w:pPr>
@@ -366,7 +361,6 @@
                             <w:dataBinding w:prefixMappings="xmlns:ns0='http://purl.org/dc/elements/1.1/' xmlns:ns1='http://schemas.openxmlformats.org/package/2006/metadata/core-properties' " w:xpath="/ns1:coreProperties[1]/ns0:creator[1]" w:storeItemID="{6C3C8BC8-F283-45AE-878A-BAB7291924A1}"/>
                             <w:text/>
                           </w:sdtPr>
-                          <w:sdtEndPr/>
                           <w:sdtContent>
                             <w:p>
                               <w:pPr>
@@ -489,7 +483,6 @@
                                     <w:calendar w:val="gregorian"/>
                                   </w:date>
                                 </w:sdtPr>
-                                <w:sdtEndPr/>
                                 <w:sdtContent>
                                   <w:p>
                                     <w:pPr>
@@ -558,7 +551,6 @@
                               <w:calendar w:val="gregorian"/>
                             </w:date>
                           </w:sdtPr>
-                          <w:sdtEndPr/>
                           <w:sdtContent>
                             <w:p>
                               <w:pPr>
@@ -1511,34 +1503,6 @@
     </w:p>
     <w:p>
       <w:pPr>
-        <w:rPr>
-          <w:rFonts w:ascii="Times New Roman" w:hAnsi="Times New Roman" w:cs="Times New Roman"/>
-        </w:rPr>
-      </w:pPr>
-    </w:p>
-    <w:p>
-      <w:pPr>
-        <w:rPr>
-          <w:rFonts w:ascii="Times New Roman" w:hAnsi="Times New Roman" w:cs="Times New Roman"/>
-        </w:rPr>
-      </w:pPr>
-    </w:p>
-    <w:p>
-      <w:pPr>
-        <w:rPr>
-          <w:rFonts w:ascii="Times New Roman" w:hAnsi="Times New Roman" w:cs="Times New Roman"/>
-        </w:rPr>
-      </w:pPr>
-    </w:p>
-    <w:p>
-      <w:pPr>
-        <w:rPr>
-          <w:rFonts w:ascii="Times New Roman" w:hAnsi="Times New Roman" w:cs="Times New Roman"/>
-        </w:rPr>
-      </w:pPr>
-    </w:p>
-    <w:p>
-      <w:pPr>
         <w:pStyle w:val="Heading1"/>
         <w:rPr>
           <w:rFonts w:ascii="Times New Roman" w:hAnsi="Times New Roman" w:cs="Times New Roman"/>
@@ -1551,6 +1515,7 @@
           <w:rFonts w:ascii="Times New Roman" w:hAnsi="Times New Roman" w:cs="Times New Roman"/>
           <w:color w:val="7030A0"/>
         </w:rPr>
+        <w:lastRenderedPageBreak/>
         <w:t>Plot</w:t>
       </w:r>
       <w:r>
@@ -1558,28 +1523,7 @@
           <w:rFonts w:ascii="Times New Roman" w:hAnsi="Times New Roman" w:cs="Times New Roman"/>
           <w:color w:val="7030A0"/>
         </w:rPr>
-        <w:t>,</w:t>
-      </w:r>
-      <w:r>
-        <w:rPr>
-          <w:rFonts w:ascii="Times New Roman" w:hAnsi="Times New Roman" w:cs="Times New Roman"/>
-          <w:color w:val="7030A0"/>
-        </w:rPr>
-        <w:t xml:space="preserve"> Salt</w:t>
-      </w:r>
-      <w:r>
-        <w:rPr>
-          <w:rFonts w:ascii="Times New Roman" w:hAnsi="Times New Roman" w:cs="Times New Roman"/>
-          <w:color w:val="7030A0"/>
-        </w:rPr>
-        <w:t>,</w:t>
-      </w:r>
-      <w:r>
-        <w:rPr>
-          <w:rFonts w:ascii="Times New Roman" w:hAnsi="Times New Roman" w:cs="Times New Roman"/>
-          <w:color w:val="7030A0"/>
-        </w:rPr>
-        <w:t xml:space="preserve"> Smooth</w:t>
+        <w:t xml:space="preserve"> Salt Smooth</w:t>
       </w:r>
       <w:bookmarkEnd w:id="0"/>
     </w:p>
@@ -1589,14 +1533,14 @@
         <w:pStyle w:val="Heading2"/>
         <w:rPr>
           <w:rFonts w:ascii="Times New Roman" w:hAnsi="Times New Roman" w:cs="Times New Roman"/>
-          <w:color w:val="B38CD0"/>
+          <w:color w:val="A453BD"/>
         </w:rPr>
       </w:pPr>
       <w:bookmarkStart w:id="1" w:name="_Toc153392535"/>
       <w:r>
         <w:rPr>
           <w:rFonts w:ascii="Times New Roman" w:hAnsi="Times New Roman" w:cs="Times New Roman"/>
-          <w:color w:val="B38CD0"/>
+          <w:color w:val="A453BD"/>
         </w:rPr>
         <w:t>The Function</w:t>
       </w:r>
@@ -1842,14 +1786,14 @@
         <w:pStyle w:val="Heading2"/>
         <w:rPr>
           <w:rFonts w:ascii="Times New Roman" w:hAnsi="Times New Roman" w:cs="Times New Roman"/>
-          <w:color w:val="B38CD0"/>
+          <w:color w:val="A453BD"/>
         </w:rPr>
       </w:pPr>
       <w:bookmarkStart w:id="2" w:name="_Toc153392536"/>
       <w:r>
         <w:rPr>
           <w:rFonts w:ascii="Times New Roman" w:hAnsi="Times New Roman" w:cs="Times New Roman"/>
-          <w:color w:val="B38CD0"/>
+          <w:color w:val="A453BD"/>
         </w:rPr>
         <w:t>Program Plotter</w:t>
       </w:r>
@@ -2418,16 +2362,15 @@
         <w:pStyle w:val="Heading2"/>
         <w:rPr>
           <w:rFonts w:ascii="Times New Roman" w:hAnsi="Times New Roman" w:cs="Times New Roman"/>
-          <w:color w:val="B38CD0"/>
+          <w:color w:val="A453BD"/>
         </w:rPr>
       </w:pPr>
       <w:bookmarkStart w:id="6" w:name="_Toc153392538"/>
       <w:r>
         <w:rPr>
           <w:rFonts w:ascii="Times New Roman" w:hAnsi="Times New Roman" w:cs="Times New Roman"/>
-          <w:color w:val="B38CD0"/>
-        </w:rPr>
-        <w:lastRenderedPageBreak/>
+          <w:color w:val="A453BD"/>
+        </w:rPr>
         <w:t>Salter</w:t>
       </w:r>
       <w:bookmarkEnd w:id="6"/>
@@ -2435,6 +2378,7 @@
     <w:p>
       <w:pPr>
         <w:spacing w:before="240"/>
+        <w:jc w:val="center"/>
         <w:rPr>
           <w:rFonts w:ascii="Times New Roman" w:hAnsi="Times New Roman" w:cs="Times New Roman"/>
           <w:color w:val="7030A0"/>
@@ -2445,9 +2389,9 @@
           <w:noProof/>
         </w:rPr>
         <w:drawing>
-          <wp:inline distT="0" distB="0" distL="0" distR="0" wp14:anchorId="65D4B967" wp14:editId="0A990143">
-            <wp:extent cx="5943600" cy="4577715"/>
-            <wp:effectExtent l="0" t="0" r="0" b="0"/>
+          <wp:inline distT="0" distB="0" distL="0" distR="0" wp14:anchorId="65D4B967" wp14:editId="621B79F1">
+            <wp:extent cx="4835512" cy="3724275"/>
+            <wp:effectExtent l="0" t="0" r="3810" b="0"/>
             <wp:docPr id="1765376055" name="Picture 1" descr="A computer screen shot of a program code&#10;&#10;Description automatically generated"/>
             <wp:cNvGraphicFramePr>
               <a:graphicFrameLocks xmlns:a="http://schemas.openxmlformats.org/drawingml/2006/main" noChangeAspect="1"/>
@@ -2468,7 +2412,7 @@
                   <pic:spPr>
                     <a:xfrm>
                       <a:off x="0" y="0"/>
-                      <a:ext cx="5943600" cy="4577715"/>
+                      <a:ext cx="4857439" cy="3741163"/>
                     </a:xfrm>
                     <a:prstGeom prst="rect">
                       <a:avLst/>
@@ -2492,6 +2436,7 @@
         <w:rPr>
           <w:rFonts w:ascii="Times New Roman" w:hAnsi="Times New Roman" w:cs="Times New Roman"/>
         </w:rPr>
+        <w:lastRenderedPageBreak/>
         <w:t>A refer</w:t>
       </w:r>
       <w:r>
@@ -2714,26 +2659,67 @@
         <w:pStyle w:val="Heading2"/>
         <w:rPr>
           <w:rFonts w:ascii="Times New Roman" w:hAnsi="Times New Roman" w:cs="Times New Roman"/>
-          <w:color w:val="B38CD0"/>
+          <w:color w:val="A453BD"/>
         </w:rPr>
       </w:pPr>
       <w:bookmarkStart w:id="7" w:name="_Toc153392539"/>
       <w:r>
         <w:rPr>
           <w:rFonts w:ascii="Times New Roman" w:hAnsi="Times New Roman" w:cs="Times New Roman"/>
-          <w:color w:val="B38CD0"/>
+          <w:color w:val="A453BD"/>
+        </w:rPr>
+        <w:t>Smoother</w:t>
+      </w:r>
+      <w:bookmarkEnd w:id="7"/>
+    </w:p>
+    <w:p/>
+    <w:p>
+      <w:pPr>
+        <w:rPr>
+          <w:rFonts w:ascii="Times New Roman" w:hAnsi="Times New Roman" w:cs="Times New Roman"/>
+        </w:rPr>
+      </w:pPr>
+      <w:r>
+        <w:rPr>
+          <w:noProof/>
         </w:rPr>
         <w:lastRenderedPageBreak/>
-        <w:t>Smoother</w:t>
-      </w:r>
-      <w:bookmarkEnd w:id="7"/>
-    </w:p>
-    <w:p>
-      <w:pPr>
-        <w:rPr>
-          <w:rFonts w:ascii="Times New Roman" w:hAnsi="Times New Roman" w:cs="Times New Roman"/>
-        </w:rPr>
-      </w:pPr>
+        <w:drawing>
+          <wp:inline distT="0" distB="0" distL="0" distR="0" wp14:anchorId="2E48449C" wp14:editId="47D82807">
+            <wp:extent cx="5943600" cy="5245100"/>
+            <wp:effectExtent l="0" t="0" r="0" b="0"/>
+            <wp:docPr id="1320195138" name="Picture 1" descr="A computer screen shot of a program code&#10;&#10;Description automatically generated"/>
+            <wp:cNvGraphicFramePr>
+              <a:graphicFrameLocks xmlns:a="http://schemas.openxmlformats.org/drawingml/2006/main" noChangeAspect="1"/>
+            </wp:cNvGraphicFramePr>
+            <a:graphic xmlns:a="http://schemas.openxmlformats.org/drawingml/2006/main">
+              <a:graphicData uri="http://schemas.openxmlformats.org/drawingml/2006/picture">
+                <pic:pic xmlns:pic="http://schemas.openxmlformats.org/drawingml/2006/picture">
+                  <pic:nvPicPr>
+                    <pic:cNvPr id="1320195138" name="Picture 1" descr="A computer screen shot of a program code&#10;&#10;Description automatically generated"/>
+                    <pic:cNvPicPr/>
+                  </pic:nvPicPr>
+                  <pic:blipFill>
+                    <a:blip r:embed="rId14"/>
+                    <a:stretch>
+                      <a:fillRect/>
+                    </a:stretch>
+                  </pic:blipFill>
+                  <pic:spPr>
+                    <a:xfrm>
+                      <a:off x="0" y="0"/>
+                      <a:ext cx="5943600" cy="5245100"/>
+                    </a:xfrm>
+                    <a:prstGeom prst="rect">
+                      <a:avLst/>
+                    </a:prstGeom>
+                  </pic:spPr>
+                </pic:pic>
+              </a:graphicData>
+            </a:graphic>
+          </wp:inline>
+        </w:drawing>
+      </w:r>
     </w:p>
     <w:p>
       <w:pPr>
@@ -2743,6 +2729,120 @@
           <w:color w:val="7030A0"/>
         </w:rPr>
       </w:pPr>
+      <w:r>
+        <w:rPr>
+          <w:noProof/>
+        </w:rPr>
+        <w:drawing>
+          <wp:inline distT="0" distB="0" distL="0" distR="0" wp14:anchorId="48E71148" wp14:editId="73E5B0A4">
+            <wp:extent cx="5943600" cy="697865"/>
+            <wp:effectExtent l="0" t="0" r="0" b="6985"/>
+            <wp:docPr id="1245679410" name="Picture 1"/>
+            <wp:cNvGraphicFramePr>
+              <a:graphicFrameLocks xmlns:a="http://schemas.openxmlformats.org/drawingml/2006/main" noChangeAspect="1"/>
+            </wp:cNvGraphicFramePr>
+            <a:graphic xmlns:a="http://schemas.openxmlformats.org/drawingml/2006/main">
+              <a:graphicData uri="http://schemas.openxmlformats.org/drawingml/2006/picture">
+                <pic:pic xmlns:pic="http://schemas.openxmlformats.org/drawingml/2006/picture">
+                  <pic:nvPicPr>
+                    <pic:cNvPr id="1245679410" name=""/>
+                    <pic:cNvPicPr/>
+                  </pic:nvPicPr>
+                  <pic:blipFill>
+                    <a:blip r:embed="rId15"/>
+                    <a:stretch>
+                      <a:fillRect/>
+                    </a:stretch>
+                  </pic:blipFill>
+                  <pic:spPr>
+                    <a:xfrm>
+                      <a:off x="0" y="0"/>
+                      <a:ext cx="5943600" cy="697865"/>
+                    </a:xfrm>
+                    <a:prstGeom prst="rect">
+                      <a:avLst/>
+                    </a:prstGeom>
+                  </pic:spPr>
+                </pic:pic>
+              </a:graphicData>
+            </a:graphic>
+          </wp:inline>
+        </w:drawing>
+      </w:r>
+    </w:p>
+    <w:p/>
+    <w:p>
+      <w:r>
+        <w:t xml:space="preserve">The notes above describe the purpose of this code very sufficiently. It takes the input of a </w:t>
+      </w:r>
+      <w:r>
+        <w:t xml:space="preserve">List within a list, and then uses temporary lists to iterate through and take the “moving mean”. </w:t>
+      </w:r>
+      <w:r>
+        <w:t xml:space="preserve">This outputs a list that you can then use </w:t>
+      </w:r>
+      <w:proofErr w:type="spellStart"/>
+      <w:r>
+        <w:t>CSVWriter</w:t>
+      </w:r>
+      <w:proofErr w:type="spellEnd"/>
+      <w:r>
+        <w:t xml:space="preserve"> method in </w:t>
+      </w:r>
+      <w:r>
+        <w:t>ProgramPlotter.java.</w:t>
+      </w:r>
+    </w:p>
+    <w:p>
+      <w:r>
+        <w:rPr>
+          <w:noProof/>
+        </w:rPr>
+        <w:lastRenderedPageBreak/>
+        <w:drawing>
+          <wp:inline distT="0" distB="0" distL="0" distR="0" wp14:anchorId="5DF5698C" wp14:editId="38EC67C0">
+            <wp:extent cx="5943600" cy="1943100"/>
+            <wp:effectExtent l="0" t="0" r="0" b="0"/>
+            <wp:docPr id="860228956" name="Picture 1"/>
+            <wp:cNvGraphicFramePr>
+              <a:graphicFrameLocks xmlns:a="http://schemas.openxmlformats.org/drawingml/2006/main" noChangeAspect="1"/>
+            </wp:cNvGraphicFramePr>
+            <a:graphic xmlns:a="http://schemas.openxmlformats.org/drawingml/2006/main">
+              <a:graphicData uri="http://schemas.openxmlformats.org/drawingml/2006/picture">
+                <pic:pic xmlns:pic="http://schemas.openxmlformats.org/drawingml/2006/picture">
+                  <pic:nvPicPr>
+                    <pic:cNvPr id="860228956" name=""/>
+                    <pic:cNvPicPr/>
+                  </pic:nvPicPr>
+                  <pic:blipFill>
+                    <a:blip r:embed="rId16"/>
+                    <a:stretch>
+                      <a:fillRect/>
+                    </a:stretch>
+                  </pic:blipFill>
+                  <pic:spPr>
+                    <a:xfrm>
+                      <a:off x="0" y="0"/>
+                      <a:ext cx="5943600" cy="1943100"/>
+                    </a:xfrm>
+                    <a:prstGeom prst="rect">
+                      <a:avLst/>
+                    </a:prstGeom>
+                  </pic:spPr>
+                </pic:pic>
+              </a:graphicData>
+            </a:graphic>
+          </wp:inline>
+        </w:drawing>
+      </w:r>
+    </w:p>
+    <w:p>
+      <w:r>
+        <w:t>This outputs two tests</w:t>
+      </w:r>
+      <w:r>
+        <w:t>, which both work sufficiently.</w:t>
+      </w:r>
     </w:p>
     <w:p>
       <w:pPr>
@@ -2796,45 +2896,575 @@
     </w:p>
     <w:p>
       <w:pPr>
-        <w:rPr>
-          <w:rFonts w:ascii="Times New Roman" w:hAnsi="Times New Roman" w:cs="Times New Roman"/>
-        </w:rPr>
-      </w:pPr>
-      <w:r>
-        <w:rPr>
-          <w:rFonts w:ascii="Times New Roman" w:hAnsi="Times New Roman" w:cs="Times New Roman"/>
-        </w:rPr>
-        <w:t>Program Used:</w:t>
-      </w:r>
-    </w:p>
-    <w:p>
-      <w:pPr>
-        <w:rPr>
-          <w:rFonts w:ascii="Times New Roman" w:hAnsi="Times New Roman" w:cs="Times New Roman"/>
-        </w:rPr>
-      </w:pPr>
+        <w:spacing w:before="120"/>
+        <w:rPr>
+          <w:rFonts w:ascii="Times New Roman" w:hAnsi="Times New Roman" w:cs="Times New Roman"/>
+        </w:rPr>
+      </w:pPr>
+      <w:r>
+        <w:rPr>
+          <w:rFonts w:ascii="Times New Roman" w:hAnsi="Times New Roman" w:cs="Times New Roman"/>
+        </w:rPr>
+        <w:t xml:space="preserve">Continuing into </w:t>
+      </w:r>
+      <w:r>
+        <w:rPr>
+          <w:rFonts w:ascii="Times New Roman" w:hAnsi="Times New Roman" w:cs="Times New Roman"/>
+        </w:rPr>
+        <w:t xml:space="preserve">using </w:t>
+      </w:r>
       <w:proofErr w:type="spellStart"/>
       <w:r>
         <w:rPr>
           <w:rFonts w:ascii="Times New Roman" w:hAnsi="Times New Roman" w:cs="Times New Roman"/>
         </w:rPr>
-        <w:t>MatLab</w:t>
+        <w:t>Matlab</w:t>
       </w:r>
       <w:proofErr w:type="spellEnd"/>
-    </w:p>
-    <w:p>
-      <w:pPr>
-        <w:rPr>
-          <w:rFonts w:ascii="Times New Roman" w:hAnsi="Times New Roman" w:cs="Times New Roman"/>
-        </w:rPr>
-      </w:pPr>
-      <w:r>
-        <w:rPr>
-          <w:rFonts w:ascii="Times New Roman" w:hAnsi="Times New Roman" w:cs="Times New Roman"/>
-        </w:rPr>
-        <w:t>Tutorial Used:</w:t>
-      </w:r>
-    </w:p>
+      <w:r>
+        <w:rPr>
+          <w:rFonts w:ascii="Times New Roman" w:hAnsi="Times New Roman" w:cs="Times New Roman"/>
+        </w:rPr>
+        <w:t xml:space="preserve"> Octave</w:t>
+      </w:r>
+      <w:r>
+        <w:rPr>
+          <w:rFonts w:ascii="Times New Roman" w:hAnsi="Times New Roman" w:cs="Times New Roman"/>
+        </w:rPr>
+        <w:t xml:space="preserve">, multiple resources were used as supplemental </w:t>
+      </w:r>
+      <w:r>
+        <w:rPr>
+          <w:rFonts w:ascii="Times New Roman" w:hAnsi="Times New Roman" w:cs="Times New Roman"/>
+        </w:rPr>
+        <w:t xml:space="preserve">information. These </w:t>
+      </w:r>
+      <w:r>
+        <w:rPr>
+          <w:rFonts w:ascii="Times New Roman" w:hAnsi="Times New Roman" w:cs="Times New Roman"/>
+        </w:rPr>
+        <w:t xml:space="preserve">are listed </w:t>
+      </w:r>
+      <w:r>
+        <w:rPr>
+          <w:rFonts w:ascii="Times New Roman" w:hAnsi="Times New Roman" w:cs="Times New Roman"/>
+        </w:rPr>
+        <w:t>below</w:t>
+      </w:r>
+      <w:r>
+        <w:rPr>
+          <w:rFonts w:ascii="Times New Roman" w:hAnsi="Times New Roman" w:cs="Times New Roman"/>
+        </w:rPr>
+        <w:t>.</w:t>
+      </w:r>
+    </w:p>
+    <w:tbl>
+      <w:tblPr>
+        <w:tblStyle w:val="PlainTable5"/>
+        <w:tblW w:w="9289" w:type="dxa"/>
+        <w:tblLook w:val="04A0" w:firstRow="1" w:lastRow="0" w:firstColumn="1" w:lastColumn="0" w:noHBand="0" w:noVBand="1"/>
+      </w:tblPr>
+      <w:tblGrid>
+        <w:gridCol w:w="631"/>
+        <w:gridCol w:w="5874"/>
+        <w:gridCol w:w="2784"/>
+      </w:tblGrid>
+      <w:tr>
+        <w:trPr>
+          <w:cnfStyle w:val="100000000000" w:firstRow="1" w:lastRow="0" w:firstColumn="0" w:lastColumn="0" w:oddVBand="0" w:evenVBand="0" w:oddHBand="0" w:evenHBand="0" w:firstRowFirstColumn="0" w:firstRowLastColumn="0" w:lastRowFirstColumn="0" w:lastRowLastColumn="0"/>
+          <w:trHeight w:val="731"/>
+        </w:trPr>
+        <w:tc>
+          <w:tcPr>
+            <w:cnfStyle w:val="001000000100" w:firstRow="0" w:lastRow="0" w:firstColumn="1" w:lastColumn="0" w:oddVBand="0" w:evenVBand="0" w:oddHBand="0" w:evenHBand="0" w:firstRowFirstColumn="1" w:firstRowLastColumn="0" w:lastRowFirstColumn="0" w:lastRowLastColumn="0"/>
+            <w:tcW w:w="9289" w:type="dxa"/>
+            <w:gridSpan w:val="3"/>
+            <w:tcBorders>
+              <w:top w:val="single" w:sz="4" w:space="0" w:color="auto"/>
+              <w:left w:val="single" w:sz="4" w:space="0" w:color="auto"/>
+              <w:bottom w:val="single" w:sz="4" w:space="0" w:color="auto"/>
+              <w:right w:val="single" w:sz="4" w:space="0" w:color="auto"/>
+            </w:tcBorders>
+          </w:tcPr>
+          <w:p>
+            <w:pPr>
+              <w:jc w:val="center"/>
+              <w:rPr>
+                <w:rFonts w:ascii="Times New Roman" w:hAnsi="Times New Roman" w:cs="Times New Roman"/>
+              </w:rPr>
+            </w:pPr>
+          </w:p>
+          <w:p>
+            <w:pPr>
+              <w:jc w:val="center"/>
+              <w:rPr>
+                <w:rFonts w:ascii="Times New Roman" w:hAnsi="Times New Roman" w:cs="Times New Roman"/>
+              </w:rPr>
+            </w:pPr>
+            <w:r>
+              <w:rPr>
+                <w:rFonts w:ascii="Times New Roman" w:hAnsi="Times New Roman" w:cs="Times New Roman"/>
+                <w:color w:val="7030A0"/>
+              </w:rPr>
+              <w:t>Tutorials Used:</w:t>
+            </w:r>
+          </w:p>
+        </w:tc>
+      </w:tr>
+      <w:tr>
+        <w:trPr>
+          <w:cnfStyle w:val="000000100000" w:firstRow="0" w:lastRow="0" w:firstColumn="0" w:lastColumn="0" w:oddVBand="0" w:evenVBand="0" w:oddHBand="1" w:evenHBand="0" w:firstRowFirstColumn="0" w:firstRowLastColumn="0" w:lastRowFirstColumn="0" w:lastRowLastColumn="0"/>
+          <w:trHeight w:val="901"/>
+        </w:trPr>
+        <w:tc>
+          <w:tcPr>
+            <w:cnfStyle w:val="001000000000" w:firstRow="0" w:lastRow="0" w:firstColumn="1" w:lastColumn="0" w:oddVBand="0" w:evenVBand="0" w:oddHBand="0" w:evenHBand="0" w:firstRowFirstColumn="0" w:firstRowLastColumn="0" w:lastRowFirstColumn="0" w:lastRowLastColumn="0"/>
+            <w:tcW w:w="6505" w:type="dxa"/>
+            <w:gridSpan w:val="2"/>
+            <w:tcBorders>
+              <w:top w:val="single" w:sz="4" w:space="0" w:color="auto"/>
+              <w:left w:val="single" w:sz="4" w:space="0" w:color="auto"/>
+              <w:bottom w:val="single" w:sz="4" w:space="0" w:color="auto"/>
+              <w:right w:val="single" w:sz="4" w:space="0" w:color="auto"/>
+            </w:tcBorders>
+          </w:tcPr>
+          <w:p>
+            <w:pPr>
+              <w:jc w:val="center"/>
+              <w:rPr>
+                <w:rFonts w:ascii="Times New Roman" w:hAnsi="Times New Roman" w:cs="Times New Roman"/>
+              </w:rPr>
+            </w:pPr>
+          </w:p>
+          <w:p>
+            <w:pPr>
+              <w:jc w:val="center"/>
+              <w:rPr>
+                <w:rFonts w:ascii="Times New Roman" w:hAnsi="Times New Roman" w:cs="Times New Roman"/>
+              </w:rPr>
+            </w:pPr>
+            <w:r>
+              <w:rPr>
+                <w:rFonts w:ascii="Times New Roman" w:hAnsi="Times New Roman" w:cs="Times New Roman"/>
+              </w:rPr>
+              <w:t>LINK:</w:t>
+            </w:r>
+          </w:p>
+        </w:tc>
+        <w:tc>
+          <w:tcPr>
+            <w:tcW w:w="2784" w:type="dxa"/>
+            <w:tcBorders>
+              <w:top w:val="single" w:sz="4" w:space="0" w:color="auto"/>
+              <w:left w:val="single" w:sz="4" w:space="0" w:color="auto"/>
+              <w:bottom w:val="single" w:sz="4" w:space="0" w:color="auto"/>
+              <w:right w:val="single" w:sz="4" w:space="0" w:color="auto"/>
+            </w:tcBorders>
+          </w:tcPr>
+          <w:p>
+            <w:pPr>
+              <w:jc w:val="center"/>
+              <w:cnfStyle w:val="000000100000" w:firstRow="0" w:lastRow="0" w:firstColumn="0" w:lastColumn="0" w:oddVBand="0" w:evenVBand="0" w:oddHBand="1" w:evenHBand="0" w:firstRowFirstColumn="0" w:firstRowLastColumn="0" w:lastRowFirstColumn="0" w:lastRowLastColumn="0"/>
+              <w:rPr>
+                <w:rFonts w:ascii="Times New Roman" w:hAnsi="Times New Roman" w:cs="Times New Roman"/>
+              </w:rPr>
+            </w:pPr>
+          </w:p>
+          <w:p>
+            <w:pPr>
+              <w:jc w:val="center"/>
+              <w:cnfStyle w:val="000000100000" w:firstRow="0" w:lastRow="0" w:firstColumn="0" w:lastColumn="0" w:oddVBand="0" w:evenVBand="0" w:oddHBand="1" w:evenHBand="0" w:firstRowFirstColumn="0" w:firstRowLastColumn="0" w:lastRowFirstColumn="0" w:lastRowLastColumn="0"/>
+              <w:rPr>
+                <w:rFonts w:ascii="Times New Roman" w:hAnsi="Times New Roman" w:cs="Times New Roman"/>
+              </w:rPr>
+            </w:pPr>
+            <w:r>
+              <w:rPr>
+                <w:rFonts w:ascii="Times New Roman" w:hAnsi="Times New Roman" w:cs="Times New Roman"/>
+              </w:rPr>
+              <w:t>USES:</w:t>
+            </w:r>
+          </w:p>
+        </w:tc>
+      </w:tr>
+      <w:tr>
+        <w:trPr>
+          <w:trHeight w:val="901"/>
+        </w:trPr>
+        <w:tc>
+          <w:tcPr>
+            <w:cnfStyle w:val="001000000000" w:firstRow="0" w:lastRow="0" w:firstColumn="1" w:lastColumn="0" w:oddVBand="0" w:evenVBand="0" w:oddHBand="0" w:evenHBand="0" w:firstRowFirstColumn="0" w:firstRowLastColumn="0" w:lastRowFirstColumn="0" w:lastRowLastColumn="0"/>
+            <w:tcW w:w="631" w:type="dxa"/>
+            <w:tcBorders>
+              <w:top w:val="single" w:sz="4" w:space="0" w:color="auto"/>
+              <w:left w:val="single" w:sz="4" w:space="0" w:color="auto"/>
+            </w:tcBorders>
+          </w:tcPr>
+          <w:p>
+            <w:pPr>
+              <w:rPr>
+                <w:rFonts w:ascii="Times New Roman" w:hAnsi="Times New Roman" w:cs="Times New Roman"/>
+              </w:rPr>
+            </w:pPr>
+          </w:p>
+          <w:p>
+            <w:pPr>
+              <w:jc w:val="left"/>
+              <w:rPr>
+                <w:rFonts w:ascii="Times New Roman" w:hAnsi="Times New Roman" w:cs="Times New Roman"/>
+              </w:rPr>
+            </w:pPr>
+            <w:r>
+              <w:rPr>
+                <w:rFonts w:ascii="Times New Roman" w:hAnsi="Times New Roman" w:cs="Times New Roman"/>
+              </w:rPr>
+              <w:t>1.</w:t>
+            </w:r>
+          </w:p>
+        </w:tc>
+        <w:tc>
+          <w:tcPr>
+            <w:tcW w:w="5873" w:type="dxa"/>
+            <w:tcBorders>
+              <w:top w:val="single" w:sz="4" w:space="0" w:color="auto"/>
+              <w:right w:val="single" w:sz="4" w:space="0" w:color="auto"/>
+            </w:tcBorders>
+          </w:tcPr>
+          <w:p>
+            <w:pPr>
+              <w:cnfStyle w:val="000000000000" w:firstRow="0" w:lastRow="0" w:firstColumn="0" w:lastColumn="0" w:oddVBand="0" w:evenVBand="0" w:oddHBand="0" w:evenHBand="0" w:firstRowFirstColumn="0" w:firstRowLastColumn="0" w:lastRowFirstColumn="0" w:lastRowLastColumn="0"/>
+              <w:rPr>
+                <w:rFonts w:ascii="Times New Roman" w:hAnsi="Times New Roman" w:cs="Times New Roman"/>
+              </w:rPr>
+            </w:pPr>
+          </w:p>
+          <w:p>
+            <w:pPr>
+              <w:cnfStyle w:val="000000000000" w:firstRow="0" w:lastRow="0" w:firstColumn="0" w:lastColumn="0" w:oddVBand="0" w:evenVBand="0" w:oddHBand="0" w:evenHBand="0" w:firstRowFirstColumn="0" w:firstRowLastColumn="0" w:lastRowFirstColumn="0" w:lastRowLastColumn="0"/>
+              <w:rPr>
+                <w:rFonts w:ascii="Times New Roman" w:hAnsi="Times New Roman" w:cs="Times New Roman"/>
+              </w:rPr>
+            </w:pPr>
+            <w:hyperlink r:id="rId17" w:history="1">
+              <w:r>
+                <w:rPr>
+                  <w:rStyle w:val="Hyperlink"/>
+                  <w:rFonts w:ascii="Times New Roman" w:hAnsi="Times New Roman" w:cs="Times New Roman"/>
+                </w:rPr>
+                <w:t>https://www.mathworks.com/help/matlab/ref/plot.html</w:t>
+              </w:r>
+            </w:hyperlink>
+          </w:p>
+        </w:tc>
+        <w:tc>
+          <w:tcPr>
+            <w:tcW w:w="2784" w:type="dxa"/>
+            <w:tcBorders>
+              <w:top w:val="single" w:sz="4" w:space="0" w:color="auto"/>
+              <w:left w:val="single" w:sz="4" w:space="0" w:color="auto"/>
+              <w:right w:val="single" w:sz="4" w:space="0" w:color="auto"/>
+            </w:tcBorders>
+          </w:tcPr>
+          <w:p>
+            <w:pPr>
+              <w:cnfStyle w:val="000000000000" w:firstRow="0" w:lastRow="0" w:firstColumn="0" w:lastColumn="0" w:oddVBand="0" w:evenVBand="0" w:oddHBand="0" w:evenHBand="0" w:firstRowFirstColumn="0" w:firstRowLastColumn="0" w:lastRowFirstColumn="0" w:lastRowLastColumn="0"/>
+              <w:rPr>
+                <w:rFonts w:ascii="Times New Roman" w:hAnsi="Times New Roman" w:cs="Times New Roman"/>
+              </w:rPr>
+            </w:pPr>
+            <w:r>
+              <w:rPr>
+                <w:rFonts w:ascii="Times New Roman" w:hAnsi="Times New Roman" w:cs="Times New Roman"/>
+              </w:rPr>
+              <w:t>Do original line plot.</w:t>
+            </w:r>
+          </w:p>
+        </w:tc>
+      </w:tr>
+      <w:tr>
+        <w:trPr>
+          <w:cnfStyle w:val="000000100000" w:firstRow="0" w:lastRow="0" w:firstColumn="0" w:lastColumn="0" w:oddVBand="0" w:evenVBand="0" w:oddHBand="1" w:evenHBand="0" w:firstRowFirstColumn="0" w:firstRowLastColumn="0" w:lastRowFirstColumn="0" w:lastRowLastColumn="0"/>
+          <w:trHeight w:val="685"/>
+        </w:trPr>
+        <w:tc>
+          <w:tcPr>
+            <w:cnfStyle w:val="001000000000" w:firstRow="0" w:lastRow="0" w:firstColumn="1" w:lastColumn="0" w:oddVBand="0" w:evenVBand="0" w:oddHBand="0" w:evenHBand="0" w:firstRowFirstColumn="0" w:firstRowLastColumn="0" w:lastRowFirstColumn="0" w:lastRowLastColumn="0"/>
+            <w:tcW w:w="631" w:type="dxa"/>
+            <w:tcBorders>
+              <w:left w:val="single" w:sz="4" w:space="0" w:color="auto"/>
+            </w:tcBorders>
+          </w:tcPr>
+          <w:p>
+            <w:pPr>
+              <w:jc w:val="both"/>
+              <w:rPr>
+                <w:rFonts w:ascii="Times New Roman" w:hAnsi="Times New Roman" w:cs="Times New Roman"/>
+              </w:rPr>
+            </w:pPr>
+          </w:p>
+          <w:p>
+            <w:pPr>
+              <w:jc w:val="both"/>
+              <w:rPr>
+                <w:rFonts w:ascii="Times New Roman" w:hAnsi="Times New Roman" w:cs="Times New Roman"/>
+              </w:rPr>
+            </w:pPr>
+            <w:r>
+              <w:rPr>
+                <w:rFonts w:ascii="Times New Roman" w:hAnsi="Times New Roman" w:cs="Times New Roman"/>
+              </w:rPr>
+              <w:t>2.</w:t>
+            </w:r>
+          </w:p>
+        </w:tc>
+        <w:tc>
+          <w:tcPr>
+            <w:tcW w:w="5873" w:type="dxa"/>
+            <w:tcBorders>
+              <w:right w:val="single" w:sz="4" w:space="0" w:color="auto"/>
+            </w:tcBorders>
+          </w:tcPr>
+          <w:p>
+            <w:pPr>
+              <w:jc w:val="both"/>
+              <w:cnfStyle w:val="000000100000" w:firstRow="0" w:lastRow="0" w:firstColumn="0" w:lastColumn="0" w:oddVBand="0" w:evenVBand="0" w:oddHBand="1" w:evenHBand="0" w:firstRowFirstColumn="0" w:firstRowLastColumn="0" w:lastRowFirstColumn="0" w:lastRowLastColumn="0"/>
+              <w:rPr>
+                <w:rFonts w:ascii="Times New Roman" w:hAnsi="Times New Roman" w:cs="Times New Roman"/>
+              </w:rPr>
+            </w:pPr>
+          </w:p>
+          <w:p>
+            <w:pPr>
+              <w:jc w:val="both"/>
+              <w:cnfStyle w:val="000000100000" w:firstRow="0" w:lastRow="0" w:firstColumn="0" w:lastColumn="0" w:oddVBand="0" w:evenVBand="0" w:oddHBand="1" w:evenHBand="0" w:firstRowFirstColumn="0" w:firstRowLastColumn="0" w:lastRowFirstColumn="0" w:lastRowLastColumn="0"/>
+              <w:rPr>
+                <w:rFonts w:ascii="Times New Roman" w:hAnsi="Times New Roman" w:cs="Times New Roman"/>
+              </w:rPr>
+            </w:pPr>
+            <w:hyperlink r:id="rId18" w:history="1">
+              <w:r>
+                <w:rPr>
+                  <w:rStyle w:val="Hyperlink"/>
+                  <w:rFonts w:ascii="Times New Roman" w:hAnsi="Times New Roman" w:cs="Times New Roman"/>
+                </w:rPr>
+                <w:t>https://www.youtube.com/watch?v=aD8k4pYUBOk</w:t>
+              </w:r>
+            </w:hyperlink>
+          </w:p>
+          <w:p>
+            <w:pPr>
+              <w:cnfStyle w:val="000000100000" w:firstRow="0" w:lastRow="0" w:firstColumn="0" w:lastColumn="0" w:oddVBand="0" w:evenVBand="0" w:oddHBand="1" w:evenHBand="0" w:firstRowFirstColumn="0" w:firstRowLastColumn="0" w:lastRowFirstColumn="0" w:lastRowLastColumn="0"/>
+              <w:rPr>
+                <w:rFonts w:ascii="Times New Roman" w:hAnsi="Times New Roman" w:cs="Times New Roman"/>
+              </w:rPr>
+            </w:pPr>
+          </w:p>
+        </w:tc>
+        <w:tc>
+          <w:tcPr>
+            <w:tcW w:w="2784" w:type="dxa"/>
+            <w:tcBorders>
+              <w:left w:val="single" w:sz="4" w:space="0" w:color="auto"/>
+              <w:right w:val="single" w:sz="4" w:space="0" w:color="auto"/>
+            </w:tcBorders>
+          </w:tcPr>
+          <w:p>
+            <w:pPr>
+              <w:jc w:val="both"/>
+              <w:cnfStyle w:val="000000100000" w:firstRow="0" w:lastRow="0" w:firstColumn="0" w:lastColumn="0" w:oddVBand="0" w:evenVBand="0" w:oddHBand="1" w:evenHBand="0" w:firstRowFirstColumn="0" w:firstRowLastColumn="0" w:lastRowFirstColumn="0" w:lastRowLastColumn="0"/>
+              <w:rPr>
+                <w:rFonts w:ascii="Times New Roman" w:hAnsi="Times New Roman" w:cs="Times New Roman"/>
+              </w:rPr>
+            </w:pPr>
+            <w:r>
+              <w:rPr>
+                <w:rFonts w:ascii="Times New Roman" w:hAnsi="Times New Roman" w:cs="Times New Roman"/>
+              </w:rPr>
+              <w:t>Graph design and plotting.</w:t>
+            </w:r>
+          </w:p>
+        </w:tc>
+      </w:tr>
+      <w:tr>
+        <w:trPr>
+          <w:trHeight w:val="685"/>
+        </w:trPr>
+        <w:tc>
+          <w:tcPr>
+            <w:cnfStyle w:val="001000000000" w:firstRow="0" w:lastRow="0" w:firstColumn="1" w:lastColumn="0" w:oddVBand="0" w:evenVBand="0" w:oddHBand="0" w:evenHBand="0" w:firstRowFirstColumn="0" w:firstRowLastColumn="0" w:lastRowFirstColumn="0" w:lastRowLastColumn="0"/>
+            <w:tcW w:w="631" w:type="dxa"/>
+            <w:tcBorders>
+              <w:left w:val="single" w:sz="4" w:space="0" w:color="auto"/>
+            </w:tcBorders>
+          </w:tcPr>
+          <w:p>
+            <w:pPr>
+              <w:jc w:val="both"/>
+            </w:pPr>
+          </w:p>
+          <w:p>
+            <w:pPr>
+              <w:jc w:val="both"/>
+            </w:pPr>
+            <w:r>
+              <w:t>3.</w:t>
+            </w:r>
+          </w:p>
+        </w:tc>
+        <w:tc>
+          <w:tcPr>
+            <w:tcW w:w="5873" w:type="dxa"/>
+            <w:tcBorders>
+              <w:right w:val="single" w:sz="4" w:space="0" w:color="auto"/>
+            </w:tcBorders>
+          </w:tcPr>
+          <w:p>
+            <w:pPr>
+              <w:jc w:val="both"/>
+              <w:cnfStyle w:val="000000000000" w:firstRow="0" w:lastRow="0" w:firstColumn="0" w:lastColumn="0" w:oddVBand="0" w:evenVBand="0" w:oddHBand="0" w:evenHBand="0" w:firstRowFirstColumn="0" w:firstRowLastColumn="0" w:lastRowFirstColumn="0" w:lastRowLastColumn="0"/>
+            </w:pPr>
+          </w:p>
+          <w:p>
+            <w:pPr>
+              <w:jc w:val="both"/>
+              <w:cnfStyle w:val="000000000000" w:firstRow="0" w:lastRow="0" w:firstColumn="0" w:lastColumn="0" w:oddVBand="0" w:evenVBand="0" w:oddHBand="0" w:evenHBand="0" w:firstRowFirstColumn="0" w:firstRowLastColumn="0" w:lastRowFirstColumn="0" w:lastRowLastColumn="0"/>
+              <w:rPr>
+                <w:rFonts w:ascii="Times New Roman" w:hAnsi="Times New Roman" w:cs="Times New Roman"/>
+              </w:rPr>
+            </w:pPr>
+            <w:hyperlink r:id="rId19" w:history="1">
+              <w:r>
+                <w:rPr>
+                  <w:rStyle w:val="Hyperlink"/>
+                  <w:rFonts w:ascii="Times New Roman" w:hAnsi="Times New Roman" w:cs="Times New Roman"/>
+                </w:rPr>
+                <w:t>https://www.mathworks.com/matlabcentral/answers/579033-how-to-add-a-noise-in-my-input-graph</w:t>
+              </w:r>
+            </w:hyperlink>
+          </w:p>
+          <w:p>
+            <w:pPr>
+              <w:cnfStyle w:val="000000000000" w:firstRow="0" w:lastRow="0" w:firstColumn="0" w:lastColumn="0" w:oddVBand="0" w:evenVBand="0" w:oddHBand="0" w:evenHBand="0" w:firstRowFirstColumn="0" w:firstRowLastColumn="0" w:lastRowFirstColumn="0" w:lastRowLastColumn="0"/>
+              <w:rPr>
+                <w:rFonts w:ascii="Times New Roman" w:hAnsi="Times New Roman" w:cs="Times New Roman"/>
+              </w:rPr>
+            </w:pPr>
+          </w:p>
+        </w:tc>
+        <w:tc>
+          <w:tcPr>
+            <w:tcW w:w="2784" w:type="dxa"/>
+            <w:tcBorders>
+              <w:left w:val="single" w:sz="4" w:space="0" w:color="auto"/>
+              <w:right w:val="single" w:sz="4" w:space="0" w:color="auto"/>
+            </w:tcBorders>
+          </w:tcPr>
+          <w:p>
+            <w:pPr>
+              <w:jc w:val="both"/>
+              <w:cnfStyle w:val="000000000000" w:firstRow="0" w:lastRow="0" w:firstColumn="0" w:lastColumn="0" w:oddVBand="0" w:evenVBand="0" w:oddHBand="0" w:evenHBand="0" w:firstRowFirstColumn="0" w:firstRowLastColumn="0" w:lastRowFirstColumn="0" w:lastRowLastColumn="0"/>
+              <w:rPr>
+                <w:rFonts w:ascii="Times New Roman" w:hAnsi="Times New Roman" w:cs="Times New Roman"/>
+              </w:rPr>
+            </w:pPr>
+            <w:r>
+              <w:rPr>
+                <w:rFonts w:ascii="Times New Roman" w:hAnsi="Times New Roman" w:cs="Times New Roman"/>
+              </w:rPr>
+              <w:t>Noise/salt the graph.</w:t>
+            </w:r>
+          </w:p>
+        </w:tc>
+      </w:tr>
+      <w:tr>
+        <w:trPr>
+          <w:cnfStyle w:val="000000100000" w:firstRow="0" w:lastRow="0" w:firstColumn="0" w:lastColumn="0" w:oddVBand="0" w:evenVBand="0" w:oddHBand="1" w:evenHBand="0" w:firstRowFirstColumn="0" w:firstRowLastColumn="0" w:lastRowFirstColumn="0" w:lastRowLastColumn="0"/>
+          <w:trHeight w:val="685"/>
+        </w:trPr>
+        <w:tc>
+          <w:tcPr>
+            <w:cnfStyle w:val="001000000000" w:firstRow="0" w:lastRow="0" w:firstColumn="1" w:lastColumn="0" w:oddVBand="0" w:evenVBand="0" w:oddHBand="0" w:evenHBand="0" w:firstRowFirstColumn="0" w:firstRowLastColumn="0" w:lastRowFirstColumn="0" w:lastRowLastColumn="0"/>
+            <w:tcW w:w="631" w:type="dxa"/>
+            <w:tcBorders>
+              <w:left w:val="single" w:sz="4" w:space="0" w:color="auto"/>
+              <w:bottom w:val="single" w:sz="4" w:space="0" w:color="auto"/>
+            </w:tcBorders>
+          </w:tcPr>
+          <w:p/>
+          <w:p>
+            <w:pPr>
+              <w:jc w:val="left"/>
+            </w:pPr>
+            <w:r>
+              <w:t>4.</w:t>
+            </w:r>
+          </w:p>
+        </w:tc>
+        <w:tc>
+          <w:tcPr>
+            <w:tcW w:w="5873" w:type="dxa"/>
+            <w:tcBorders>
+              <w:bottom w:val="single" w:sz="4" w:space="0" w:color="auto"/>
+              <w:right w:val="single" w:sz="4" w:space="0" w:color="auto"/>
+            </w:tcBorders>
+          </w:tcPr>
+          <w:p>
+            <w:pPr>
+              <w:jc w:val="center"/>
+              <w:cnfStyle w:val="000000100000" w:firstRow="0" w:lastRow="0" w:firstColumn="0" w:lastColumn="0" w:oddVBand="0" w:evenVBand="0" w:oddHBand="1" w:evenHBand="0" w:firstRowFirstColumn="0" w:firstRowLastColumn="0" w:lastRowFirstColumn="0" w:lastRowLastColumn="0"/>
+            </w:pPr>
+          </w:p>
+          <w:p>
+            <w:pPr>
+              <w:jc w:val="center"/>
+              <w:cnfStyle w:val="000000100000" w:firstRow="0" w:lastRow="0" w:firstColumn="0" w:lastColumn="0" w:oddVBand="0" w:evenVBand="0" w:oddHBand="1" w:evenHBand="0" w:firstRowFirstColumn="0" w:firstRowLastColumn="0" w:lastRowFirstColumn="0" w:lastRowLastColumn="0"/>
+              <w:rPr>
+                <w:rFonts w:ascii="Times New Roman" w:hAnsi="Times New Roman" w:cs="Times New Roman"/>
+              </w:rPr>
+            </w:pPr>
+            <w:hyperlink r:id="rId20" w:history="1">
+              <w:r>
+                <w:rPr>
+                  <w:rStyle w:val="Hyperlink"/>
+                  <w:rFonts w:ascii="Times New Roman" w:hAnsi="Times New Roman" w:cs="Times New Roman"/>
+                </w:rPr>
+                <w:t>https://www.mathworks.com/help/matlab/ref/movmean.html</w:t>
+              </w:r>
+            </w:hyperlink>
+          </w:p>
+          <w:p>
+            <w:pPr>
+              <w:cnfStyle w:val="000000100000" w:firstRow="0" w:lastRow="0" w:firstColumn="0" w:lastColumn="0" w:oddVBand="0" w:evenVBand="0" w:oddHBand="1" w:evenHBand="0" w:firstRowFirstColumn="0" w:firstRowLastColumn="0" w:lastRowFirstColumn="0" w:lastRowLastColumn="0"/>
+              <w:rPr>
+                <w:rFonts w:ascii="Times New Roman" w:hAnsi="Times New Roman" w:cs="Times New Roman"/>
+              </w:rPr>
+            </w:pPr>
+          </w:p>
+        </w:tc>
+        <w:tc>
+          <w:tcPr>
+            <w:tcW w:w="2784" w:type="dxa"/>
+            <w:tcBorders>
+              <w:left w:val="single" w:sz="4" w:space="0" w:color="auto"/>
+              <w:bottom w:val="single" w:sz="4" w:space="0" w:color="auto"/>
+              <w:right w:val="single" w:sz="4" w:space="0" w:color="auto"/>
+            </w:tcBorders>
+          </w:tcPr>
+          <w:p>
+            <w:pPr>
+              <w:jc w:val="both"/>
+              <w:cnfStyle w:val="000000100000" w:firstRow="0" w:lastRow="0" w:firstColumn="0" w:lastColumn="0" w:oddVBand="0" w:evenVBand="0" w:oddHBand="1" w:evenHBand="0" w:firstRowFirstColumn="0" w:firstRowLastColumn="0" w:lastRowFirstColumn="0" w:lastRowLastColumn="0"/>
+            </w:pPr>
+            <w:r>
+              <w:rPr>
+                <w:rFonts w:ascii="Times New Roman" w:hAnsi="Times New Roman" w:cs="Times New Roman"/>
+              </w:rPr>
+              <w:t>Smoothing the graph.</w:t>
+            </w:r>
+          </w:p>
+        </w:tc>
+      </w:tr>
+    </w:tbl>
     <w:p>
       <w:pPr>
         <w:jc w:val="both"/>
@@ -2842,27 +3472,10 @@
           <w:rFonts w:ascii="Times New Roman" w:hAnsi="Times New Roman" w:cs="Times New Roman"/>
         </w:rPr>
       </w:pPr>
-      <w:hyperlink r:id="rId14" w:history="1">
-        <w:r>
-          <w:rPr>
-            <w:rStyle w:val="Hyperlink"/>
-            <w:rFonts w:ascii="Times New Roman" w:hAnsi="Times New Roman" w:cs="Times New Roman"/>
-          </w:rPr>
-          <w:t>https://www.mathworks.com/help/matlab/ref/plot.html</w:t>
-        </w:r>
-      </w:hyperlink>
-    </w:p>
-    <w:p>
-      <w:pPr>
-        <w:jc w:val="both"/>
-        <w:rPr>
-          <w:rFonts w:ascii="Times New Roman" w:hAnsi="Times New Roman" w:cs="Times New Roman"/>
-        </w:rPr>
-      </w:pPr>
-    </w:p>
-    <w:p>
-      <w:pPr>
-        <w:jc w:val="both"/>
+    </w:p>
+    <w:p>
+      <w:pPr>
+        <w:jc w:val="center"/>
         <w:rPr>
           <w:rFonts w:ascii="Times New Roman" w:hAnsi="Times New Roman" w:cs="Times New Roman"/>
         </w:rPr>
@@ -2872,10 +3485,11 @@
           <w:rFonts w:ascii="Times New Roman" w:hAnsi="Times New Roman" w:cs="Times New Roman"/>
           <w:noProof/>
         </w:rPr>
+        <w:lastRenderedPageBreak/>
         <w:drawing>
-          <wp:inline distT="0" distB="0" distL="0" distR="0" wp14:anchorId="7F7D59C9" wp14:editId="06EA6D8F">
-            <wp:extent cx="4915586" cy="4887007"/>
-            <wp:effectExtent l="0" t="0" r="0" b="8890"/>
+          <wp:inline distT="0" distB="0" distL="0" distR="0" wp14:anchorId="7F7D59C9" wp14:editId="538DCB33">
+            <wp:extent cx="4038586" cy="3419475"/>
+            <wp:effectExtent l="0" t="0" r="635" b="0"/>
             <wp:docPr id="1858532149" name="Picture 1" descr="A screenshot of a computer&#10;&#10;Description automatically generated"/>
             <wp:cNvGraphicFramePr>
               <a:graphicFrameLocks xmlns:a="http://schemas.openxmlformats.org/drawingml/2006/main" noChangeAspect="1"/>
@@ -2887,20 +3501,27 @@
                     <pic:cNvPr id="1858532149" name="Picture 1" descr="A screenshot of a computer&#10;&#10;Description automatically generated"/>
                     <pic:cNvPicPr/>
                   </pic:nvPicPr>
-                  <pic:blipFill>
-                    <a:blip r:embed="rId15"/>
-                    <a:stretch>
-                      <a:fillRect/>
-                    </a:stretch>
+                  <pic:blipFill rotWithShape="1">
+                    <a:blip r:embed="rId21"/>
+                    <a:srcRect b="14834"/>
+                    <a:stretch/>
                   </pic:blipFill>
-                  <pic:spPr>
+                  <pic:spPr bwMode="auto">
                     <a:xfrm>
                       <a:off x="0" y="0"/>
-                      <a:ext cx="4915586" cy="4887007"/>
+                      <a:ext cx="4038586" cy="3419475"/>
                     </a:xfrm>
                     <a:prstGeom prst="rect">
                       <a:avLst/>
                     </a:prstGeom>
+                    <a:ln>
+                      <a:noFill/>
+                    </a:ln>
+                    <a:extLst>
+                      <a:ext uri="{53640926-AAD7-44D8-BBD7-CCE9431645EC}">
+                        <a14:shadowObscured xmlns:a14="http://schemas.microsoft.com/office/drawing/2010/main"/>
+                      </a:ext>
+                    </a:extLst>
                   </pic:spPr>
                 </pic:pic>
               </a:graphicData>
@@ -2911,15 +3532,7 @@
     </w:p>
     <w:p>
       <w:pPr>
-        <w:jc w:val="both"/>
-        <w:rPr>
-          <w:rFonts w:ascii="Times New Roman" w:hAnsi="Times New Roman" w:cs="Times New Roman"/>
-        </w:rPr>
-      </w:pPr>
-    </w:p>
-    <w:p>
-      <w:pPr>
-        <w:jc w:val="both"/>
+        <w:jc w:val="center"/>
         <w:rPr>
           <w:rFonts w:ascii="Times New Roman" w:hAnsi="Times New Roman" w:cs="Times New Roman"/>
         </w:rPr>
@@ -2929,11 +3542,10 @@
           <w:rFonts w:ascii="Times New Roman" w:hAnsi="Times New Roman" w:cs="Times New Roman"/>
           <w:noProof/>
         </w:rPr>
-        <w:lastRenderedPageBreak/>
         <w:drawing>
-          <wp:inline distT="0" distB="0" distL="0" distR="0" wp14:anchorId="6A79AC09" wp14:editId="58C9D219">
-            <wp:extent cx="5363323" cy="4772691"/>
-            <wp:effectExtent l="0" t="0" r="8890" b="8890"/>
+          <wp:inline distT="0" distB="0" distL="0" distR="0" wp14:anchorId="6A79AC09" wp14:editId="71C00EC5">
+            <wp:extent cx="4581203" cy="3429000"/>
+            <wp:effectExtent l="0" t="0" r="0" b="0"/>
             <wp:docPr id="1753682921" name="Picture 1" descr="A screen shot of a graph&#10;&#10;Description automatically generated"/>
             <wp:cNvGraphicFramePr>
               <a:graphicFrameLocks xmlns:a="http://schemas.openxmlformats.org/drawingml/2006/main" noChangeAspect="1"/>
@@ -2945,20 +3557,27 @@
                     <pic:cNvPr id="1753682921" name="Picture 1" descr="A screen shot of a graph&#10;&#10;Description automatically generated"/>
                     <pic:cNvPicPr/>
                   </pic:nvPicPr>
-                  <pic:blipFill>
-                    <a:blip r:embed="rId16"/>
-                    <a:stretch>
-                      <a:fillRect/>
-                    </a:stretch>
+                  <pic:blipFill rotWithShape="1">
+                    <a:blip r:embed="rId22"/>
+                    <a:srcRect t="15888"/>
+                    <a:stretch/>
                   </pic:blipFill>
-                  <pic:spPr>
+                  <pic:spPr bwMode="auto">
                     <a:xfrm>
                       <a:off x="0" y="0"/>
-                      <a:ext cx="5363323" cy="4772691"/>
+                      <a:ext cx="4584929" cy="3431789"/>
                     </a:xfrm>
                     <a:prstGeom prst="rect">
                       <a:avLst/>
                     </a:prstGeom>
+                    <a:ln>
+                      <a:noFill/>
+                    </a:ln>
+                    <a:extLst>
+                      <a:ext uri="{53640926-AAD7-44D8-BBD7-CCE9431645EC}">
+                        <a14:shadowObscured xmlns:a14="http://schemas.microsoft.com/office/drawing/2010/main"/>
+                      </a:ext>
+                    </a:extLst>
                   </pic:spPr>
                 </pic:pic>
               </a:graphicData>
@@ -2969,108 +3588,24 @@
     </w:p>
     <w:p>
       <w:pPr>
+        <w:rPr>
+          <w:rFonts w:ascii="Times New Roman" w:hAnsi="Times New Roman" w:cs="Times New Roman"/>
+        </w:rPr>
+      </w:pPr>
+      <w:r>
+        <w:rPr>
+          <w:rFonts w:ascii="Times New Roman" w:hAnsi="Times New Roman" w:cs="Times New Roman"/>
+        </w:rPr>
+        <w:t>This is the original attempt to plot a line using the first tutorial.</w:t>
+      </w:r>
+    </w:p>
+    <w:p>
+      <w:pPr>
         <w:jc w:val="both"/>
         <w:rPr>
           <w:rFonts w:ascii="Times New Roman" w:hAnsi="Times New Roman" w:cs="Times New Roman"/>
         </w:rPr>
       </w:pPr>
-      <w:r>
-        <w:rPr>
-          <w:rFonts w:ascii="Times New Roman" w:hAnsi="Times New Roman" w:cs="Times New Roman"/>
-        </w:rPr>
-        <w:t>https://www.youtube.com/watch?v=aD8k4pYUBOk</w:t>
-      </w:r>
-    </w:p>
-    <w:p>
-      <w:pPr>
-        <w:jc w:val="both"/>
-        <w:rPr>
-          <w:rFonts w:ascii="Times New Roman" w:hAnsi="Times New Roman" w:cs="Times New Roman"/>
-        </w:rPr>
-      </w:pPr>
-      <w:r>
-        <w:rPr>
-          <w:noProof/>
-        </w:rPr>
-        <w:lastRenderedPageBreak/>
-        <w:drawing>
-          <wp:inline distT="0" distB="0" distL="0" distR="0" wp14:anchorId="518DFA73" wp14:editId="4ECDE0CC">
-            <wp:extent cx="5943600" cy="3303905"/>
-            <wp:effectExtent l="0" t="0" r="0" b="0"/>
-            <wp:docPr id="50697283" name="Picture 1" descr="A screenshot of a computer&#10;&#10;Description automatically generated"/>
-            <wp:cNvGraphicFramePr>
-              <a:graphicFrameLocks xmlns:a="http://schemas.openxmlformats.org/drawingml/2006/main" noChangeAspect="1"/>
-            </wp:cNvGraphicFramePr>
-            <a:graphic xmlns:a="http://schemas.openxmlformats.org/drawingml/2006/main">
-              <a:graphicData uri="http://schemas.openxmlformats.org/drawingml/2006/picture">
-                <pic:pic xmlns:pic="http://schemas.openxmlformats.org/drawingml/2006/picture">
-                  <pic:nvPicPr>
-                    <pic:cNvPr id="50697283" name="Picture 1" descr="A screenshot of a computer&#10;&#10;Description automatically generated"/>
-                    <pic:cNvPicPr/>
-                  </pic:nvPicPr>
-                  <pic:blipFill>
-                    <a:blip r:embed="rId17"/>
-                    <a:stretch>
-                      <a:fillRect/>
-                    </a:stretch>
-                  </pic:blipFill>
-                  <pic:spPr>
-                    <a:xfrm>
-                      <a:off x="0" y="0"/>
-                      <a:ext cx="5943600" cy="3303905"/>
-                    </a:xfrm>
-                    <a:prstGeom prst="rect">
-                      <a:avLst/>
-                    </a:prstGeom>
-                  </pic:spPr>
-                </pic:pic>
-              </a:graphicData>
-            </a:graphic>
-          </wp:inline>
-        </w:drawing>
-      </w:r>
-    </w:p>
-    <w:p>
-      <w:pPr>
-        <w:jc w:val="both"/>
-        <w:rPr>
-          <w:rFonts w:ascii="Times New Roman" w:hAnsi="Times New Roman" w:cs="Times New Roman"/>
-        </w:rPr>
-      </w:pPr>
-      <w:hyperlink r:id="rId18" w:history="1">
-        <w:r>
-          <w:rPr>
-            <w:rStyle w:val="Hyperlink"/>
-            <w:rFonts w:ascii="Times New Roman" w:hAnsi="Times New Roman" w:cs="Times New Roman"/>
-          </w:rPr>
-          <w:t>https://www.mathworks.com/matlabcentral/answers/579033-how-to-add-a-noise-in-my-input-graph</w:t>
-        </w:r>
-      </w:hyperlink>
-    </w:p>
-    <w:p>
-      <w:pPr>
-        <w:jc w:val="both"/>
-        <w:rPr>
-          <w:rFonts w:ascii="Times New Roman" w:hAnsi="Times New Roman" w:cs="Times New Roman"/>
-        </w:rPr>
-      </w:pPr>
-    </w:p>
-    <w:p>
-      <w:pPr>
-        <w:jc w:val="center"/>
-        <w:rPr>
-          <w:rFonts w:ascii="Times New Roman" w:hAnsi="Times New Roman" w:cs="Times New Roman"/>
-        </w:rPr>
-      </w:pPr>
-      <w:hyperlink r:id="rId19" w:history="1">
-        <w:r>
-          <w:rPr>
-            <w:rStyle w:val="Hyperlink"/>
-            <w:rFonts w:ascii="Times New Roman" w:hAnsi="Times New Roman" w:cs="Times New Roman"/>
-          </w:rPr>
-          <w:t>https://www.mathworks.com/help/matlab/ref/movmean.html</w:t>
-        </w:r>
-      </w:hyperlink>
     </w:p>
     <w:p>
       <w:pPr>
@@ -3099,7 +3634,7 @@
                     <pic:cNvPicPr/>
                   </pic:nvPicPr>
                   <pic:blipFill>
-                    <a:blip r:embed="rId20"/>
+                    <a:blip r:embed="rId23"/>
                     <a:stretch>
                       <a:fillRect/>
                     </a:stretch>
@@ -3131,6 +3666,7 @@
         <w:rPr>
           <w:noProof/>
         </w:rPr>
+        <w:lastRenderedPageBreak/>
         <w:drawing>
           <wp:inline distT="0" distB="0" distL="0" distR="0" wp14:anchorId="7AB8C917" wp14:editId="679E9C79">
             <wp:extent cx="5943600" cy="893445"/>
@@ -3147,7 +3683,7 @@
                     <pic:cNvPicPr/>
                   </pic:nvPicPr>
                   <pic:blipFill>
-                    <a:blip r:embed="rId21"/>
+                    <a:blip r:embed="rId24"/>
                     <a:stretch>
                       <a:fillRect/>
                     </a:stretch>
@@ -3179,10 +3715,9 @@
         <w:rPr>
           <w:noProof/>
         </w:rPr>
-        <w:lastRenderedPageBreak/>
         <w:drawing>
-          <wp:inline distT="0" distB="0" distL="0" distR="0" wp14:anchorId="43204895" wp14:editId="488D457C">
-            <wp:extent cx="5543550" cy="4829175"/>
+          <wp:inline distT="0" distB="0" distL="0" distR="0" wp14:anchorId="43204895" wp14:editId="24C1CC2B">
+            <wp:extent cx="5543550" cy="4067175"/>
             <wp:effectExtent l="0" t="0" r="0" b="9525"/>
             <wp:docPr id="188884510" name="Picture 1" descr="A graph on a computer screen&#10;&#10;Description automatically generated"/>
             <wp:cNvGraphicFramePr>
@@ -3195,20 +3730,27 @@
                     <pic:cNvPr id="188884510" name="Picture 1" descr="A graph on a computer screen&#10;&#10;Description automatically generated"/>
                     <pic:cNvPicPr/>
                   </pic:nvPicPr>
-                  <pic:blipFill>
-                    <a:blip r:embed="rId22"/>
-                    <a:stretch>
-                      <a:fillRect/>
-                    </a:stretch>
+                  <pic:blipFill rotWithShape="1">
+                    <a:blip r:embed="rId25"/>
+                    <a:srcRect t="15779"/>
+                    <a:stretch/>
                   </pic:blipFill>
-                  <pic:spPr>
+                  <pic:spPr bwMode="auto">
                     <a:xfrm>
                       <a:off x="0" y="0"/>
-                      <a:ext cx="5543550" cy="4829175"/>
+                      <a:ext cx="5543550" cy="4067175"/>
                     </a:xfrm>
                     <a:prstGeom prst="rect">
                       <a:avLst/>
                     </a:prstGeom>
+                    <a:ln>
+                      <a:noFill/>
+                    </a:ln>
+                    <a:extLst>
+                      <a:ext uri="{53640926-AAD7-44D8-BBD7-CCE9431645EC}">
+                        <a14:shadowObscured xmlns:a14="http://schemas.microsoft.com/office/drawing/2010/main"/>
+                      </a:ext>
+                    </a:extLst>
                   </pic:spPr>
                 </pic:pic>
               </a:graphicData>
@@ -3222,6 +3764,50 @@
         </w:rPr>
         <w:t xml:space="preserve"> </w:t>
       </w:r>
+    </w:p>
+    <w:p>
+      <w:pPr>
+        <w:rPr>
+          <w:rFonts w:ascii="Times New Roman" w:hAnsi="Times New Roman" w:cs="Times New Roman"/>
+          <w:noProof/>
+        </w:rPr>
+      </w:pPr>
+      <w:r>
+        <w:rPr>
+          <w:rFonts w:ascii="Times New Roman" w:hAnsi="Times New Roman" w:cs="Times New Roman"/>
+          <w:noProof/>
+        </w:rPr>
+        <w:t xml:space="preserve">Here is the </w:t>
+      </w:r>
+      <w:r>
+        <w:rPr>
+          <w:rFonts w:ascii="Times New Roman" w:hAnsi="Times New Roman" w:cs="Times New Roman"/>
+          <w:noProof/>
+        </w:rPr>
+        <w:t>graph of the original function plotted. This is read fro</w:t>
+      </w:r>
+      <w:r>
+        <w:rPr>
+          <w:rFonts w:ascii="Times New Roman" w:hAnsi="Times New Roman" w:cs="Times New Roman"/>
+          <w:noProof/>
+        </w:rPr>
+        <w:t>m second CSVfile generated by the first ProgramPlotter test (</w:t>
+      </w:r>
+      <w:r>
+        <w:rPr>
+          <w:rFonts w:ascii="Times New Roman" w:hAnsi="Times New Roman" w:cs="Times New Roman"/>
+          <w:noProof/>
+        </w:rPr>
+        <w:t>functionResults -config2). I copied and renamed the file in order to use it for this graph.</w:t>
+      </w:r>
+    </w:p>
+    <w:p>
+      <w:pPr>
+        <w:rPr>
+          <w:rFonts w:ascii="Times New Roman" w:hAnsi="Times New Roman" w:cs="Times New Roman"/>
+          <w:noProof/>
+        </w:rPr>
+      </w:pPr>
     </w:p>
     <w:p>
       <w:pPr>
@@ -3250,7 +3836,7 @@
                     <pic:cNvPicPr/>
                   </pic:nvPicPr>
                   <pic:blipFill rotWithShape="1">
-                    <a:blip r:embed="rId23"/>
+                    <a:blip r:embed="rId26"/>
                     <a:srcRect t="81267"/>
                     <a:stretch/>
                   </pic:blipFill>
@@ -3291,8 +3877,8 @@
         </w:rPr>
         <w:lastRenderedPageBreak/>
         <w:drawing>
-          <wp:inline distT="0" distB="0" distL="0" distR="0" wp14:anchorId="0403D0FE" wp14:editId="4FF3118B">
-            <wp:extent cx="5943600" cy="3990975"/>
+          <wp:inline distT="0" distB="0" distL="0" distR="0" wp14:anchorId="0403D0FE" wp14:editId="16B2849D">
+            <wp:extent cx="5943600" cy="3209925"/>
             <wp:effectExtent l="0" t="0" r="0" b="9525"/>
             <wp:docPr id="1716133374" name="Picture 1" descr="A screenshot of a computer&#10;&#10;Description automatically generated"/>
             <wp:cNvGraphicFramePr>
@@ -3305,20 +3891,27 @@
                     <pic:cNvPr id="1716133374" name="Picture 1" descr="A screenshot of a computer&#10;&#10;Description automatically generated"/>
                     <pic:cNvPicPr/>
                   </pic:nvPicPr>
-                  <pic:blipFill>
-                    <a:blip r:embed="rId24"/>
-                    <a:stretch>
-                      <a:fillRect/>
-                    </a:stretch>
+                  <pic:blipFill rotWithShape="1">
+                    <a:blip r:embed="rId27"/>
+                    <a:srcRect t="15751" b="3818"/>
+                    <a:stretch/>
                   </pic:blipFill>
-                  <pic:spPr>
+                  <pic:spPr bwMode="auto">
                     <a:xfrm>
                       <a:off x="0" y="0"/>
-                      <a:ext cx="5943600" cy="3990975"/>
+                      <a:ext cx="5943600" cy="3209925"/>
                     </a:xfrm>
                     <a:prstGeom prst="rect">
                       <a:avLst/>
                     </a:prstGeom>
+                    <a:ln>
+                      <a:noFill/>
+                    </a:ln>
+                    <a:extLst>
+                      <a:ext uri="{53640926-AAD7-44D8-BBD7-CCE9431645EC}">
+                        <a14:shadowObscured xmlns:a14="http://schemas.microsoft.com/office/drawing/2010/main"/>
+                      </a:ext>
+                    </a:extLst>
                   </pic:spPr>
                 </pic:pic>
               </a:graphicData>
@@ -3329,7 +3922,7 @@
     </w:p>
     <w:p>
       <w:pPr>
-        <w:jc w:val="both"/>
+        <w:jc w:val="center"/>
         <w:rPr>
           <w:rFonts w:ascii="Times New Roman" w:hAnsi="Times New Roman" w:cs="Times New Roman"/>
         </w:rPr>
@@ -3339,9 +3932,9 @@
           <w:noProof/>
         </w:rPr>
         <w:drawing>
-          <wp:inline distT="0" distB="0" distL="0" distR="0" wp14:anchorId="65CD8612" wp14:editId="3F12B6D6">
-            <wp:extent cx="5943600" cy="1511300"/>
-            <wp:effectExtent l="0" t="0" r="0" b="0"/>
+          <wp:inline distT="0" distB="0" distL="0" distR="0" wp14:anchorId="27F1B439" wp14:editId="7385905E">
+            <wp:extent cx="5505450" cy="1292225"/>
+            <wp:effectExtent l="0" t="0" r="0" b="3175"/>
             <wp:docPr id="22739383" name="Picture 1" descr="A screenshot of a computer screen&#10;&#10;Description automatically generated"/>
             <wp:cNvGraphicFramePr>
               <a:graphicFrameLocks xmlns:a="http://schemas.openxmlformats.org/drawingml/2006/main" noChangeAspect="1"/>
@@ -3353,8 +3946,108 @@
                     <pic:cNvPr id="22739383" name="Picture 1" descr="A screenshot of a computer screen&#10;&#10;Description automatically generated"/>
                     <pic:cNvPicPr/>
                   </pic:nvPicPr>
+                  <pic:blipFill rotWithShape="1">
+                    <a:blip r:embed="rId28"/>
+                    <a:srcRect l="7371" t="14496"/>
+                    <a:stretch/>
+                  </pic:blipFill>
+                  <pic:spPr bwMode="auto">
+                    <a:xfrm>
+                      <a:off x="0" y="0"/>
+                      <a:ext cx="5505450" cy="1292225"/>
+                    </a:xfrm>
+                    <a:prstGeom prst="rect">
+                      <a:avLst/>
+                    </a:prstGeom>
+                    <a:ln>
+                      <a:noFill/>
+                    </a:ln>
+                    <a:extLst>
+                      <a:ext uri="{53640926-AAD7-44D8-BBD7-CCE9431645EC}">
+                        <a14:shadowObscured xmlns:a14="http://schemas.microsoft.com/office/drawing/2010/main"/>
+                      </a:ext>
+                    </a:extLst>
+                  </pic:spPr>
+                </pic:pic>
+              </a:graphicData>
+            </a:graphic>
+          </wp:inline>
+        </w:drawing>
+      </w:r>
+    </w:p>
+    <w:p>
+      <w:pPr>
+        <w:rPr>
+          <w:rFonts w:ascii="Times New Roman" w:hAnsi="Times New Roman" w:cs="Times New Roman"/>
+        </w:rPr>
+      </w:pPr>
+      <w:r>
+        <w:rPr>
+          <w:rFonts w:ascii="Times New Roman" w:hAnsi="Times New Roman" w:cs="Times New Roman"/>
+        </w:rPr>
+        <w:t xml:space="preserve">Here the noise is graphed </w:t>
+      </w:r>
+      <w:proofErr w:type="gramStart"/>
+      <w:r>
+        <w:rPr>
+          <w:rFonts w:ascii="Times New Roman" w:hAnsi="Times New Roman" w:cs="Times New Roman"/>
+        </w:rPr>
+        <w:t>on top</w:t>
+      </w:r>
+      <w:proofErr w:type="gramEnd"/>
+      <w:r>
+        <w:rPr>
+          <w:rFonts w:ascii="Times New Roman" w:hAnsi="Times New Roman" w:cs="Times New Roman"/>
+        </w:rPr>
+        <w:t xml:space="preserve"> of the original plot. In the second picture you can see exactly how salted the g</w:t>
+      </w:r>
+      <w:r>
+        <w:rPr>
+          <w:rFonts w:ascii="Times New Roman" w:hAnsi="Times New Roman" w:cs="Times New Roman"/>
+        </w:rPr>
+        <w:t>raph is. As you can see in the code above, I made the salting/noise factor 50</w:t>
+      </w:r>
+      <w:r>
+        <w:rPr>
+          <w:rFonts w:ascii="Times New Roman" w:hAnsi="Times New Roman" w:cs="Times New Roman"/>
+        </w:rPr>
+        <w:t>, which you can clearly see in the graph as well. The salted is depicted as the purple line, while the unsalted is the yellow.</w:t>
+      </w:r>
+    </w:p>
+    <w:p>
+      <w:pPr>
+        <w:rPr>
+          <w:rFonts w:ascii="Times New Roman" w:hAnsi="Times New Roman" w:cs="Times New Roman"/>
+        </w:rPr>
+      </w:pPr>
+    </w:p>
+    <w:p>
+      <w:pPr>
+        <w:rPr>
+          <w:rFonts w:ascii="Times New Roman" w:hAnsi="Times New Roman" w:cs="Times New Roman"/>
+        </w:rPr>
+      </w:pPr>
+      <w:r>
+        <w:rPr>
+          <w:noProof/>
+        </w:rPr>
+        <w:drawing>
+          <wp:inline distT="0" distB="0" distL="0" distR="0" wp14:anchorId="016E1A1F" wp14:editId="358E32FE">
+            <wp:extent cx="5943600" cy="311150"/>
+            <wp:effectExtent l="0" t="0" r="0" b="0"/>
+            <wp:docPr id="493525299" name="Picture 1"/>
+            <wp:cNvGraphicFramePr>
+              <a:graphicFrameLocks xmlns:a="http://schemas.openxmlformats.org/drawingml/2006/main" noChangeAspect="1"/>
+            </wp:cNvGraphicFramePr>
+            <a:graphic xmlns:a="http://schemas.openxmlformats.org/drawingml/2006/main">
+              <a:graphicData uri="http://schemas.openxmlformats.org/drawingml/2006/picture">
+                <pic:pic xmlns:pic="http://schemas.openxmlformats.org/drawingml/2006/picture">
+                  <pic:nvPicPr>
+                    <pic:cNvPr id="493525299" name=""/>
+                    <pic:cNvPicPr/>
+                  </pic:nvPicPr>
                   <pic:blipFill>
-                    <a:blip r:embed="rId25"/>
+                    <a:blip r:embed="rId29"/>
                     <a:stretch>
                       <a:fillRect/>
                     </a:stretch>
@@ -3362,7 +4055,7 @@
                   <pic:spPr>
                     <a:xfrm>
                       <a:off x="0" y="0"/>
-                      <a:ext cx="5943600" cy="1511300"/>
+                      <a:ext cx="5943600" cy="311150"/>
                     </a:xfrm>
                     <a:prstGeom prst="rect">
                       <a:avLst/>
@@ -3377,21 +4070,63 @@
     </w:p>
     <w:p>
       <w:pPr>
-        <w:jc w:val="both"/>
-        <w:rPr>
-          <w:rFonts w:ascii="Times New Roman" w:hAnsi="Times New Roman" w:cs="Times New Roman"/>
-        </w:rPr>
-      </w:pPr>
-    </w:p>
-    <w:p>
+        <w:rPr>
+          <w:rFonts w:ascii="Times New Roman" w:hAnsi="Times New Roman" w:cs="Times New Roman"/>
+        </w:rPr>
+      </w:pPr>
+      <w:r>
+        <w:rPr>
+          <w:noProof/>
+        </w:rPr>
+        <w:drawing>
+          <wp:inline distT="0" distB="0" distL="0" distR="0" wp14:anchorId="6710D80D" wp14:editId="0C3D598C">
+            <wp:extent cx="5753100" cy="838200"/>
+            <wp:effectExtent l="0" t="0" r="0" b="0"/>
+            <wp:docPr id="301094268" name="Picture 1" descr="A close up of text&#10;&#10;Description automatically generated"/>
+            <wp:cNvGraphicFramePr>
+              <a:graphicFrameLocks xmlns:a="http://schemas.openxmlformats.org/drawingml/2006/main" noChangeAspect="1"/>
+            </wp:cNvGraphicFramePr>
+            <a:graphic xmlns:a="http://schemas.openxmlformats.org/drawingml/2006/main">
+              <a:graphicData uri="http://schemas.openxmlformats.org/drawingml/2006/picture">
+                <pic:pic xmlns:pic="http://schemas.openxmlformats.org/drawingml/2006/picture">
+                  <pic:nvPicPr>
+                    <pic:cNvPr id="301094268" name="Picture 1" descr="A close up of text&#10;&#10;Description automatically generated"/>
+                    <pic:cNvPicPr/>
+                  </pic:nvPicPr>
+                  <pic:blipFill>
+                    <a:blip r:embed="rId30"/>
+                    <a:stretch>
+                      <a:fillRect/>
+                    </a:stretch>
+                  </pic:blipFill>
+                  <pic:spPr>
+                    <a:xfrm>
+                      <a:off x="0" y="0"/>
+                      <a:ext cx="5753100" cy="838200"/>
+                    </a:xfrm>
+                    <a:prstGeom prst="rect">
+                      <a:avLst/>
+                    </a:prstGeom>
+                  </pic:spPr>
+                </pic:pic>
+              </a:graphicData>
+            </a:graphic>
+          </wp:inline>
+        </w:drawing>
+      </w:r>
+    </w:p>
+    <w:p>
+      <w:pPr>
+        <w:jc w:val="center"/>
+      </w:pPr>
       <w:r>
         <w:rPr>
           <w:noProof/>
         </w:rPr>
         <w:lastRenderedPageBreak/>
         <w:drawing>
-          <wp:inline distT="0" distB="0" distL="0" distR="0" wp14:anchorId="4F49F7A7" wp14:editId="5FCBCD38">
-            <wp:extent cx="5943600" cy="3528060"/>
+          <wp:inline distT="0" distB="0" distL="0" distR="0" wp14:anchorId="4F49F7A7" wp14:editId="03F3E83D">
+            <wp:extent cx="5220433" cy="2714625"/>
             <wp:effectExtent l="0" t="0" r="0" b="0"/>
             <wp:docPr id="1617461561" name="Picture 1" descr="A screenshot of a computer screen&#10;&#10;Description automatically generated"/>
             <wp:cNvGraphicFramePr>
@@ -3404,20 +4139,27 @@
                     <pic:cNvPr id="1617461561" name="Picture 1" descr="A screenshot of a computer screen&#10;&#10;Description automatically generated"/>
                     <pic:cNvPicPr/>
                   </pic:nvPicPr>
-                  <pic:blipFill>
-                    <a:blip r:embed="rId26"/>
-                    <a:stretch>
-                      <a:fillRect/>
-                    </a:stretch>
+                  <pic:blipFill rotWithShape="1">
+                    <a:blip r:embed="rId31"/>
+                    <a:srcRect l="6741" t="18088" r="5117" b="4697"/>
+                    <a:stretch/>
                   </pic:blipFill>
-                  <pic:spPr>
+                  <pic:spPr bwMode="auto">
                     <a:xfrm>
                       <a:off x="0" y="0"/>
-                      <a:ext cx="5943600" cy="3528060"/>
+                      <a:ext cx="5229758" cy="2719474"/>
                     </a:xfrm>
                     <a:prstGeom prst="rect">
                       <a:avLst/>
                     </a:prstGeom>
+                    <a:ln>
+                      <a:noFill/>
+                    </a:ln>
+                    <a:extLst>
+                      <a:ext uri="{53640926-AAD7-44D8-BBD7-CCE9431645EC}">
+                        <a14:shadowObscured xmlns:a14="http://schemas.microsoft.com/office/drawing/2010/main"/>
+                      </a:ext>
+                    </a:extLst>
                   </pic:spPr>
                 </pic:pic>
               </a:graphicData>
@@ -3450,7 +4192,7 @@
                     <pic:cNvPicPr/>
                   </pic:nvPicPr>
                   <pic:blipFill rotWithShape="1">
-                    <a:blip r:embed="rId27"/>
+                    <a:blip r:embed="rId32"/>
                     <a:srcRect l="10737" t="15919" r="3365"/>
                     <a:stretch/>
                   </pic:blipFill>
@@ -3479,15 +4221,67 @@
       </w:r>
     </w:p>
     <w:p>
+      <w:pPr>
+        <w:rPr>
+          <w:rFonts w:ascii="Times New Roman" w:hAnsi="Times New Roman" w:cs="Times New Roman"/>
+        </w:rPr>
+      </w:pPr>
+      <w:r>
+        <w:rPr>
+          <w:rFonts w:ascii="Times New Roman" w:hAnsi="Times New Roman" w:cs="Times New Roman"/>
+        </w:rPr>
+        <w:t xml:space="preserve">The code and graphs shown above are the final versions of the results. These results show the difference between the Programmed, Salted, and Smoothed </w:t>
+      </w:r>
+      <w:r>
+        <w:rPr>
+          <w:rFonts w:ascii="Times New Roman" w:hAnsi="Times New Roman" w:cs="Times New Roman"/>
+        </w:rPr>
+        <w:t xml:space="preserve">plot points and graphs. It also shows how easy and dynamic of a program </w:t>
+      </w:r>
+      <w:proofErr w:type="spellStart"/>
+      <w:r>
+        <w:rPr>
+          <w:rFonts w:ascii="Times New Roman" w:hAnsi="Times New Roman" w:cs="Times New Roman"/>
+        </w:rPr>
+        <w:t>Matlab</w:t>
+      </w:r>
+      <w:proofErr w:type="spellEnd"/>
+      <w:r>
+        <w:rPr>
+          <w:rFonts w:ascii="Times New Roman" w:hAnsi="Times New Roman" w:cs="Times New Roman"/>
+        </w:rPr>
+        <w:t xml:space="preserve"> Octave is, and how it can be useful when evaluating data.</w:t>
+      </w:r>
+    </w:p>
+    <w:p>
+      <w:pPr>
+        <w:pStyle w:val="Heading1"/>
+        <w:rPr>
+          <w:rFonts w:ascii="Times New Roman" w:hAnsi="Times New Roman" w:cs="Times New Roman"/>
+          <w:color w:val="7030A0"/>
+        </w:rPr>
+      </w:pPr>
+      <w:bookmarkStart w:id="10" w:name="_Toc153392542"/>
+      <w:r>
+        <w:rPr>
+          <w:rFonts w:ascii="Times New Roman" w:hAnsi="Times New Roman" w:cs="Times New Roman"/>
+          <w:color w:val="7030A0"/>
+        </w:rPr>
+        <w:lastRenderedPageBreak/>
+        <w:t>RSI Calculator</w:t>
+      </w:r>
+      <w:bookmarkEnd w:id="10"/>
+    </w:p>
+    <w:p>
       <w:r>
         <w:rPr>
           <w:noProof/>
         </w:rPr>
         <w:drawing>
-          <wp:inline distT="0" distB="0" distL="0" distR="0" wp14:anchorId="6F30F776" wp14:editId="2B168B8F">
-            <wp:extent cx="5943600" cy="311150"/>
+          <wp:inline distT="0" distB="0" distL="0" distR="0" wp14:anchorId="7E7604EC" wp14:editId="4DDF6DA4">
+            <wp:extent cx="5943600" cy="4521200"/>
             <wp:effectExtent l="0" t="0" r="0" b="0"/>
-            <wp:docPr id="493525299" name="Picture 1"/>
+            <wp:docPr id="1442291929" name="Picture 1"/>
             <wp:cNvGraphicFramePr>
               <a:graphicFrameLocks xmlns:a="http://schemas.openxmlformats.org/drawingml/2006/main" noChangeAspect="1"/>
             </wp:cNvGraphicFramePr>
@@ -3495,11 +4289,11 @@
               <a:graphicData uri="http://schemas.openxmlformats.org/drawingml/2006/picture">
                 <pic:pic xmlns:pic="http://schemas.openxmlformats.org/drawingml/2006/picture">
                   <pic:nvPicPr>
-                    <pic:cNvPr id="493525299" name=""/>
+                    <pic:cNvPr id="1442291929" name=""/>
                     <pic:cNvPicPr/>
                   </pic:nvPicPr>
                   <pic:blipFill>
-                    <a:blip r:embed="rId28"/>
+                    <a:blip r:embed="rId33"/>
                     <a:stretch>
                       <a:fillRect/>
                     </a:stretch>
@@ -3507,7 +4301,7 @@
                   <pic:spPr>
                     <a:xfrm>
                       <a:off x="0" y="0"/>
-                      <a:ext cx="5943600" cy="311150"/>
+                      <a:ext cx="5943600" cy="4521200"/>
                     </a:xfrm>
                     <a:prstGeom prst="rect">
                       <a:avLst/>
@@ -3521,15 +4315,72 @@
       </w:r>
     </w:p>
     <w:p>
+      <w:pPr>
+        <w:rPr>
+          <w:rFonts w:ascii="Times New Roman" w:hAnsi="Times New Roman" w:cs="Times New Roman"/>
+        </w:rPr>
+      </w:pPr>
+      <w:r>
+        <w:rPr>
+          <w:rFonts w:ascii="Times New Roman" w:hAnsi="Times New Roman" w:cs="Times New Roman"/>
+        </w:rPr>
+        <w:t xml:space="preserve">Above is the </w:t>
+      </w:r>
+      <w:proofErr w:type="gramStart"/>
+      <w:r>
+        <w:rPr>
+          <w:rFonts w:ascii="Times New Roman" w:hAnsi="Times New Roman" w:cs="Times New Roman"/>
+        </w:rPr>
+        <w:t>screenshotted</w:t>
+      </w:r>
+      <w:proofErr w:type="gramEnd"/>
+      <w:r>
+        <w:rPr>
+          <w:rFonts w:ascii="Times New Roman" w:hAnsi="Times New Roman" w:cs="Times New Roman"/>
+        </w:rPr>
+        <w:t xml:space="preserve"> graph of Walt Disney RSI graph from the previous months. This is to show/estimate the potential results </w:t>
+      </w:r>
+      <w:proofErr w:type="spellStart"/>
+      <w:r>
+        <w:rPr>
+          <w:rFonts w:ascii="Times New Roman" w:hAnsi="Times New Roman" w:cs="Times New Roman"/>
+        </w:rPr>
+        <w:t>garned</w:t>
+      </w:r>
+      <w:proofErr w:type="spellEnd"/>
+      <w:r>
+        <w:rPr>
+          <w:rFonts w:ascii="Times New Roman" w:hAnsi="Times New Roman" w:cs="Times New Roman"/>
+        </w:rPr>
+        <w:t xml:space="preserve"> from </w:t>
+      </w:r>
+      <w:r>
+        <w:rPr>
+          <w:rFonts w:ascii="Times New Roman" w:hAnsi="Times New Roman" w:cs="Times New Roman"/>
+        </w:rPr>
+        <w:t>the RSICalculator.java methods and whether or not they are correct.</w:t>
+      </w:r>
+    </w:p>
+    <w:p>
+      <w:pPr>
+        <w:rPr>
+          <w:rFonts w:ascii="Times New Roman" w:hAnsi="Times New Roman" w:cs="Times New Roman"/>
+        </w:rPr>
+      </w:pPr>
+    </w:p>
+    <w:p>
+      <w:pPr>
+        <w:jc w:val="center"/>
+      </w:pPr>
       <w:r>
         <w:rPr>
           <w:noProof/>
         </w:rPr>
         <w:drawing>
-          <wp:inline distT="0" distB="0" distL="0" distR="0" wp14:anchorId="56574FB6" wp14:editId="6E99CADD">
-            <wp:extent cx="5753100" cy="838200"/>
+          <wp:inline distT="0" distB="0" distL="0" distR="0" wp14:anchorId="740DE64B" wp14:editId="3984814A">
+            <wp:extent cx="5734050" cy="1828800"/>
             <wp:effectExtent l="0" t="0" r="0" b="0"/>
-            <wp:docPr id="301094268" name="Picture 1" descr="A close up of text&#10;&#10;Description automatically generated"/>
+            <wp:docPr id="161891919" name="Picture 1" descr="A screen shot of a computer&#10;&#10;Description automatically generated"/>
             <wp:cNvGraphicFramePr>
               <a:graphicFrameLocks xmlns:a="http://schemas.openxmlformats.org/drawingml/2006/main" noChangeAspect="1"/>
             </wp:cNvGraphicFramePr>
@@ -3537,23 +4388,30 @@
               <a:graphicData uri="http://schemas.openxmlformats.org/drawingml/2006/picture">
                 <pic:pic xmlns:pic="http://schemas.openxmlformats.org/drawingml/2006/picture">
                   <pic:nvPicPr>
-                    <pic:cNvPr id="301094268" name="Picture 1" descr="A close up of text&#10;&#10;Description automatically generated"/>
+                    <pic:cNvPr id="161891919" name="Picture 1" descr="A screen shot of a computer&#10;&#10;Description automatically generated"/>
                     <pic:cNvPicPr/>
                   </pic:nvPicPr>
-                  <pic:blipFill>
-                    <a:blip r:embed="rId29"/>
-                    <a:stretch>
-                      <a:fillRect/>
-                    </a:stretch>
+                  <pic:blipFill rotWithShape="1">
+                    <a:blip r:embed="rId34"/>
+                    <a:srcRect t="2538"/>
+                    <a:stretch/>
                   </pic:blipFill>
-                  <pic:spPr>
+                  <pic:spPr bwMode="auto">
                     <a:xfrm>
                       <a:off x="0" y="0"/>
-                      <a:ext cx="5753100" cy="838200"/>
+                      <a:ext cx="5734050" cy="1828800"/>
                     </a:xfrm>
                     <a:prstGeom prst="rect">
                       <a:avLst/>
                     </a:prstGeom>
+                    <a:ln>
+                      <a:noFill/>
+                    </a:ln>
+                    <a:extLst>
+                      <a:ext uri="{53640926-AAD7-44D8-BBD7-CCE9431645EC}">
+                        <a14:shadowObscured xmlns:a14="http://schemas.microsoft.com/office/drawing/2010/main"/>
+                      </a:ext>
+                    </a:extLst>
                   </pic:spPr>
                 </pic:pic>
               </a:graphicData>
@@ -3564,70 +4422,134 @@
     </w:p>
     <w:p>
       <w:pPr>
+        <w:rPr>
+          <w:rFonts w:ascii="Times New Roman" w:hAnsi="Times New Roman" w:cs="Times New Roman"/>
+        </w:rPr>
+      </w:pPr>
+      <w:r>
+        <w:rPr>
+          <w:rFonts w:ascii="Times New Roman" w:hAnsi="Times New Roman" w:cs="Times New Roman"/>
+        </w:rPr>
+        <w:lastRenderedPageBreak/>
+        <w:t>Th</w:t>
+      </w:r>
+      <w:r>
+        <w:rPr>
+          <w:rFonts w:ascii="Times New Roman" w:hAnsi="Times New Roman" w:cs="Times New Roman"/>
+        </w:rPr>
+        <w:t xml:space="preserve">is shows the results printed within the console when </w:t>
+      </w:r>
+      <w:r>
+        <w:rPr>
+          <w:rFonts w:ascii="Times New Roman" w:hAnsi="Times New Roman" w:cs="Times New Roman"/>
+        </w:rPr>
+        <w:t>testing</w:t>
+      </w:r>
+      <w:r>
+        <w:rPr>
+          <w:rFonts w:ascii="Times New Roman" w:hAnsi="Times New Roman" w:cs="Times New Roman"/>
+        </w:rPr>
+        <w:t xml:space="preserve"> the calculateRSI method.</w:t>
+      </w:r>
+      <w:r>
+        <w:rPr>
+          <w:rFonts w:ascii="Times New Roman" w:hAnsi="Times New Roman" w:cs="Times New Roman"/>
+        </w:rPr>
+        <w:t xml:space="preserve"> </w:t>
+      </w:r>
+      <w:r>
+        <w:rPr>
+          <w:rFonts w:ascii="Times New Roman" w:hAnsi="Times New Roman" w:cs="Times New Roman"/>
+        </w:rPr>
+        <w:t>This prints the last 10 days in the order of newest to oldest</w:t>
+      </w:r>
+      <w:r>
+        <w:rPr>
+          <w:rFonts w:ascii="Times New Roman" w:hAnsi="Times New Roman" w:cs="Times New Roman"/>
+        </w:rPr>
+        <w:t xml:space="preserve">, matching their respective </w:t>
+      </w:r>
+      <w:proofErr w:type="gramStart"/>
+      <w:r>
+        <w:rPr>
+          <w:rFonts w:ascii="Times New Roman" w:hAnsi="Times New Roman" w:cs="Times New Roman"/>
+        </w:rPr>
+        <w:t>inputted</w:t>
+      </w:r>
+      <w:proofErr w:type="gramEnd"/>
+      <w:r>
+        <w:rPr>
+          <w:rFonts w:ascii="Times New Roman" w:hAnsi="Times New Roman" w:cs="Times New Roman"/>
+        </w:rPr>
+        <w:t xml:space="preserve"> days. </w:t>
+      </w:r>
+      <w:r>
+        <w:rPr>
+          <w:rFonts w:ascii="Times New Roman" w:hAnsi="Times New Roman" w:cs="Times New Roman"/>
+        </w:rPr>
+        <w:t xml:space="preserve">It shows that the results are about right. They line up the </w:t>
+      </w:r>
+      <w:proofErr w:type="gramStart"/>
+      <w:r>
+        <w:rPr>
+          <w:rFonts w:ascii="Times New Roman" w:hAnsi="Times New Roman" w:cs="Times New Roman"/>
+        </w:rPr>
+        <w:t>graphs</w:t>
+      </w:r>
+      <w:proofErr w:type="gramEnd"/>
+      <w:r>
+        <w:rPr>
+          <w:rFonts w:ascii="Times New Roman" w:hAnsi="Times New Roman" w:cs="Times New Roman"/>
+        </w:rPr>
+        <w:t xml:space="preserve"> depiction.</w:t>
+      </w:r>
+    </w:p>
+    <w:p>
+      <w:pPr>
         <w:pStyle w:val="Heading1"/>
         <w:rPr>
           <w:rFonts w:ascii="Times New Roman" w:hAnsi="Times New Roman" w:cs="Times New Roman"/>
           <w:color w:val="7030A0"/>
         </w:rPr>
       </w:pPr>
-      <w:bookmarkStart w:id="10" w:name="_Toc153392542"/>
+      <w:bookmarkStart w:id="11" w:name="_Toc153392543"/>
       <w:r>
         <w:rPr>
           <w:rFonts w:ascii="Times New Roman" w:hAnsi="Times New Roman" w:cs="Times New Roman"/>
           <w:color w:val="7030A0"/>
         </w:rPr>
-        <w:t>RSI Calculator</w:t>
-      </w:r>
-      <w:bookmarkEnd w:id="10"/>
+        <w:t>Normal Distribution, Gamma, Beta Distribution</w:t>
+      </w:r>
+      <w:r>
+        <w:rPr>
+          <w:rFonts w:ascii="Times New Roman" w:hAnsi="Times New Roman" w:cs="Times New Roman"/>
+          <w:color w:val="7030A0"/>
+        </w:rPr>
+        <w:t xml:space="preserve"> Essay</w:t>
+      </w:r>
+      <w:bookmarkEnd w:id="11"/>
+    </w:p>
+    <w:p>
+      <w:pPr>
+        <w:pStyle w:val="Heading1"/>
+        <w:rPr>
+          <w:rFonts w:ascii="Times New Roman" w:hAnsi="Times New Roman" w:cs="Times New Roman"/>
+          <w:color w:val="7030A0"/>
+        </w:rPr>
+      </w:pPr>
+      <w:bookmarkStart w:id="12" w:name="_Toc153392544"/>
+      <w:r>
+        <w:rPr>
+          <w:rFonts w:ascii="Times New Roman" w:hAnsi="Times New Roman" w:cs="Times New Roman"/>
+          <w:color w:val="7030A0"/>
+        </w:rPr>
+        <w:t>Formula Sheet</w:t>
+      </w:r>
+      <w:bookmarkEnd w:id="12"/>
     </w:p>
     <w:p/>
     <w:p>
       <w:pPr>
-        <w:pStyle w:val="Heading1"/>
-        <w:rPr>
-          <w:rFonts w:ascii="Times New Roman" w:hAnsi="Times New Roman" w:cs="Times New Roman"/>
-          <w:color w:val="7030A0"/>
-        </w:rPr>
-      </w:pPr>
-      <w:bookmarkStart w:id="11" w:name="_Toc153392543"/>
-      <w:r>
-        <w:rPr>
-          <w:rFonts w:ascii="Times New Roman" w:hAnsi="Times New Roman" w:cs="Times New Roman"/>
-          <w:color w:val="7030A0"/>
-        </w:rPr>
-        <w:lastRenderedPageBreak/>
-        <w:t>Normal Distribution, Gamma, Beta Distribution</w:t>
-      </w:r>
-      <w:r>
-        <w:rPr>
-          <w:rFonts w:ascii="Times New Roman" w:hAnsi="Times New Roman" w:cs="Times New Roman"/>
-          <w:color w:val="7030A0"/>
-        </w:rPr>
-        <w:t xml:space="preserve"> Essay</w:t>
-      </w:r>
-      <w:bookmarkEnd w:id="11"/>
-    </w:p>
-    <w:p>
-      <w:pPr>
-        <w:pStyle w:val="Heading1"/>
-        <w:rPr>
-          <w:rFonts w:ascii="Times New Roman" w:hAnsi="Times New Roman" w:cs="Times New Roman"/>
-          <w:color w:val="7030A0"/>
-        </w:rPr>
-      </w:pPr>
-      <w:bookmarkStart w:id="12" w:name="_Toc153392544"/>
-      <w:r>
-        <w:rPr>
-          <w:rFonts w:ascii="Times New Roman" w:hAnsi="Times New Roman" w:cs="Times New Roman"/>
-          <w:color w:val="7030A0"/>
-        </w:rPr>
-        <w:t>Formula Sheet</w:t>
-      </w:r>
-      <w:bookmarkEnd w:id="12"/>
-    </w:p>
-    <w:p/>
-    <w:p>
-      <w:pPr>
         <w:rPr>
           <w:rFonts w:ascii="Times New Roman" w:hAnsi="Times New Roman" w:cs="Times New Roman"/>
         </w:rPr>
@@ -3676,7 +4598,7 @@
           <w:rFonts w:ascii="Times New Roman" w:hAnsi="Times New Roman" w:cs="Times New Roman"/>
         </w:rPr>
       </w:pPr>
-      <w:hyperlink r:id="rId30" w:history="1">
+      <w:hyperlink r:id="rId35" w:history="1">
         <w:r>
           <w:rPr>
             <w:rStyle w:val="Hyperlink"/>
@@ -4313,7 +5235,7 @@
                     <pic:cNvPicPr/>
                   </pic:nvPicPr>
                   <pic:blipFill>
-                    <a:blip r:embed="rId31"/>
+                    <a:blip r:embed="rId36"/>
                     <a:stretch>
                       <a:fillRect/>
                     </a:stretch>
@@ -4355,7 +5277,7 @@
                     <pic:cNvPicPr/>
                   </pic:nvPicPr>
                   <pic:blipFill>
-                    <a:blip r:embed="rId32"/>
+                    <a:blip r:embed="rId37"/>
                     <a:stretch>
                       <a:fillRect/>
                     </a:stretch>
@@ -4398,7 +5320,7 @@
                     <pic:cNvPicPr/>
                   </pic:nvPicPr>
                   <pic:blipFill>
-                    <a:blip r:embed="rId33"/>
+                    <a:blip r:embed="rId38"/>
                     <a:stretch>
                       <a:fillRect/>
                     </a:stretch>
@@ -4438,7 +5360,7 @@
                     <pic:cNvPicPr/>
                   </pic:nvPicPr>
                   <pic:blipFill>
-                    <a:blip r:embed="rId34"/>
+                    <a:blip r:embed="rId39"/>
                     <a:stretch>
                       <a:fillRect/>
                     </a:stretch>
@@ -4478,7 +5400,7 @@
                     <pic:cNvPicPr/>
                   </pic:nvPicPr>
                   <pic:blipFill>
-                    <a:blip r:embed="rId35"/>
+                    <a:blip r:embed="rId40"/>
                     <a:stretch>
                       <a:fillRect/>
                     </a:stretch>
@@ -4528,7 +5450,7 @@
                     <pic:cNvPicPr/>
                   </pic:nvPicPr>
                   <pic:blipFill>
-                    <a:blip r:embed="rId36"/>
+                    <a:blip r:embed="rId41"/>
                     <a:stretch>
                       <a:fillRect/>
                     </a:stretch>
@@ -4570,7 +5492,7 @@
                     <pic:cNvPicPr/>
                   </pic:nvPicPr>
                   <pic:blipFill>
-                    <a:blip r:embed="rId37"/>
+                    <a:blip r:embed="rId42"/>
                     <a:stretch>
                       <a:fillRect/>
                     </a:stretch>
@@ -4593,7 +5515,7 @@
     </w:p>
     <w:p/>
     <w:p>
-      <w:hyperlink r:id="rId38" w:history="1">
+      <w:hyperlink r:id="rId43" w:history="1">
         <w:r>
           <w:rPr>
             <w:rStyle w:val="Hyperlink"/>
@@ -4604,7 +5526,7 @@
     </w:p>
     <w:p/>
     <w:sectPr>
-      <w:headerReference w:type="default" r:id="rId39"/>
+      <w:headerReference w:type="default" r:id="rId44"/>
       <w:pgSz w:w="12240" w:h="15840"/>
       <w:pgMar w:top="1440" w:right="1440" w:bottom="1440" w:left="1440" w:header="720" w:footer="720" w:gutter="0"/>
       <w:pgNumType w:start="0"/>
@@ -5427,6 +6349,145 @@
       <w:ind w:left="220"/>
     </w:pPr>
   </w:style>
+  <w:style w:type="table" w:styleId="TableGrid">
+    <w:name w:val="Table Grid"/>
+    <w:basedOn w:val="TableNormal"/>
+    <w:uiPriority w:val="39"/>
+    <w:rsid w:val="008A7128"/>
+    <w:pPr>
+      <w:spacing w:after="0" w:line="240" w:lineRule="auto"/>
+    </w:pPr>
+    <w:tblPr>
+      <w:tblBorders>
+        <w:top w:val="single" w:sz="4" w:space="0" w:color="auto"/>
+        <w:left w:val="single" w:sz="4" w:space="0" w:color="auto"/>
+        <w:bottom w:val="single" w:sz="4" w:space="0" w:color="auto"/>
+        <w:right w:val="single" w:sz="4" w:space="0" w:color="auto"/>
+        <w:insideH w:val="single" w:sz="4" w:space="0" w:color="auto"/>
+        <w:insideV w:val="single" w:sz="4" w:space="0" w:color="auto"/>
+      </w:tblBorders>
+    </w:tblPr>
+  </w:style>
+  <w:style w:type="table" w:styleId="PlainTable5">
+    <w:name w:val="Plain Table 5"/>
+    <w:basedOn w:val="TableNormal"/>
+    <w:uiPriority w:val="45"/>
+    <w:rsid w:val="00E3160B"/>
+    <w:pPr>
+      <w:spacing w:after="0" w:line="240" w:lineRule="auto"/>
+    </w:pPr>
+    <w:tblPr>
+      <w:tblStyleRowBandSize w:val="1"/>
+      <w:tblStyleColBandSize w:val="1"/>
+    </w:tblPr>
+    <w:tblStylePr w:type="firstRow">
+      <w:rPr>
+        <w:rFonts w:asciiTheme="majorHAnsi" w:eastAsiaTheme="majorEastAsia" w:hAnsiTheme="majorHAnsi" w:cstheme="majorBidi"/>
+        <w:i/>
+        <w:iCs/>
+        <w:sz w:val="26"/>
+      </w:rPr>
+      <w:tblPr/>
+      <w:tcPr>
+        <w:tcBorders>
+          <w:bottom w:val="single" w:sz="4" w:space="0" w:color="7F7F7F" w:themeColor="text1" w:themeTint="80"/>
+        </w:tcBorders>
+        <w:shd w:val="clear" w:color="auto" w:fill="FFFFFF" w:themeFill="background1"/>
+      </w:tcPr>
+    </w:tblStylePr>
+    <w:tblStylePr w:type="lastRow">
+      <w:rPr>
+        <w:rFonts w:asciiTheme="majorHAnsi" w:eastAsiaTheme="majorEastAsia" w:hAnsiTheme="majorHAnsi" w:cstheme="majorBidi"/>
+        <w:i/>
+        <w:iCs/>
+        <w:sz w:val="26"/>
+      </w:rPr>
+      <w:tblPr/>
+      <w:tcPr>
+        <w:tcBorders>
+          <w:top w:val="single" w:sz="4" w:space="0" w:color="7F7F7F" w:themeColor="text1" w:themeTint="80"/>
+        </w:tcBorders>
+        <w:shd w:val="clear" w:color="auto" w:fill="FFFFFF" w:themeFill="background1"/>
+      </w:tcPr>
+    </w:tblStylePr>
+    <w:tblStylePr w:type="firstCol">
+      <w:pPr>
+        <w:jc w:val="right"/>
+      </w:pPr>
+      <w:rPr>
+        <w:rFonts w:asciiTheme="majorHAnsi" w:eastAsiaTheme="majorEastAsia" w:hAnsiTheme="majorHAnsi" w:cstheme="majorBidi"/>
+        <w:i/>
+        <w:iCs/>
+        <w:sz w:val="26"/>
+      </w:rPr>
+      <w:tblPr/>
+      <w:tcPr>
+        <w:tcBorders>
+          <w:right w:val="single" w:sz="4" w:space="0" w:color="7F7F7F" w:themeColor="text1" w:themeTint="80"/>
+        </w:tcBorders>
+        <w:shd w:val="clear" w:color="auto" w:fill="FFFFFF" w:themeFill="background1"/>
+      </w:tcPr>
+    </w:tblStylePr>
+    <w:tblStylePr w:type="lastCol">
+      <w:rPr>
+        <w:rFonts w:asciiTheme="majorHAnsi" w:eastAsiaTheme="majorEastAsia" w:hAnsiTheme="majorHAnsi" w:cstheme="majorBidi"/>
+        <w:i/>
+        <w:iCs/>
+        <w:sz w:val="26"/>
+      </w:rPr>
+      <w:tblPr/>
+      <w:tcPr>
+        <w:tcBorders>
+          <w:left w:val="single" w:sz="4" w:space="0" w:color="7F7F7F" w:themeColor="text1" w:themeTint="80"/>
+        </w:tcBorders>
+        <w:shd w:val="clear" w:color="auto" w:fill="FFFFFF" w:themeFill="background1"/>
+      </w:tcPr>
+    </w:tblStylePr>
+    <w:tblStylePr w:type="band1Vert">
+      <w:tblPr/>
+      <w:tcPr>
+        <w:shd w:val="clear" w:color="auto" w:fill="F2F2F2" w:themeFill="background1" w:themeFillShade="F2"/>
+      </w:tcPr>
+    </w:tblStylePr>
+    <w:tblStylePr w:type="band1Horz">
+      <w:tblPr/>
+      <w:tcPr>
+        <w:shd w:val="clear" w:color="auto" w:fill="F2F2F2" w:themeFill="background1" w:themeFillShade="F2"/>
+      </w:tcPr>
+    </w:tblStylePr>
+    <w:tblStylePr w:type="neCell">
+      <w:tblPr/>
+      <w:tcPr>
+        <w:tcBorders>
+          <w:left w:val="nil"/>
+        </w:tcBorders>
+      </w:tcPr>
+    </w:tblStylePr>
+    <w:tblStylePr w:type="nwCell">
+      <w:tblPr/>
+      <w:tcPr>
+        <w:tcBorders>
+          <w:right w:val="nil"/>
+        </w:tcBorders>
+      </w:tcPr>
+    </w:tblStylePr>
+    <w:tblStylePr w:type="seCell">
+      <w:tblPr/>
+      <w:tcPr>
+        <w:tcBorders>
+          <w:left w:val="nil"/>
+        </w:tcBorders>
+      </w:tcPr>
+    </w:tblStylePr>
+    <w:tblStylePr w:type="swCell">
+      <w:tblPr/>
+      <w:tcPr>
+        <w:tcBorders>
+          <w:right w:val="nil"/>
+        </w:tcBorders>
+      </w:tcPr>
+    </w:tblStylePr>
+  </w:style>
 </w:styles>
 </file>
 

--- a/StatsLibrary2 Documentation.docx
+++ b/StatsLibrary2 Documentation.docx
@@ -127,6 +127,7 @@
                                     <w:dataBinding w:prefixMappings="xmlns:ns0='http://purl.org/dc/elements/1.1/' xmlns:ns1='http://schemas.openxmlformats.org/package/2006/metadata/core-properties' " w:xpath="/ns1:coreProperties[1]/ns0:title[1]" w:storeItemID="{6C3C8BC8-F283-45AE-878A-BAB7291924A1}"/>
                                     <w:text/>
                                   </w:sdtPr>
+                                  <w:sdtEndPr/>
                                   <w:sdtContent>
                                     <w:r>
                                       <w:rPr>
@@ -155,6 +156,7 @@
                                   <w:dataBinding w:prefixMappings="xmlns:ns0='http://purl.org/dc/elements/1.1/' xmlns:ns1='http://schemas.openxmlformats.org/package/2006/metadata/core-properties' " w:xpath="/ns1:coreProperties[1]/ns0:subject[1]" w:storeItemID="{6C3C8BC8-F283-45AE-878A-BAB7291924A1}"/>
                                   <w:text/>
                                 </w:sdtPr>
+                                <w:sdtEndPr/>
                                 <w:sdtContent>
                                   <w:p>
                                     <w:pPr>
@@ -205,6 +207,7 @@
                                   <w:dataBinding w:prefixMappings="xmlns:ns0='http://purl.org/dc/elements/1.1/' xmlns:ns1='http://schemas.openxmlformats.org/package/2006/metadata/core-properties' " w:xpath="/ns1:coreProperties[1]/ns0:creator[1]" w:storeItemID="{6C3C8BC8-F283-45AE-878A-BAB7291924A1}"/>
                                   <w:text/>
                                 </w:sdtPr>
+                                <w:sdtEndPr/>
                                 <w:sdtContent>
                                   <w:p>
                                     <w:pPr>
@@ -283,6 +286,7 @@
                               <w:dataBinding w:prefixMappings="xmlns:ns0='http://purl.org/dc/elements/1.1/' xmlns:ns1='http://schemas.openxmlformats.org/package/2006/metadata/core-properties' " w:xpath="/ns1:coreProperties[1]/ns0:title[1]" w:storeItemID="{6C3C8BC8-F283-45AE-878A-BAB7291924A1}"/>
                               <w:text/>
                             </w:sdtPr>
+                            <w:sdtEndPr/>
                             <w:sdtContent>
                               <w:r>
                                 <w:rPr>
@@ -311,6 +315,7 @@
                             <w:dataBinding w:prefixMappings="xmlns:ns0='http://purl.org/dc/elements/1.1/' xmlns:ns1='http://schemas.openxmlformats.org/package/2006/metadata/core-properties' " w:xpath="/ns1:coreProperties[1]/ns0:subject[1]" w:storeItemID="{6C3C8BC8-F283-45AE-878A-BAB7291924A1}"/>
                             <w:text/>
                           </w:sdtPr>
+                          <w:sdtEndPr/>
                           <w:sdtContent>
                             <w:p>
                               <w:pPr>
@@ -361,6 +366,7 @@
                             <w:dataBinding w:prefixMappings="xmlns:ns0='http://purl.org/dc/elements/1.1/' xmlns:ns1='http://schemas.openxmlformats.org/package/2006/metadata/core-properties' " w:xpath="/ns1:coreProperties[1]/ns0:creator[1]" w:storeItemID="{6C3C8BC8-F283-45AE-878A-BAB7291924A1}"/>
                             <w:text/>
                           </w:sdtPr>
+                          <w:sdtEndPr/>
                           <w:sdtContent>
                             <w:p>
                               <w:pPr>
@@ -483,6 +489,7 @@
                                     <w:calendar w:val="gregorian"/>
                                   </w:date>
                                 </w:sdtPr>
+                                <w:sdtEndPr/>
                                 <w:sdtContent>
                                   <w:p>
                                     <w:pPr>
@@ -551,6 +558,7 @@
                               <w:calendar w:val="gregorian"/>
                             </w:date>
                           </w:sdtPr>
+                          <w:sdtEndPr/>
                           <w:sdtContent>
                             <w:p>
                               <w:pPr>
@@ -645,29 +653,35 @@
           <w:r>
             <w:rPr>
               <w:rFonts w:ascii="Times New Roman" w:hAnsi="Times New Roman" w:cs="Times New Roman"/>
+              <w:sz w:val="24"/>
+              <w:szCs w:val="24"/>
             </w:rPr>
             <w:fldChar w:fldCharType="begin"/>
           </w:r>
           <w:r>
             <w:rPr>
               <w:rFonts w:ascii="Times New Roman" w:hAnsi="Times New Roman" w:cs="Times New Roman"/>
+              <w:sz w:val="24"/>
+              <w:szCs w:val="24"/>
             </w:rPr>
             <w:instrText xml:space="preserve"> TOC \o "1-3" \h \z \u </w:instrText>
           </w:r>
           <w:r>
             <w:rPr>
               <w:rFonts w:ascii="Times New Roman" w:hAnsi="Times New Roman" w:cs="Times New Roman"/>
+              <w:sz w:val="24"/>
+              <w:szCs w:val="24"/>
             </w:rPr>
             <w:fldChar w:fldCharType="separate"/>
           </w:r>
-          <w:hyperlink w:anchor="_Toc153392534" w:history="1">
+          <w:hyperlink w:anchor="_Toc153489860" w:history="1">
             <w:r>
               <w:rPr>
                 <w:rStyle w:val="Hyperlink"/>
                 <w:rFonts w:ascii="Times New Roman" w:hAnsi="Times New Roman" w:cs="Times New Roman"/>
                 <w:noProof/>
               </w:rPr>
-              <w:t>Plot, Salt, Smooth</w:t>
+              <w:t>Plot Salt Smooth</w:t>
             </w:r>
             <w:r>
               <w:rPr>
@@ -688,7 +702,7 @@
                 <w:noProof/>
                 <w:webHidden/>
               </w:rPr>
-              <w:instrText xml:space="preserve"> PAGEREF _Toc153392534 \h </w:instrText>
+              <w:instrText xml:space="preserve"> PAGEREF _Toc153489860 \h </w:instrText>
             </w:r>
             <w:r>
               <w:rPr>
@@ -730,7 +744,7 @@
               <w:noProof/>
             </w:rPr>
           </w:pPr>
-          <w:hyperlink w:anchor="_Toc153392535" w:history="1">
+          <w:hyperlink w:anchor="_Toc153489861" w:history="1">
             <w:r>
               <w:rPr>
                 <w:rStyle w:val="Hyperlink"/>
@@ -758,7 +772,7 @@
                 <w:noProof/>
                 <w:webHidden/>
               </w:rPr>
-              <w:instrText xml:space="preserve"> PAGEREF _Toc153392535 \h </w:instrText>
+              <w:instrText xml:space="preserve"> PAGEREF _Toc153489861 \h </w:instrText>
             </w:r>
             <w:r>
               <w:rPr>
@@ -800,7 +814,7 @@
               <w:noProof/>
             </w:rPr>
           </w:pPr>
-          <w:hyperlink w:anchor="_Toc153392536" w:history="1">
+          <w:hyperlink w:anchor="_Toc153489862" w:history="1">
             <w:r>
               <w:rPr>
                 <w:rStyle w:val="Hyperlink"/>
@@ -828,7 +842,7 @@
                 <w:noProof/>
                 <w:webHidden/>
               </w:rPr>
-              <w:instrText xml:space="preserve"> PAGEREF _Toc153392536 \h </w:instrText>
+              <w:instrText xml:space="preserve"> PAGEREF _Toc153489862 \h </w:instrText>
             </w:r>
             <w:r>
               <w:rPr>
@@ -848,7 +862,7 @@
                 <w:noProof/>
                 <w:webHidden/>
               </w:rPr>
-              <w:t>2</w:t>
+              <w:t>3</w:t>
             </w:r>
             <w:r>
               <w:rPr>
@@ -870,7 +884,7 @@
               <w:noProof/>
             </w:rPr>
           </w:pPr>
-          <w:hyperlink w:anchor="_Toc153392538" w:history="1">
+          <w:hyperlink w:anchor="_Toc153489864" w:history="1">
             <w:r>
               <w:rPr>
                 <w:rStyle w:val="Hyperlink"/>
@@ -898,7 +912,7 @@
                 <w:noProof/>
                 <w:webHidden/>
               </w:rPr>
-              <w:instrText xml:space="preserve"> PAGEREF _Toc153392538 \h </w:instrText>
+              <w:instrText xml:space="preserve"> PAGEREF _Toc153489864 \h </w:instrText>
             </w:r>
             <w:r>
               <w:rPr>
@@ -940,7 +954,7 @@
               <w:noProof/>
             </w:rPr>
           </w:pPr>
-          <w:hyperlink w:anchor="_Toc153392539" w:history="1">
+          <w:hyperlink w:anchor="_Toc153489865" w:history="1">
             <w:r>
               <w:rPr>
                 <w:rStyle w:val="Hyperlink"/>
@@ -968,7 +982,7 @@
                 <w:noProof/>
                 <w:webHidden/>
               </w:rPr>
-              <w:instrText xml:space="preserve"> PAGEREF _Toc153392539 \h </w:instrText>
+              <w:instrText xml:space="preserve"> PAGEREF _Toc153489865 \h </w:instrText>
             </w:r>
             <w:r>
               <w:rPr>
@@ -1010,14 +1024,14 @@
               <w:noProof/>
             </w:rPr>
           </w:pPr>
-          <w:hyperlink w:anchor="_Toc153392540" w:history="1">
+          <w:hyperlink w:anchor="_Toc153489867" w:history="1">
             <w:r>
               <w:rPr>
                 <w:rStyle w:val="Hyperlink"/>
                 <w:rFonts w:ascii="Times New Roman" w:hAnsi="Times New Roman" w:cs="Times New Roman"/>
                 <w:noProof/>
               </w:rPr>
-              <w:t>Maven</w:t>
+              <w:t>Apache and Maven</w:t>
             </w:r>
             <w:r>
               <w:rPr>
@@ -1038,7 +1052,7 @@
                 <w:noProof/>
                 <w:webHidden/>
               </w:rPr>
-              <w:instrText xml:space="preserve"> PAGEREF _Toc153392540 \h </w:instrText>
+              <w:instrText xml:space="preserve"> PAGEREF _Toc153489867 \h </w:instrText>
             </w:r>
             <w:r>
               <w:rPr>
@@ -1058,7 +1072,7 @@
                 <w:noProof/>
                 <w:webHidden/>
               </w:rPr>
-              <w:t>6</w:t>
+              <w:t>8</w:t>
             </w:r>
             <w:r>
               <w:rPr>
@@ -1080,7 +1094,7 @@
               <w:noProof/>
             </w:rPr>
           </w:pPr>
-          <w:hyperlink w:anchor="_Toc153392541" w:history="1">
+          <w:hyperlink w:anchor="_Toc153489868" w:history="1">
             <w:r>
               <w:rPr>
                 <w:rStyle w:val="Hyperlink"/>
@@ -1108,7 +1122,7 @@
                 <w:noProof/>
                 <w:webHidden/>
               </w:rPr>
-              <w:instrText xml:space="preserve"> PAGEREF _Toc153392541 \h </w:instrText>
+              <w:instrText xml:space="preserve"> PAGEREF _Toc153489868 \h </w:instrText>
             </w:r>
             <w:r>
               <w:rPr>
@@ -1128,7 +1142,7 @@
                 <w:noProof/>
                 <w:webHidden/>
               </w:rPr>
-              <w:t>6</w:t>
+              <w:t>10</w:t>
             </w:r>
             <w:r>
               <w:rPr>
@@ -1150,7 +1164,7 @@
               <w:noProof/>
             </w:rPr>
           </w:pPr>
-          <w:hyperlink w:anchor="_Toc153392542" w:history="1">
+          <w:hyperlink w:anchor="_Toc153489869" w:history="1">
             <w:r>
               <w:rPr>
                 <w:rStyle w:val="Hyperlink"/>
@@ -1178,7 +1192,7 @@
                 <w:noProof/>
                 <w:webHidden/>
               </w:rPr>
-              <w:instrText xml:space="preserve"> PAGEREF _Toc153392542 \h </w:instrText>
+              <w:instrText xml:space="preserve"> PAGEREF _Toc153489869 \h </w:instrText>
             </w:r>
             <w:r>
               <w:rPr>
@@ -1198,7 +1212,7 @@
                 <w:noProof/>
                 <w:webHidden/>
               </w:rPr>
-              <w:t>11</w:t>
+              <w:t>16</w:t>
             </w:r>
             <w:r>
               <w:rPr>
@@ -1220,7 +1234,7 @@
               <w:noProof/>
             </w:rPr>
           </w:pPr>
-          <w:hyperlink w:anchor="_Toc153392543" w:history="1">
+          <w:hyperlink w:anchor="_Toc153489870" w:history="1">
             <w:r>
               <w:rPr>
                 <w:rStyle w:val="Hyperlink"/>
@@ -1248,7 +1262,7 @@
                 <w:noProof/>
                 <w:webHidden/>
               </w:rPr>
-              <w:instrText xml:space="preserve"> PAGEREF _Toc153392543 \h </w:instrText>
+              <w:instrText xml:space="preserve"> PAGEREF _Toc153489870 \h </w:instrText>
             </w:r>
             <w:r>
               <w:rPr>
@@ -1268,7 +1282,7 @@
                 <w:noProof/>
                 <w:webHidden/>
               </w:rPr>
-              <w:t>12</w:t>
+              <w:t>17</w:t>
             </w:r>
             <w:r>
               <w:rPr>
@@ -1290,7 +1304,7 @@
               <w:noProof/>
             </w:rPr>
           </w:pPr>
-          <w:hyperlink w:anchor="_Toc153392544" w:history="1">
+          <w:hyperlink w:anchor="_Toc153489871" w:history="1">
             <w:r>
               <w:rPr>
                 <w:rStyle w:val="Hyperlink"/>
@@ -1318,7 +1332,7 @@
                 <w:noProof/>
                 <w:webHidden/>
               </w:rPr>
-              <w:instrText xml:space="preserve"> PAGEREF _Toc153392544 \h </w:instrText>
+              <w:instrText xml:space="preserve"> PAGEREF _Toc153489871 \h </w:instrText>
             </w:r>
             <w:r>
               <w:rPr>
@@ -1338,7 +1352,77 @@
                 <w:noProof/>
                 <w:webHidden/>
               </w:rPr>
-              <w:t>12</w:t>
+              <w:t>17</w:t>
+            </w:r>
+            <w:r>
+              <w:rPr>
+                <w:noProof/>
+                <w:webHidden/>
+              </w:rPr>
+              <w:fldChar w:fldCharType="end"/>
+            </w:r>
+          </w:hyperlink>
+        </w:p>
+        <w:p>
+          <w:pPr>
+            <w:pStyle w:val="TOC1"/>
+            <w:tabs>
+              <w:tab w:val="right" w:leader="dot" w:pos="9350"/>
+            </w:tabs>
+            <w:rPr>
+              <w:rFonts w:eastAsiaTheme="minorEastAsia"/>
+              <w:noProof/>
+            </w:rPr>
+          </w:pPr>
+          <w:hyperlink w:anchor="_Toc153489872" w:history="1">
+            <w:r>
+              <w:rPr>
+                <w:rStyle w:val="Hyperlink"/>
+                <w:rFonts w:ascii="Times New Roman" w:hAnsi="Times New Roman" w:cs="Times New Roman"/>
+                <w:noProof/>
+              </w:rPr>
+              <w:t>References</w:t>
+            </w:r>
+            <w:r>
+              <w:rPr>
+                <w:noProof/>
+                <w:webHidden/>
+              </w:rPr>
+              <w:tab/>
+            </w:r>
+            <w:r>
+              <w:rPr>
+                <w:noProof/>
+                <w:webHidden/>
+              </w:rPr>
+              <w:fldChar w:fldCharType="begin"/>
+            </w:r>
+            <w:r>
+              <w:rPr>
+                <w:noProof/>
+                <w:webHidden/>
+              </w:rPr>
+              <w:instrText xml:space="preserve"> PAGEREF _Toc153489872 \h </w:instrText>
+            </w:r>
+            <w:r>
+              <w:rPr>
+                <w:noProof/>
+                <w:webHidden/>
+              </w:rPr>
+            </w:r>
+            <w:r>
+              <w:rPr>
+                <w:noProof/>
+                <w:webHidden/>
+              </w:rPr>
+              <w:fldChar w:fldCharType="separate"/>
+            </w:r>
+            <w:r>
+              <w:rPr>
+                <w:noProof/>
+                <w:webHidden/>
+              </w:rPr>
+              <w:t>17</w:t>
             </w:r>
             <w:r>
               <w:rPr>
@@ -1361,6 +1445,8 @@
               <w:b/>
               <w:bCs/>
               <w:noProof/>
+              <w:sz w:val="24"/>
+              <w:szCs w:val="24"/>
             </w:rPr>
             <w:fldChar w:fldCharType="end"/>
           </w:r>
@@ -1509,13 +1595,12 @@
           <w:color w:val="7030A0"/>
         </w:rPr>
       </w:pPr>
-      <w:bookmarkStart w:id="0" w:name="_Toc153392534"/>
+      <w:bookmarkStart w:id="0" w:name="_Toc153489860"/>
       <w:r>
         <w:rPr>
           <w:rFonts w:ascii="Times New Roman" w:hAnsi="Times New Roman" w:cs="Times New Roman"/>
           <w:color w:val="7030A0"/>
         </w:rPr>
-        <w:lastRenderedPageBreak/>
         <w:t>Plot</w:t>
       </w:r>
       <w:r>
@@ -1527,7 +1612,13 @@
       </w:r>
       <w:bookmarkEnd w:id="0"/>
     </w:p>
-    <w:p/>
+    <w:p>
+      <w:pPr>
+        <w:rPr>
+          <w:rFonts w:ascii="Times New Roman" w:hAnsi="Times New Roman" w:cs="Times New Roman"/>
+        </w:rPr>
+      </w:pPr>
+    </w:p>
     <w:p>
       <w:pPr>
         <w:pStyle w:val="Heading2"/>
@@ -1536,7 +1627,7 @@
           <w:color w:val="A453BD"/>
         </w:rPr>
       </w:pPr>
-      <w:bookmarkStart w:id="1" w:name="_Toc153392535"/>
+      <w:bookmarkStart w:id="1" w:name="_Toc153489861"/>
       <w:r>
         <w:rPr>
           <w:rFonts w:ascii="Times New Roman" w:hAnsi="Times New Roman" w:cs="Times New Roman"/>
@@ -1551,11 +1642,15 @@
         <w:spacing w:before="240"/>
         <w:rPr>
           <w:rFonts w:ascii="Times New Roman" w:eastAsiaTheme="minorEastAsia" w:hAnsi="Times New Roman" w:cs="Times New Roman"/>
-        </w:rPr>
-      </w:pPr>
-      <w:r>
-        <w:rPr>
-          <w:rFonts w:ascii="Times New Roman" w:hAnsi="Times New Roman" w:cs="Times New Roman"/>
+          <w:sz w:val="24"/>
+          <w:szCs w:val="24"/>
+        </w:rPr>
+      </w:pPr>
+      <w:r>
+        <w:rPr>
+          <w:rFonts w:ascii="Times New Roman" w:hAnsi="Times New Roman" w:cs="Times New Roman"/>
+          <w:sz w:val="24"/>
+          <w:szCs w:val="24"/>
         </w:rPr>
         <w:t xml:space="preserve">The function that was chosen for this assignment was </w:t>
       </w:r>
@@ -1563,6 +1658,8 @@
         <m:r>
           <w:rPr>
             <w:rFonts w:ascii="Cambria Math" w:hAnsi="Cambria Math" w:cs="Times New Roman"/>
+            <w:sz w:val="24"/>
+            <w:szCs w:val="24"/>
           </w:rPr>
           <m:t>f</m:t>
         </m:r>
@@ -1572,6 +1669,8 @@
               <w:rPr>
                 <w:rFonts w:ascii="Cambria Math" w:hAnsi="Cambria Math" w:cs="Times New Roman"/>
                 <w:i/>
+                <w:sz w:val="24"/>
+                <w:szCs w:val="24"/>
               </w:rPr>
             </m:ctrlPr>
           </m:dPr>
@@ -1579,6 +1678,8 @@
             <m:r>
               <w:rPr>
                 <w:rFonts w:ascii="Cambria Math" w:hAnsi="Cambria Math" w:cs="Times New Roman"/>
+                <w:sz w:val="24"/>
+                <w:szCs w:val="24"/>
               </w:rPr>
               <m:t>x</m:t>
             </m:r>
@@ -1587,6 +1688,8 @@
         <m:r>
           <w:rPr>
             <w:rFonts w:ascii="Cambria Math" w:hAnsi="Cambria Math" w:cs="Times New Roman"/>
+            <w:sz w:val="24"/>
+            <w:szCs w:val="24"/>
           </w:rPr>
           <m:t xml:space="preserve">= e + </m:t>
         </m:r>
@@ -1596,6 +1699,8 @@
               <w:rPr>
                 <w:rFonts w:ascii="Cambria Math" w:hAnsi="Cambria Math" w:cs="Times New Roman"/>
                 <w:i/>
+                <w:sz w:val="24"/>
+                <w:szCs w:val="24"/>
               </w:rPr>
             </m:ctrlPr>
           </m:sSupPr>
@@ -1603,6 +1708,8 @@
             <m:r>
               <w:rPr>
                 <w:rFonts w:ascii="Cambria Math" w:hAnsi="Cambria Math" w:cs="Times New Roman"/>
+                <w:sz w:val="24"/>
+                <w:szCs w:val="24"/>
               </w:rPr>
               <m:t>x</m:t>
             </m:r>
@@ -1613,6 +1720,8 @@
                 <m:ctrlPr>
                   <w:rPr>
                     <w:rFonts w:ascii="Cambria Math" w:hAnsi="Cambria Math" w:cs="Times New Roman"/>
+                    <w:sz w:val="24"/>
+                    <w:szCs w:val="24"/>
                   </w:rPr>
                 </m:ctrlPr>
               </m:funcPr>
@@ -1623,6 +1732,8 @@
                   </m:rPr>
                   <w:rPr>
                     <w:rFonts w:ascii="Cambria Math" w:hAnsi="Cambria Math" w:cs="Times New Roman"/>
+                    <w:sz w:val="24"/>
+                    <w:szCs w:val="24"/>
                   </w:rPr>
                   <m:t>sin</m:t>
                 </m:r>
@@ -1630,6 +1741,8 @@
                   <w:rPr>
                     <w:rFonts w:ascii="Cambria Math" w:hAnsi="Cambria Math" w:cs="Times New Roman"/>
                     <w:i/>
+                    <w:sz w:val="24"/>
+                    <w:szCs w:val="24"/>
                   </w:rPr>
                 </m:ctrlPr>
               </m:fName>
@@ -1640,6 +1753,8 @@
                       <w:rPr>
                         <w:rFonts w:ascii="Cambria Math" w:hAnsi="Cambria Math" w:cs="Times New Roman"/>
                         <w:i/>
+                        <w:sz w:val="24"/>
+                        <w:szCs w:val="24"/>
                       </w:rPr>
                     </m:ctrlPr>
                   </m:dPr>
@@ -1647,6 +1762,8 @@
                     <m:r>
                       <w:rPr>
                         <w:rFonts w:ascii="Cambria Math" w:hAnsi="Cambria Math" w:cs="Times New Roman"/>
+                        <w:sz w:val="24"/>
+                        <w:szCs w:val="24"/>
                       </w:rPr>
                       <m:t>x</m:t>
                     </m:r>
@@ -1660,54 +1777,72 @@
       <w:r>
         <w:rPr>
           <w:rFonts w:ascii="Times New Roman" w:eastAsiaTheme="minorEastAsia" w:hAnsi="Times New Roman" w:cs="Times New Roman"/>
+          <w:sz w:val="24"/>
+          <w:szCs w:val="24"/>
         </w:rPr>
         <w:t>.</w:t>
       </w:r>
       <w:r>
         <w:rPr>
           <w:rFonts w:ascii="Times New Roman" w:eastAsiaTheme="minorEastAsia" w:hAnsi="Times New Roman" w:cs="Times New Roman"/>
+          <w:sz w:val="24"/>
+          <w:szCs w:val="24"/>
         </w:rPr>
         <w:t xml:space="preserve"> This equation was chosen due to the way the graph appears, and </w:t>
       </w:r>
       <w:r>
         <w:rPr>
           <w:rFonts w:ascii="Times New Roman" w:eastAsiaTheme="minorEastAsia" w:hAnsi="Times New Roman" w:cs="Times New Roman"/>
+          <w:sz w:val="24"/>
+          <w:szCs w:val="24"/>
         </w:rPr>
         <w:t xml:space="preserve">its </w:t>
       </w:r>
       <w:r>
         <w:rPr>
           <w:rFonts w:ascii="Times New Roman" w:eastAsiaTheme="minorEastAsia" w:hAnsi="Times New Roman" w:cs="Times New Roman"/>
+          <w:sz w:val="24"/>
+          <w:szCs w:val="24"/>
         </w:rPr>
         <w:t xml:space="preserve">higher challenge to implement. The function </w:t>
       </w:r>
       <w:r>
         <w:rPr>
           <w:rFonts w:ascii="Times New Roman" w:eastAsiaTheme="minorEastAsia" w:hAnsi="Times New Roman" w:cs="Times New Roman"/>
+          <w:sz w:val="24"/>
+          <w:szCs w:val="24"/>
         </w:rPr>
         <w:t>includ</w:t>
       </w:r>
       <w:r>
         <w:rPr>
           <w:rFonts w:ascii="Times New Roman" w:eastAsiaTheme="minorEastAsia" w:hAnsi="Times New Roman" w:cs="Times New Roman"/>
+          <w:sz w:val="24"/>
+          <w:szCs w:val="24"/>
         </w:rPr>
         <w:t>es</w:t>
       </w:r>
       <w:r>
         <w:rPr>
           <w:rFonts w:ascii="Times New Roman" w:eastAsiaTheme="minorEastAsia" w:hAnsi="Times New Roman" w:cs="Times New Roman"/>
+          <w:sz w:val="24"/>
+          <w:szCs w:val="24"/>
         </w:rPr>
         <w:t xml:space="preserve"> </w:t>
       </w:r>
       <w:r>
         <w:rPr>
           <w:rFonts w:ascii="Times New Roman" w:eastAsiaTheme="minorEastAsia" w:hAnsi="Times New Roman" w:cs="Times New Roman"/>
+          <w:sz w:val="24"/>
+          <w:szCs w:val="24"/>
         </w:rPr>
         <w:t xml:space="preserve">both the </w:t>
       </w:r>
       <w:r>
         <w:rPr>
           <w:rFonts w:ascii="Times New Roman" w:eastAsiaTheme="minorEastAsia" w:hAnsi="Times New Roman" w:cs="Times New Roman"/>
+          <w:sz w:val="24"/>
+          <w:szCs w:val="24"/>
         </w:rPr>
         <w:t xml:space="preserve"> </w:t>
       </w:r>
@@ -1715,12 +1850,16 @@
       <w:r>
         <w:rPr>
           <w:rFonts w:ascii="Times New Roman" w:eastAsiaTheme="minorEastAsia" w:hAnsi="Times New Roman" w:cs="Times New Roman"/>
+          <w:sz w:val="24"/>
+          <w:szCs w:val="24"/>
         </w:rPr>
         <w:t>e</w:t>
       </w:r>
       <w:r>
         <w:rPr>
           <w:rFonts w:ascii="Times New Roman" w:eastAsiaTheme="minorEastAsia" w:hAnsi="Times New Roman" w:cs="Times New Roman"/>
+          <w:sz w:val="24"/>
+          <w:szCs w:val="24"/>
         </w:rPr>
         <w:t>ulers</w:t>
       </w:r>
@@ -1728,20 +1867,34 @@
       <w:r>
         <w:rPr>
           <w:rFonts w:ascii="Times New Roman" w:eastAsiaTheme="minorEastAsia" w:hAnsi="Times New Roman" w:cs="Times New Roman"/>
+          <w:sz w:val="24"/>
+          <w:szCs w:val="24"/>
         </w:rPr>
         <w:t xml:space="preserve"> number</w:t>
       </w:r>
       <w:r>
         <w:rPr>
           <w:rFonts w:ascii="Times New Roman" w:eastAsiaTheme="minorEastAsia" w:hAnsi="Times New Roman" w:cs="Times New Roman"/>
+          <w:sz w:val="24"/>
+          <w:szCs w:val="24"/>
         </w:rPr>
         <w:t>, an exponent, and sin(x).</w:t>
       </w:r>
     </w:p>
     <w:p>
-      <w:r>
-        <w:rPr>
+      <w:pPr>
+        <w:rPr>
+          <w:rFonts w:ascii="Times New Roman" w:hAnsi="Times New Roman" w:cs="Times New Roman"/>
+          <w:sz w:val="24"/>
+          <w:szCs w:val="24"/>
+        </w:rPr>
+      </w:pPr>
+      <w:r>
+        <w:rPr>
+          <w:rFonts w:ascii="Times New Roman" w:hAnsi="Times New Roman" w:cs="Times New Roman"/>
           <w:noProof/>
+          <w:sz w:val="24"/>
+          <w:szCs w:val="24"/>
         </w:rPr>
         <w:drawing>
           <wp:inline distT="0" distB="0" distL="0" distR="0" wp14:anchorId="40082B9A" wp14:editId="79F0A1AB">
@@ -1780,20 +1933,32 @@
         </w:drawing>
       </w:r>
     </w:p>
-    <w:p/>
+    <w:p>
+      <w:pPr>
+        <w:rPr>
+          <w:rFonts w:ascii="Times New Roman" w:hAnsi="Times New Roman" w:cs="Times New Roman"/>
+          <w:sz w:val="24"/>
+          <w:szCs w:val="24"/>
+        </w:rPr>
+      </w:pPr>
+    </w:p>
     <w:p>
       <w:pPr>
         <w:pStyle w:val="Heading2"/>
         <w:rPr>
           <w:rFonts w:ascii="Times New Roman" w:hAnsi="Times New Roman" w:cs="Times New Roman"/>
           <w:color w:val="A453BD"/>
-        </w:rPr>
-      </w:pPr>
-      <w:bookmarkStart w:id="2" w:name="_Toc153392536"/>
+          <w:sz w:val="24"/>
+          <w:szCs w:val="24"/>
+        </w:rPr>
+      </w:pPr>
+      <w:bookmarkStart w:id="2" w:name="_Toc153489862"/>
       <w:r>
         <w:rPr>
           <w:rFonts w:ascii="Times New Roman" w:hAnsi="Times New Roman" w:cs="Times New Roman"/>
           <w:color w:val="A453BD"/>
+          <w:sz w:val="24"/>
+          <w:szCs w:val="24"/>
         </w:rPr>
         <w:t>Program Plotter</w:t>
       </w:r>
@@ -1805,19 +1970,20 @@
         <w:rPr>
           <w:rFonts w:ascii="Times New Roman" w:hAnsi="Times New Roman" w:cs="Times New Roman"/>
           <w:color w:val="auto"/>
-          <w:sz w:val="22"/>
-          <w:szCs w:val="22"/>
+          <w:sz w:val="24"/>
+          <w:szCs w:val="24"/>
         </w:rPr>
       </w:pPr>
       <w:bookmarkStart w:id="3" w:name="_Toc153302201"/>
       <w:bookmarkStart w:id="4" w:name="_Toc153392477"/>
       <w:bookmarkStart w:id="5" w:name="_Toc153392537"/>
+      <w:bookmarkStart w:id="6" w:name="_Toc153489863"/>
       <w:r>
         <w:rPr>
           <w:rFonts w:ascii="Times New Roman" w:hAnsi="Times New Roman" w:cs="Times New Roman"/>
           <w:color w:val="auto"/>
-          <w:sz w:val="22"/>
-          <w:szCs w:val="22"/>
+          <w:sz w:val="24"/>
+          <w:szCs w:val="24"/>
         </w:rPr>
         <w:t>ProgramPlotter.java was implemented</w:t>
       </w:r>
@@ -1825,8 +1991,8 @@
         <w:rPr>
           <w:rFonts w:ascii="Times New Roman" w:hAnsi="Times New Roman" w:cs="Times New Roman"/>
           <w:color w:val="auto"/>
-          <w:sz w:val="22"/>
-          <w:szCs w:val="22"/>
+          <w:sz w:val="24"/>
+          <w:szCs w:val="24"/>
         </w:rPr>
         <w:t xml:space="preserve"> with two methods, one for </w:t>
       </w:r>
@@ -1834,8 +2000,8 @@
         <w:rPr>
           <w:rFonts w:ascii="Times New Roman" w:hAnsi="Times New Roman" w:cs="Times New Roman"/>
           <w:color w:val="auto"/>
-          <w:sz w:val="22"/>
-          <w:szCs w:val="22"/>
+          <w:sz w:val="24"/>
+          <w:szCs w:val="24"/>
         </w:rPr>
         <w:t>writing</w:t>
       </w:r>
@@ -1843,8 +2009,8 @@
         <w:rPr>
           <w:rFonts w:ascii="Times New Roman" w:hAnsi="Times New Roman" w:cs="Times New Roman"/>
           <w:color w:val="auto"/>
-          <w:sz w:val="22"/>
-          <w:szCs w:val="22"/>
+          <w:sz w:val="24"/>
+          <w:szCs w:val="24"/>
         </w:rPr>
         <w:t xml:space="preserve"> </w:t>
       </w:r>
@@ -1852,8 +2018,8 @@
         <w:rPr>
           <w:rFonts w:ascii="Times New Roman" w:hAnsi="Times New Roman" w:cs="Times New Roman"/>
           <w:color w:val="auto"/>
-          <w:sz w:val="22"/>
-          <w:szCs w:val="22"/>
+          <w:sz w:val="24"/>
+          <w:szCs w:val="24"/>
         </w:rPr>
         <w:t>results into a</w:t>
       </w:r>
@@ -1861,8 +2027,8 @@
         <w:rPr>
           <w:rFonts w:ascii="Times New Roman" w:hAnsi="Times New Roman" w:cs="Times New Roman"/>
           <w:color w:val="auto"/>
-          <w:sz w:val="22"/>
-          <w:szCs w:val="22"/>
+          <w:sz w:val="24"/>
+          <w:szCs w:val="24"/>
         </w:rPr>
         <w:t xml:space="preserve"> CSV file, and one </w:t>
       </w:r>
@@ -1870,8 +2036,8 @@
         <w:rPr>
           <w:rFonts w:ascii="Times New Roman" w:hAnsi="Times New Roman" w:cs="Times New Roman"/>
           <w:color w:val="auto"/>
-          <w:sz w:val="22"/>
-          <w:szCs w:val="22"/>
+          <w:sz w:val="24"/>
+          <w:szCs w:val="24"/>
         </w:rPr>
         <w:t xml:space="preserve">that calculated </w:t>
       </w:r>
@@ -1879,8 +2045,8 @@
         <w:rPr>
           <w:rFonts w:ascii="Times New Roman" w:hAnsi="Times New Roman" w:cs="Times New Roman"/>
           <w:color w:val="auto"/>
-          <w:sz w:val="22"/>
-          <w:szCs w:val="22"/>
+          <w:sz w:val="24"/>
+          <w:szCs w:val="24"/>
         </w:rPr>
         <w:t>the function results</w:t>
       </w:r>
@@ -1888,8 +2054,8 @@
         <w:rPr>
           <w:rFonts w:ascii="Times New Roman" w:hAnsi="Times New Roman" w:cs="Times New Roman"/>
           <w:color w:val="auto"/>
-          <w:sz w:val="22"/>
-          <w:szCs w:val="22"/>
+          <w:sz w:val="24"/>
+          <w:szCs w:val="24"/>
         </w:rPr>
         <w:t xml:space="preserve">. The </w:t>
       </w:r>
@@ -1897,8 +2063,8 @@
         <w:rPr>
           <w:rFonts w:ascii="Times New Roman" w:hAnsi="Times New Roman" w:cs="Times New Roman"/>
           <w:color w:val="auto"/>
-          <w:sz w:val="22"/>
-          <w:szCs w:val="22"/>
+          <w:sz w:val="24"/>
+          <w:szCs w:val="24"/>
         </w:rPr>
         <w:t xml:space="preserve">method </w:t>
       </w:r>
@@ -1907,8 +2073,8 @@
         <w:rPr>
           <w:rFonts w:ascii="Times New Roman" w:hAnsi="Times New Roman" w:cs="Times New Roman"/>
           <w:color w:val="auto"/>
-          <w:sz w:val="22"/>
-          <w:szCs w:val="22"/>
+          <w:sz w:val="24"/>
+          <w:szCs w:val="24"/>
         </w:rPr>
         <w:t>ResultsinRange</w:t>
       </w:r>
@@ -1917,8 +2083,8 @@
         <w:rPr>
           <w:rFonts w:ascii="Times New Roman" w:hAnsi="Times New Roman" w:cs="Times New Roman"/>
           <w:color w:val="auto"/>
-          <w:sz w:val="22"/>
-          <w:szCs w:val="22"/>
+          <w:sz w:val="24"/>
+          <w:szCs w:val="24"/>
         </w:rPr>
         <w:t xml:space="preserve"> method</w:t>
       </w:r>
@@ -1926,29 +2092,48 @@
         <w:rPr>
           <w:rFonts w:ascii="Times New Roman" w:hAnsi="Times New Roman" w:cs="Times New Roman"/>
           <w:color w:val="auto"/>
-          <w:sz w:val="22"/>
-          <w:szCs w:val="22"/>
+          <w:sz w:val="24"/>
+          <w:szCs w:val="24"/>
         </w:rPr>
         <w:t xml:space="preserve"> is as shown below.</w:t>
       </w:r>
       <w:bookmarkEnd w:id="3"/>
       <w:bookmarkEnd w:id="4"/>
       <w:bookmarkEnd w:id="5"/>
+      <w:bookmarkEnd w:id="6"/>
       <w:r>
         <w:rPr>
           <w:rFonts w:ascii="Times New Roman" w:hAnsi="Times New Roman" w:cs="Times New Roman"/>
           <w:color w:val="auto"/>
-          <w:sz w:val="22"/>
-          <w:szCs w:val="22"/>
+          <w:sz w:val="24"/>
+          <w:szCs w:val="24"/>
         </w:rPr>
         <w:t xml:space="preserve"> </w:t>
       </w:r>
     </w:p>
-    <w:p/>
-    <w:p>
-      <w:r>
-        <w:rPr>
+    <w:p>
+      <w:pPr>
+        <w:rPr>
+          <w:rFonts w:ascii="Times New Roman" w:hAnsi="Times New Roman" w:cs="Times New Roman"/>
+          <w:sz w:val="24"/>
+          <w:szCs w:val="24"/>
+        </w:rPr>
+      </w:pPr>
+    </w:p>
+    <w:p>
+      <w:pPr>
+        <w:rPr>
+          <w:rFonts w:ascii="Times New Roman" w:hAnsi="Times New Roman" w:cs="Times New Roman"/>
+          <w:sz w:val="24"/>
+          <w:szCs w:val="24"/>
+        </w:rPr>
+      </w:pPr>
+      <w:r>
+        <w:rPr>
+          <w:rFonts w:ascii="Times New Roman" w:hAnsi="Times New Roman" w:cs="Times New Roman"/>
           <w:noProof/>
+          <w:sz w:val="24"/>
+          <w:szCs w:val="24"/>
         </w:rPr>
         <w:lastRenderedPageBreak/>
         <w:drawing>
@@ -1999,11 +2184,15 @@
       <w:pPr>
         <w:rPr>
           <w:rFonts w:ascii="Times New Roman" w:hAnsi="Times New Roman" w:cs="Times New Roman"/>
-        </w:rPr>
-      </w:pPr>
-      <w:r>
-        <w:rPr>
-          <w:rFonts w:ascii="Times New Roman" w:hAnsi="Times New Roman" w:cs="Times New Roman"/>
+          <w:sz w:val="24"/>
+          <w:szCs w:val="24"/>
+        </w:rPr>
+      </w:pPr>
+      <w:r>
+        <w:rPr>
+          <w:rFonts w:ascii="Times New Roman" w:hAnsi="Times New Roman" w:cs="Times New Roman"/>
+          <w:sz w:val="24"/>
+          <w:szCs w:val="24"/>
         </w:rPr>
         <w:t xml:space="preserve">The </w:t>
       </w:r>
@@ -2011,6 +2200,8 @@
       <w:r>
         <w:rPr>
           <w:rFonts w:ascii="Times New Roman" w:hAnsi="Times New Roman" w:cs="Times New Roman"/>
+          <w:sz w:val="24"/>
+          <w:szCs w:val="24"/>
         </w:rPr>
         <w:t>ResultsinRange</w:t>
       </w:r>
@@ -2018,30 +2209,40 @@
       <w:r>
         <w:rPr>
           <w:rFonts w:ascii="Times New Roman" w:hAnsi="Times New Roman" w:cs="Times New Roman"/>
+          <w:sz w:val="24"/>
+          <w:szCs w:val="24"/>
         </w:rPr>
         <w:t xml:space="preserve"> method takes the parameters </w:t>
       </w:r>
       <w:r>
         <w:rPr>
           <w:rFonts w:ascii="Times New Roman" w:hAnsi="Times New Roman" w:cs="Times New Roman"/>
+          <w:sz w:val="24"/>
+          <w:szCs w:val="24"/>
         </w:rPr>
         <w:t>for when you want the x-value to start, stop, and the increments of it as well.</w:t>
       </w:r>
       <w:r>
         <w:rPr>
           <w:rFonts w:ascii="Times New Roman" w:hAnsi="Times New Roman" w:cs="Times New Roman"/>
+          <w:sz w:val="24"/>
+          <w:szCs w:val="24"/>
         </w:rPr>
         <w:t xml:space="preserve"> </w:t>
       </w:r>
       <w:r>
         <w:rPr>
           <w:rFonts w:ascii="Times New Roman" w:hAnsi="Times New Roman" w:cs="Times New Roman"/>
+          <w:sz w:val="24"/>
+          <w:szCs w:val="24"/>
         </w:rPr>
         <w:t>It takes each input, calculates the result (which is the corresponding y-value)</w:t>
       </w:r>
       <w:r>
         <w:rPr>
           <w:rFonts w:ascii="Times New Roman" w:hAnsi="Times New Roman" w:cs="Times New Roman"/>
+          <w:sz w:val="24"/>
+          <w:szCs w:val="24"/>
         </w:rPr>
         <w:t xml:space="preserve">, and adds it to a new </w:t>
       </w:r>
@@ -2049,6 +2250,8 @@
       <w:r>
         <w:rPr>
           <w:rFonts w:ascii="Times New Roman" w:hAnsi="Times New Roman" w:cs="Times New Roman"/>
+          <w:sz w:val="24"/>
+          <w:szCs w:val="24"/>
         </w:rPr>
         <w:t>ArrayList</w:t>
       </w:r>
@@ -2056,6 +2259,8 @@
       <w:r>
         <w:rPr>
           <w:rFonts w:ascii="Times New Roman" w:hAnsi="Times New Roman" w:cs="Times New Roman"/>
+          <w:sz w:val="24"/>
+          <w:szCs w:val="24"/>
         </w:rPr>
         <w:t xml:space="preserve"> called results. It returns the list, allowing the </w:t>
       </w:r>
@@ -2063,6 +2268,8 @@
       <w:r>
         <w:rPr>
           <w:rFonts w:ascii="Times New Roman" w:hAnsi="Times New Roman" w:cs="Times New Roman"/>
+          <w:sz w:val="24"/>
+          <w:szCs w:val="24"/>
         </w:rPr>
         <w:t>CSVWriter</w:t>
       </w:r>
@@ -2070,12 +2277,16 @@
       <w:r>
         <w:rPr>
           <w:rFonts w:ascii="Times New Roman" w:hAnsi="Times New Roman" w:cs="Times New Roman"/>
+          <w:sz w:val="24"/>
+          <w:szCs w:val="24"/>
         </w:rPr>
         <w:t xml:space="preserve"> to use the list and write a CSV file with your choice of </w:t>
       </w:r>
       <w:r>
         <w:rPr>
           <w:rFonts w:ascii="Times New Roman" w:hAnsi="Times New Roman" w:cs="Times New Roman"/>
+          <w:sz w:val="24"/>
+          <w:szCs w:val="24"/>
         </w:rPr>
         <w:t>file name.</w:t>
       </w:r>
@@ -2084,6 +2295,8 @@
       <w:pPr>
         <w:rPr>
           <w:rFonts w:ascii="Times New Roman" w:hAnsi="Times New Roman" w:cs="Times New Roman"/>
+          <w:sz w:val="24"/>
+          <w:szCs w:val="24"/>
         </w:rPr>
       </w:pPr>
     </w:p>
@@ -2092,11 +2305,16 @@
         <w:jc w:val="center"/>
         <w:rPr>
           <w:rFonts w:ascii="Times New Roman" w:hAnsi="Times New Roman" w:cs="Times New Roman"/>
-        </w:rPr>
-      </w:pPr>
-      <w:r>
-        <w:rPr>
+          <w:sz w:val="24"/>
+          <w:szCs w:val="24"/>
+        </w:rPr>
+      </w:pPr>
+      <w:r>
+        <w:rPr>
+          <w:rFonts w:ascii="Times New Roman" w:hAnsi="Times New Roman" w:cs="Times New Roman"/>
           <w:noProof/>
+          <w:sz w:val="24"/>
+          <w:szCs w:val="24"/>
         </w:rPr>
         <w:drawing>
           <wp:inline distT="0" distB="0" distL="0" distR="0" wp14:anchorId="605B4490" wp14:editId="61D4C9D9">
@@ -2139,11 +2357,15 @@
       <w:pPr>
         <w:rPr>
           <w:rFonts w:ascii="Times New Roman" w:hAnsi="Times New Roman" w:cs="Times New Roman"/>
-        </w:rPr>
-      </w:pPr>
-      <w:r>
-        <w:rPr>
-          <w:rFonts w:ascii="Times New Roman" w:hAnsi="Times New Roman" w:cs="Times New Roman"/>
+          <w:sz w:val="24"/>
+          <w:szCs w:val="24"/>
+        </w:rPr>
+      </w:pPr>
+      <w:r>
+        <w:rPr>
+          <w:rFonts w:ascii="Times New Roman" w:hAnsi="Times New Roman" w:cs="Times New Roman"/>
+          <w:sz w:val="24"/>
+          <w:szCs w:val="24"/>
         </w:rPr>
         <w:t xml:space="preserve">The </w:t>
       </w:r>
@@ -2151,6 +2373,8 @@
       <w:r>
         <w:rPr>
           <w:rFonts w:ascii="Times New Roman" w:hAnsi="Times New Roman" w:cs="Times New Roman"/>
+          <w:sz w:val="24"/>
+          <w:szCs w:val="24"/>
         </w:rPr>
         <w:t>CSVWriter</w:t>
       </w:r>
@@ -2158,12 +2382,16 @@
       <w:r>
         <w:rPr>
           <w:rFonts w:ascii="Times New Roman" w:hAnsi="Times New Roman" w:cs="Times New Roman"/>
+          <w:sz w:val="24"/>
+          <w:szCs w:val="24"/>
         </w:rPr>
         <w:t xml:space="preserve"> </w:t>
       </w:r>
       <w:r>
         <w:rPr>
           <w:rFonts w:ascii="Times New Roman" w:hAnsi="Times New Roman" w:cs="Times New Roman"/>
+          <w:sz w:val="24"/>
+          <w:szCs w:val="24"/>
         </w:rPr>
         <w:t xml:space="preserve">takes an </w:t>
       </w:r>
@@ -2171,6 +2399,8 @@
       <w:r>
         <w:rPr>
           <w:rFonts w:ascii="Times New Roman" w:hAnsi="Times New Roman" w:cs="Times New Roman"/>
+          <w:sz w:val="24"/>
+          <w:szCs w:val="24"/>
         </w:rPr>
         <w:t>arraylist</w:t>
       </w:r>
@@ -2178,6 +2408,8 @@
       <w:r>
         <w:rPr>
           <w:rFonts w:ascii="Times New Roman" w:hAnsi="Times New Roman" w:cs="Times New Roman"/>
+          <w:sz w:val="24"/>
+          <w:szCs w:val="24"/>
         </w:rPr>
         <w:t xml:space="preserve"> (or list within a list), such as what is returned by </w:t>
       </w:r>
@@ -2185,6 +2417,8 @@
       <w:r>
         <w:rPr>
           <w:rFonts w:ascii="Times New Roman" w:hAnsi="Times New Roman" w:cs="Times New Roman"/>
+          <w:sz w:val="24"/>
+          <w:szCs w:val="24"/>
         </w:rPr>
         <w:t>ResultsinRange</w:t>
       </w:r>
@@ -2192,6 +2426,8 @@
       <w:r>
         <w:rPr>
           <w:rFonts w:ascii="Times New Roman" w:hAnsi="Times New Roman" w:cs="Times New Roman"/>
+          <w:sz w:val="24"/>
+          <w:szCs w:val="24"/>
         </w:rPr>
         <w:t xml:space="preserve">, and computes the y value of the equation. It then utilizes </w:t>
       </w:r>
@@ -2199,6 +2435,8 @@
       <w:r>
         <w:rPr>
           <w:rFonts w:ascii="Times New Roman" w:hAnsi="Times New Roman" w:cs="Times New Roman"/>
+          <w:sz w:val="24"/>
+          <w:szCs w:val="24"/>
         </w:rPr>
         <w:t>FileWriter</w:t>
       </w:r>
@@ -2206,25 +2444,33 @@
       <w:r>
         <w:rPr>
           <w:rFonts w:ascii="Times New Roman" w:hAnsi="Times New Roman" w:cs="Times New Roman"/>
-        </w:rPr>
-        <w:t xml:space="preserve"> and BufferedWriter to </w:t>
-      </w:r>
-      <w:r>
-        <w:rPr>
-          <w:rFonts w:ascii="Times New Roman" w:hAnsi="Times New Roman" w:cs="Times New Roman"/>
-        </w:rPr>
-        <w:t xml:space="preserve">write the values of </w:t>
-      </w:r>
-      <w:r>
-        <w:rPr>
-          <w:rFonts w:ascii="Times New Roman" w:hAnsi="Times New Roman" w:cs="Times New Roman"/>
+          <w:sz w:val="24"/>
+          <w:szCs w:val="24"/>
+        </w:rPr>
+        <w:t xml:space="preserve"> and </w:t>
+      </w:r>
+      <w:r>
+        <w:rPr>
+          <w:rFonts w:ascii="Times New Roman" w:hAnsi="Times New Roman" w:cs="Times New Roman"/>
+          <w:sz w:val="24"/>
+          <w:szCs w:val="24"/>
         </w:rPr>
         <w:lastRenderedPageBreak/>
-        <w:t xml:space="preserve">x and y as comma separated values. It also writes the headers, one </w:t>
-      </w:r>
-      <w:r>
-        <w:rPr>
-          <w:rFonts w:ascii="Times New Roman" w:hAnsi="Times New Roman" w:cs="Times New Roman"/>
+        <w:t xml:space="preserve">BufferedWriter to </w:t>
+      </w:r>
+      <w:r>
+        <w:rPr>
+          <w:rFonts w:ascii="Times New Roman" w:hAnsi="Times New Roman" w:cs="Times New Roman"/>
+          <w:sz w:val="24"/>
+          <w:szCs w:val="24"/>
+        </w:rPr>
+        <w:t xml:space="preserve">write the values of x and y as comma separated values. It also writes the headers, one </w:t>
+      </w:r>
+      <w:r>
+        <w:rPr>
+          <w:rFonts w:ascii="Times New Roman" w:hAnsi="Times New Roman" w:cs="Times New Roman"/>
+          <w:sz w:val="24"/>
+          <w:szCs w:val="24"/>
         </w:rPr>
         <w:t>describing the equation, and then input and output labels.</w:t>
       </w:r>
@@ -2233,11 +2479,16 @@
       <w:pPr>
         <w:rPr>
           <w:rFonts w:ascii="Times New Roman" w:hAnsi="Times New Roman" w:cs="Times New Roman"/>
-        </w:rPr>
-      </w:pPr>
-      <w:r>
-        <w:rPr>
+          <w:sz w:val="24"/>
+          <w:szCs w:val="24"/>
+        </w:rPr>
+      </w:pPr>
+      <w:r>
+        <w:rPr>
+          <w:rFonts w:ascii="Times New Roman" w:hAnsi="Times New Roman" w:cs="Times New Roman"/>
           <w:noProof/>
+          <w:sz w:val="24"/>
+          <w:szCs w:val="24"/>
         </w:rPr>
         <w:drawing>
           <wp:inline distT="0" distB="0" distL="0" distR="0" wp14:anchorId="5D7A481E" wp14:editId="0403B41F">
@@ -2280,47 +2531,63 @@
       <w:pPr>
         <w:rPr>
           <w:rFonts w:ascii="Times New Roman" w:hAnsi="Times New Roman" w:cs="Times New Roman"/>
-        </w:rPr>
-      </w:pPr>
-      <w:r>
-        <w:rPr>
-          <w:rFonts w:ascii="Times New Roman" w:hAnsi="Times New Roman" w:cs="Times New Roman"/>
+          <w:sz w:val="24"/>
+          <w:szCs w:val="24"/>
+        </w:rPr>
+      </w:pPr>
+      <w:r>
+        <w:rPr>
+          <w:rFonts w:ascii="Times New Roman" w:hAnsi="Times New Roman" w:cs="Times New Roman"/>
+          <w:sz w:val="24"/>
+          <w:szCs w:val="24"/>
         </w:rPr>
         <w:t xml:space="preserve">Each test </w:t>
       </w:r>
       <w:r>
         <w:rPr>
           <w:rFonts w:ascii="Times New Roman" w:hAnsi="Times New Roman" w:cs="Times New Roman"/>
+          <w:sz w:val="24"/>
+          <w:szCs w:val="24"/>
         </w:rPr>
         <w:t xml:space="preserve">shows different ranges and scenarios. </w:t>
       </w:r>
       <w:r>
         <w:rPr>
           <w:rFonts w:ascii="Times New Roman" w:hAnsi="Times New Roman" w:cs="Times New Roman"/>
+          <w:sz w:val="24"/>
+          <w:szCs w:val="24"/>
         </w:rPr>
         <w:t>All</w:t>
       </w:r>
       <w:r>
         <w:rPr>
           <w:rFonts w:ascii="Times New Roman" w:hAnsi="Times New Roman" w:cs="Times New Roman"/>
+          <w:sz w:val="24"/>
+          <w:szCs w:val="24"/>
         </w:rPr>
         <w:t xml:space="preserve"> tests produce results</w:t>
       </w:r>
       <w:r>
         <w:rPr>
           <w:rFonts w:ascii="Times New Roman" w:hAnsi="Times New Roman" w:cs="Times New Roman"/>
+          <w:sz w:val="24"/>
+          <w:szCs w:val="24"/>
         </w:rPr>
         <w:t xml:space="preserve"> with the correct ranges and steps</w:t>
       </w:r>
       <w:r>
         <w:rPr>
           <w:rFonts w:ascii="Times New Roman" w:hAnsi="Times New Roman" w:cs="Times New Roman"/>
+          <w:sz w:val="24"/>
+          <w:szCs w:val="24"/>
         </w:rPr>
         <w:t xml:space="preserve">. Notably, </w:t>
       </w:r>
       <w:r>
         <w:rPr>
           <w:rFonts w:ascii="Times New Roman" w:hAnsi="Times New Roman" w:cs="Times New Roman"/>
+          <w:sz w:val="24"/>
+          <w:szCs w:val="24"/>
         </w:rPr>
         <w:t xml:space="preserve">the last one produces a long column of </w:t>
       </w:r>
@@ -2328,6 +2595,8 @@
       <w:r>
         <w:rPr>
           <w:rFonts w:ascii="Times New Roman" w:hAnsi="Times New Roman" w:cs="Times New Roman"/>
+          <w:sz w:val="24"/>
+          <w:szCs w:val="24"/>
         </w:rPr>
         <w:t>NaN</w:t>
       </w:r>
@@ -2335,24 +2604,32 @@
       <w:r>
         <w:rPr>
           <w:rFonts w:ascii="Times New Roman" w:hAnsi="Times New Roman" w:cs="Times New Roman"/>
+          <w:sz w:val="24"/>
+          <w:szCs w:val="24"/>
         </w:rPr>
         <w:t xml:space="preserve"> y-values. This is because </w:t>
       </w:r>
       <w:r>
         <w:rPr>
           <w:rFonts w:ascii="Times New Roman" w:hAnsi="Times New Roman" w:cs="Times New Roman"/>
+          <w:sz w:val="24"/>
+          <w:szCs w:val="24"/>
         </w:rPr>
         <w:t xml:space="preserve">y </w:t>
       </w:r>
       <w:r>
         <w:rPr>
           <w:rFonts w:ascii="Times New Roman" w:hAnsi="Times New Roman" w:cs="Times New Roman"/>
+          <w:sz w:val="24"/>
+          <w:szCs w:val="24"/>
         </w:rPr>
         <w:t xml:space="preserve">is undefined </w:t>
       </w:r>
       <w:r>
         <w:rPr>
           <w:rFonts w:ascii="Times New Roman" w:hAnsi="Times New Roman" w:cs="Times New Roman"/>
+          <w:sz w:val="24"/>
+          <w:szCs w:val="24"/>
         </w:rPr>
         <w:t>when x &lt; 0.</w:t>
       </w:r>
@@ -2363,17 +2640,22 @@
         <w:rPr>
           <w:rFonts w:ascii="Times New Roman" w:hAnsi="Times New Roman" w:cs="Times New Roman"/>
           <w:color w:val="A453BD"/>
-        </w:rPr>
-      </w:pPr>
-      <w:bookmarkStart w:id="6" w:name="_Toc153392538"/>
+          <w:sz w:val="24"/>
+          <w:szCs w:val="24"/>
+        </w:rPr>
+      </w:pPr>
+      <w:bookmarkStart w:id="7" w:name="_Toc153489864"/>
       <w:r>
         <w:rPr>
           <w:rFonts w:ascii="Times New Roman" w:hAnsi="Times New Roman" w:cs="Times New Roman"/>
           <w:color w:val="A453BD"/>
-        </w:rPr>
+          <w:sz w:val="24"/>
+          <w:szCs w:val="24"/>
+        </w:rPr>
+        <w:lastRenderedPageBreak/>
         <w:t>Salter</w:t>
       </w:r>
-      <w:bookmarkEnd w:id="6"/>
+      <w:bookmarkEnd w:id="7"/>
     </w:p>
     <w:p>
       <w:pPr>
@@ -2382,11 +2664,16 @@
         <w:rPr>
           <w:rFonts w:ascii="Times New Roman" w:hAnsi="Times New Roman" w:cs="Times New Roman"/>
           <w:color w:val="7030A0"/>
-        </w:rPr>
-      </w:pPr>
-      <w:r>
-        <w:rPr>
+          <w:sz w:val="24"/>
+          <w:szCs w:val="24"/>
+        </w:rPr>
+      </w:pPr>
+      <w:r>
+        <w:rPr>
+          <w:rFonts w:ascii="Times New Roman" w:hAnsi="Times New Roman" w:cs="Times New Roman"/>
           <w:noProof/>
+          <w:sz w:val="24"/>
+          <w:szCs w:val="24"/>
         </w:rPr>
         <w:drawing>
           <wp:inline distT="0" distB="0" distL="0" distR="0" wp14:anchorId="65D4B967" wp14:editId="621B79F1">
@@ -2430,24 +2717,23 @@
         <w:spacing w:before="240"/>
         <w:rPr>
           <w:rFonts w:ascii="Times New Roman" w:hAnsi="Times New Roman" w:cs="Times New Roman"/>
-        </w:rPr>
-      </w:pPr>
-      <w:r>
-        <w:rPr>
-          <w:rFonts w:ascii="Times New Roman" w:hAnsi="Times New Roman" w:cs="Times New Roman"/>
-        </w:rPr>
-        <w:lastRenderedPageBreak/>
-        <w:t>A refer</w:t>
-      </w:r>
-      <w:r>
-        <w:rPr>
-          <w:rFonts w:ascii="Times New Roman" w:hAnsi="Times New Roman" w:cs="Times New Roman"/>
-        </w:rPr>
-        <w:t>ence was used for</w:t>
-      </w:r>
-      <w:r>
-        <w:rPr>
-          <w:rFonts w:ascii="Times New Roman" w:hAnsi="Times New Roman" w:cs="Times New Roman"/>
+          <w:sz w:val="24"/>
+          <w:szCs w:val="24"/>
+        </w:rPr>
+      </w:pPr>
+      <w:r>
+        <w:rPr>
+          <w:rFonts w:ascii="Times New Roman" w:hAnsi="Times New Roman" w:cs="Times New Roman"/>
+          <w:sz w:val="24"/>
+          <w:szCs w:val="24"/>
+        </w:rPr>
+        <w:t>A reference was used for</w:t>
+      </w:r>
+      <w:r>
+        <w:rPr>
+          <w:rFonts w:ascii="Times New Roman" w:hAnsi="Times New Roman" w:cs="Times New Roman"/>
+          <w:sz w:val="24"/>
+          <w:szCs w:val="24"/>
         </w:rPr>
         <w:t xml:space="preserve"> method </w:t>
       </w:r>
@@ -2455,6 +2741,8 @@
       <w:r>
         <w:rPr>
           <w:rFonts w:ascii="Times New Roman" w:hAnsi="Times New Roman" w:cs="Times New Roman"/>
+          <w:sz w:val="24"/>
+          <w:szCs w:val="24"/>
         </w:rPr>
         <w:t>ReadCSVFile</w:t>
       </w:r>
@@ -2462,12 +2750,16 @@
       <w:r>
         <w:rPr>
           <w:rFonts w:ascii="Times New Roman" w:hAnsi="Times New Roman" w:cs="Times New Roman"/>
+          <w:sz w:val="24"/>
+          <w:szCs w:val="24"/>
         </w:rPr>
         <w:t xml:space="preserve">. You can find the </w:t>
       </w:r>
       <w:r>
         <w:rPr>
           <w:rFonts w:ascii="Times New Roman" w:hAnsi="Times New Roman" w:cs="Times New Roman"/>
+          <w:sz w:val="24"/>
+          <w:szCs w:val="24"/>
         </w:rPr>
         <w:t xml:space="preserve">link within the code, and </w:t>
       </w:r>
@@ -2475,6 +2767,8 @@
       <w:r>
         <w:rPr>
           <w:rFonts w:ascii="Times New Roman" w:hAnsi="Times New Roman" w:cs="Times New Roman"/>
+          <w:sz w:val="24"/>
+          <w:szCs w:val="24"/>
         </w:rPr>
         <w:t>at</w:t>
       </w:r>
@@ -2482,36 +2776,48 @@
       <w:r>
         <w:rPr>
           <w:rFonts w:ascii="Times New Roman" w:hAnsi="Times New Roman" w:cs="Times New Roman"/>
+          <w:sz w:val="24"/>
+          <w:szCs w:val="24"/>
         </w:rPr>
         <w:t xml:space="preserve"> the References page of this report.</w:t>
       </w:r>
       <w:r>
         <w:rPr>
           <w:rFonts w:ascii="Times New Roman" w:hAnsi="Times New Roman" w:cs="Times New Roman"/>
+          <w:sz w:val="24"/>
+          <w:szCs w:val="24"/>
         </w:rPr>
         <w:t xml:space="preserve"> This method </w:t>
       </w:r>
       <w:r>
         <w:rPr>
           <w:rFonts w:ascii="Times New Roman" w:hAnsi="Times New Roman" w:cs="Times New Roman"/>
+          <w:sz w:val="24"/>
+          <w:szCs w:val="24"/>
         </w:rPr>
         <w:t xml:space="preserve">skips the first two lines within the </w:t>
       </w:r>
       <w:r>
         <w:rPr>
           <w:rFonts w:ascii="Times New Roman" w:hAnsi="Times New Roman" w:cs="Times New Roman"/>
+          <w:sz w:val="24"/>
+          <w:szCs w:val="24"/>
         </w:rPr>
         <w:t>CSV file</w:t>
       </w:r>
       <w:r>
         <w:rPr>
           <w:rFonts w:ascii="Times New Roman" w:hAnsi="Times New Roman" w:cs="Times New Roman"/>
+          <w:sz w:val="24"/>
+          <w:szCs w:val="24"/>
         </w:rPr>
         <w:t xml:space="preserve">, </w:t>
       </w:r>
       <w:r>
         <w:rPr>
           <w:rFonts w:ascii="Times New Roman" w:hAnsi="Times New Roman" w:cs="Times New Roman"/>
+          <w:sz w:val="24"/>
+          <w:szCs w:val="24"/>
         </w:rPr>
         <w:t xml:space="preserve">which are the headers (as written in the </w:t>
       </w:r>
@@ -2519,6 +2825,8 @@
       <w:r>
         <w:rPr>
           <w:rFonts w:ascii="Times New Roman" w:hAnsi="Times New Roman" w:cs="Times New Roman"/>
+          <w:sz w:val="24"/>
+          <w:szCs w:val="24"/>
         </w:rPr>
         <w:t>CSVWriter</w:t>
       </w:r>
@@ -2526,60 +2834,80 @@
       <w:r>
         <w:rPr>
           <w:rFonts w:ascii="Times New Roman" w:hAnsi="Times New Roman" w:cs="Times New Roman"/>
+          <w:sz w:val="24"/>
+          <w:szCs w:val="24"/>
         </w:rPr>
         <w:t xml:space="preserve"> method). T</w:t>
       </w:r>
       <w:r>
         <w:rPr>
           <w:rFonts w:ascii="Times New Roman" w:hAnsi="Times New Roman" w:cs="Times New Roman"/>
+          <w:sz w:val="24"/>
+          <w:szCs w:val="24"/>
         </w:rPr>
         <w:t xml:space="preserve">his reader is only compatible with </w:t>
       </w:r>
       <w:r>
         <w:rPr>
           <w:rFonts w:ascii="Times New Roman" w:hAnsi="Times New Roman" w:cs="Times New Roman"/>
+          <w:sz w:val="24"/>
+          <w:szCs w:val="24"/>
         </w:rPr>
         <w:t xml:space="preserve">CSV </w:t>
       </w:r>
       <w:r>
         <w:rPr>
           <w:rFonts w:ascii="Times New Roman" w:hAnsi="Times New Roman" w:cs="Times New Roman"/>
+          <w:sz w:val="24"/>
+          <w:szCs w:val="24"/>
         </w:rPr>
         <w:t>files</w:t>
       </w:r>
       <w:r>
         <w:rPr>
           <w:rFonts w:ascii="Times New Roman" w:hAnsi="Times New Roman" w:cs="Times New Roman"/>
+          <w:sz w:val="24"/>
+          <w:szCs w:val="24"/>
         </w:rPr>
         <w:t xml:space="preserve"> that are formatted as such.</w:t>
       </w:r>
       <w:r>
         <w:rPr>
           <w:rFonts w:ascii="Times New Roman" w:hAnsi="Times New Roman" w:cs="Times New Roman"/>
+          <w:sz w:val="24"/>
+          <w:szCs w:val="24"/>
         </w:rPr>
         <w:t xml:space="preserve"> It then iterates through the lines and stores them in a</w:t>
       </w:r>
       <w:r>
         <w:rPr>
           <w:rFonts w:ascii="Times New Roman" w:hAnsi="Times New Roman" w:cs="Times New Roman"/>
+          <w:sz w:val="24"/>
+          <w:szCs w:val="24"/>
         </w:rPr>
         <w:t xml:space="preserve"> tem</w:t>
       </w:r>
       <w:r>
         <w:rPr>
           <w:rFonts w:ascii="Times New Roman" w:hAnsi="Times New Roman" w:cs="Times New Roman"/>
+          <w:sz w:val="24"/>
+          <w:szCs w:val="24"/>
         </w:rPr>
         <w:t>porary array</w:t>
       </w:r>
       <w:r>
         <w:rPr>
           <w:rFonts w:ascii="Times New Roman" w:hAnsi="Times New Roman" w:cs="Times New Roman"/>
+          <w:sz w:val="24"/>
+          <w:szCs w:val="24"/>
         </w:rPr>
         <w:t xml:space="preserve">, then the </w:t>
       </w:r>
       <w:r>
         <w:rPr>
           <w:rFonts w:ascii="Times New Roman" w:hAnsi="Times New Roman" w:cs="Times New Roman"/>
+          <w:sz w:val="24"/>
+          <w:szCs w:val="24"/>
         </w:rPr>
         <w:t>returned list.</w:t>
       </w:r>
@@ -2589,11 +2917,16 @@
         <w:spacing w:before="240"/>
         <w:rPr>
           <w:rFonts w:ascii="Times New Roman" w:hAnsi="Times New Roman" w:cs="Times New Roman"/>
-        </w:rPr>
-      </w:pPr>
-      <w:r>
-        <w:rPr>
+          <w:sz w:val="24"/>
+          <w:szCs w:val="24"/>
+        </w:rPr>
+      </w:pPr>
+      <w:r>
+        <w:rPr>
+          <w:rFonts w:ascii="Times New Roman" w:hAnsi="Times New Roman" w:cs="Times New Roman"/>
           <w:noProof/>
+          <w:sz w:val="24"/>
+          <w:szCs w:val="24"/>
         </w:rPr>
         <w:drawing>
           <wp:inline distT="0" distB="0" distL="0" distR="0" wp14:anchorId="7918D5AE" wp14:editId="0180CE25">
@@ -2637,22 +2970,26 @@
         <w:spacing w:before="240"/>
         <w:rPr>
           <w:rFonts w:ascii="Times New Roman" w:hAnsi="Times New Roman" w:cs="Times New Roman"/>
-        </w:rPr>
-      </w:pPr>
-      <w:r>
-        <w:rPr>
-          <w:rFonts w:ascii="Times New Roman" w:hAnsi="Times New Roman" w:cs="Times New Roman"/>
-        </w:rPr>
-        <w:t xml:space="preserve">Here is a helper function to generate a random salt </w:t>
-      </w:r>
-      <w:proofErr w:type="gramStart"/>
-      <w:r>
-        <w:rPr>
-          <w:rFonts w:ascii="Times New Roman" w:hAnsi="Times New Roman" w:cs="Times New Roman"/>
-        </w:rPr>
-        <w:t>value</w:t>
-      </w:r>
-      <w:proofErr w:type="gramEnd"/>
+          <w:sz w:val="24"/>
+          <w:szCs w:val="24"/>
+        </w:rPr>
+      </w:pPr>
+      <w:r>
+        <w:rPr>
+          <w:rFonts w:ascii="Times New Roman" w:hAnsi="Times New Roman" w:cs="Times New Roman"/>
+          <w:sz w:val="24"/>
+          <w:szCs w:val="24"/>
+        </w:rPr>
+        <w:t>Here is a helper function to generate a random salt value</w:t>
+      </w:r>
+      <w:r>
+        <w:rPr>
+          <w:rFonts w:ascii="Times New Roman" w:hAnsi="Times New Roman" w:cs="Times New Roman"/>
+          <w:sz w:val="24"/>
+          <w:szCs w:val="24"/>
+        </w:rPr>
+        <w:t>.</w:t>
+      </w:r>
     </w:p>
     <w:p>
       <w:pPr>
@@ -2660,28 +2997,45 @@
         <w:rPr>
           <w:rFonts w:ascii="Times New Roman" w:hAnsi="Times New Roman" w:cs="Times New Roman"/>
           <w:color w:val="A453BD"/>
-        </w:rPr>
-      </w:pPr>
-      <w:bookmarkStart w:id="7" w:name="_Toc153392539"/>
+          <w:sz w:val="24"/>
+          <w:szCs w:val="24"/>
+        </w:rPr>
+      </w:pPr>
+      <w:bookmarkStart w:id="8" w:name="_Toc153489865"/>
       <w:r>
         <w:rPr>
           <w:rFonts w:ascii="Times New Roman" w:hAnsi="Times New Roman" w:cs="Times New Roman"/>
           <w:color w:val="A453BD"/>
+          <w:sz w:val="24"/>
+          <w:szCs w:val="24"/>
         </w:rPr>
         <w:t>Smoother</w:t>
       </w:r>
-      <w:bookmarkEnd w:id="7"/>
-    </w:p>
-    <w:p/>
-    <w:p>
-      <w:pPr>
-        <w:rPr>
-          <w:rFonts w:ascii="Times New Roman" w:hAnsi="Times New Roman" w:cs="Times New Roman"/>
-        </w:rPr>
-      </w:pPr>
-      <w:r>
-        <w:rPr>
+      <w:bookmarkEnd w:id="8"/>
+    </w:p>
+    <w:p>
+      <w:pPr>
+        <w:rPr>
+          <w:rFonts w:ascii="Times New Roman" w:hAnsi="Times New Roman" w:cs="Times New Roman"/>
+          <w:sz w:val="24"/>
+          <w:szCs w:val="24"/>
+        </w:rPr>
+      </w:pPr>
+    </w:p>
+    <w:p>
+      <w:pPr>
+        <w:rPr>
+          <w:rFonts w:ascii="Times New Roman" w:hAnsi="Times New Roman" w:cs="Times New Roman"/>
+          <w:sz w:val="24"/>
+          <w:szCs w:val="24"/>
+        </w:rPr>
+      </w:pPr>
+      <w:r>
+        <w:rPr>
+          <w:rFonts w:ascii="Times New Roman" w:hAnsi="Times New Roman" w:cs="Times New Roman"/>
           <w:noProof/>
+          <w:sz w:val="24"/>
+          <w:szCs w:val="24"/>
         </w:rPr>
         <w:lastRenderedPageBreak/>
         <w:drawing>
@@ -2727,11 +3081,17 @@
         <w:rPr>
           <w:rFonts w:ascii="Times New Roman" w:hAnsi="Times New Roman" w:cs="Times New Roman"/>
           <w:color w:val="7030A0"/>
-        </w:rPr>
-      </w:pPr>
-      <w:r>
-        <w:rPr>
+          <w:sz w:val="24"/>
+          <w:szCs w:val="24"/>
+        </w:rPr>
+      </w:pPr>
+      <w:bookmarkStart w:id="9" w:name="_Toc153489866"/>
+      <w:r>
+        <w:rPr>
+          <w:rFonts w:ascii="Times New Roman" w:hAnsi="Times New Roman" w:cs="Times New Roman"/>
           <w:noProof/>
+          <w:sz w:val="24"/>
+          <w:szCs w:val="24"/>
         </w:rPr>
         <w:drawing>
           <wp:inline distT="0" distB="0" distL="0" distR="0" wp14:anchorId="48E71148" wp14:editId="73E5B0A4">
@@ -2769,34 +3129,88 @@
           </wp:inline>
         </w:drawing>
       </w:r>
-    </w:p>
-    <w:p/>
-    <w:p>
-      <w:r>
+      <w:bookmarkEnd w:id="9"/>
+    </w:p>
+    <w:p>
+      <w:pPr>
+        <w:rPr>
+          <w:rFonts w:ascii="Times New Roman" w:hAnsi="Times New Roman" w:cs="Times New Roman"/>
+          <w:sz w:val="24"/>
+          <w:szCs w:val="24"/>
+        </w:rPr>
+      </w:pPr>
+    </w:p>
+    <w:p>
+      <w:pPr>
+        <w:rPr>
+          <w:rFonts w:ascii="Times New Roman" w:hAnsi="Times New Roman" w:cs="Times New Roman"/>
+          <w:sz w:val="24"/>
+          <w:szCs w:val="24"/>
+        </w:rPr>
+      </w:pPr>
+      <w:r>
+        <w:rPr>
+          <w:rFonts w:ascii="Times New Roman" w:hAnsi="Times New Roman" w:cs="Times New Roman"/>
+          <w:sz w:val="24"/>
+          <w:szCs w:val="24"/>
+        </w:rPr>
         <w:t xml:space="preserve">The notes above describe the purpose of this code very sufficiently. It takes the input of a </w:t>
       </w:r>
       <w:r>
+        <w:rPr>
+          <w:rFonts w:ascii="Times New Roman" w:hAnsi="Times New Roman" w:cs="Times New Roman"/>
+          <w:sz w:val="24"/>
+          <w:szCs w:val="24"/>
+        </w:rPr>
         <w:t xml:space="preserve">List within a list, and then uses temporary lists to iterate through and take the “moving mean”. </w:t>
       </w:r>
       <w:r>
+        <w:rPr>
+          <w:rFonts w:ascii="Times New Roman" w:hAnsi="Times New Roman" w:cs="Times New Roman"/>
+          <w:sz w:val="24"/>
+          <w:szCs w:val="24"/>
+        </w:rPr>
         <w:t xml:space="preserve">This outputs a list that you can then use </w:t>
       </w:r>
       <w:proofErr w:type="spellStart"/>
       <w:r>
+        <w:rPr>
+          <w:rFonts w:ascii="Times New Roman" w:hAnsi="Times New Roman" w:cs="Times New Roman"/>
+          <w:sz w:val="24"/>
+          <w:szCs w:val="24"/>
+        </w:rPr>
         <w:t>CSVWriter</w:t>
       </w:r>
       <w:proofErr w:type="spellEnd"/>
       <w:r>
+        <w:rPr>
+          <w:rFonts w:ascii="Times New Roman" w:hAnsi="Times New Roman" w:cs="Times New Roman"/>
+          <w:sz w:val="24"/>
+          <w:szCs w:val="24"/>
+        </w:rPr>
         <w:t xml:space="preserve"> method in </w:t>
       </w:r>
       <w:r>
+        <w:rPr>
+          <w:rFonts w:ascii="Times New Roman" w:hAnsi="Times New Roman" w:cs="Times New Roman"/>
+          <w:sz w:val="24"/>
+          <w:szCs w:val="24"/>
+        </w:rPr>
         <w:t>ProgramPlotter.java.</w:t>
       </w:r>
     </w:p>
     <w:p>
+      <w:pPr>
+        <w:rPr>
+          <w:sz w:val="24"/>
+          <w:szCs w:val="24"/>
+        </w:rPr>
+      </w:pPr>
       <w:r>
         <w:rPr>
           <w:noProof/>
+          <w:sz w:val="24"/>
+          <w:szCs w:val="24"/>
         </w:rPr>
         <w:lastRenderedPageBreak/>
         <w:drawing>
@@ -2837,11 +3251,34 @@
       </w:r>
     </w:p>
     <w:p>
-      <w:r>
+      <w:pPr>
+        <w:rPr>
+          <w:sz w:val="24"/>
+          <w:szCs w:val="24"/>
+        </w:rPr>
+      </w:pPr>
+      <w:r>
+        <w:rPr>
+          <w:rFonts w:ascii="Times New Roman" w:hAnsi="Times New Roman" w:cs="Times New Roman"/>
+          <w:sz w:val="24"/>
+          <w:szCs w:val="24"/>
+        </w:rPr>
         <w:t>This outputs two tests</w:t>
       </w:r>
       <w:r>
-        <w:t>, which both work sufficiently.</w:t>
+        <w:rPr>
+          <w:rFonts w:ascii="Times New Roman" w:hAnsi="Times New Roman" w:cs="Times New Roman"/>
+          <w:sz w:val="24"/>
+          <w:szCs w:val="24"/>
+        </w:rPr>
+        <w:t>, which both work sufficiently</w:t>
+      </w:r>
+      <w:r>
+        <w:rPr>
+          <w:sz w:val="24"/>
+          <w:szCs w:val="24"/>
+        </w:rPr>
+        <w:t>.</w:t>
       </w:r>
     </w:p>
     <w:p>
@@ -2849,22 +3286,963 @@
         <w:pStyle w:val="Heading1"/>
         <w:rPr>
           <w:rFonts w:ascii="Times New Roman" w:hAnsi="Times New Roman" w:cs="Times New Roman"/>
-        </w:rPr>
-      </w:pPr>
-      <w:bookmarkStart w:id="8" w:name="_Toc153392540"/>
-      <w:r>
-        <w:rPr>
-          <w:rFonts w:ascii="Times New Roman" w:hAnsi="Times New Roman" w:cs="Times New Roman"/>
           <w:color w:val="7030A0"/>
         </w:rPr>
+      </w:pPr>
+      <w:bookmarkStart w:id="10" w:name="_Toc153489867"/>
+      <w:r>
+        <w:rPr>
+          <w:rFonts w:ascii="Times New Roman" w:hAnsi="Times New Roman" w:cs="Times New Roman"/>
+          <w:color w:val="7030A0"/>
+        </w:rPr>
+        <w:t>Apache and Maven</w:t>
+      </w:r>
+      <w:bookmarkEnd w:id="10"/>
+    </w:p>
+    <w:p>
+      <w:pPr>
+        <w:rPr>
+          <w:rFonts w:ascii="Times New Roman" w:hAnsi="Times New Roman" w:cs="Times New Roman"/>
+        </w:rPr>
+      </w:pPr>
+    </w:p>
+    <w:p>
+      <w:pPr>
+        <w:jc w:val="both"/>
+        <w:rPr>
+          <w:rFonts w:ascii="Times New Roman" w:hAnsi="Times New Roman" w:cs="Times New Roman"/>
+        </w:rPr>
+      </w:pPr>
+      <w:r>
+        <w:rPr>
+          <w:rFonts w:ascii="Times New Roman" w:hAnsi="Times New Roman" w:cs="Times New Roman"/>
+        </w:rPr>
         <w:t>Maven</w:t>
       </w:r>
-      <w:bookmarkEnd w:id="8"/>
-      <w:r>
-        <w:rPr>
-          <w:rFonts w:ascii="Times New Roman" w:hAnsi="Times New Roman" w:cs="Times New Roman"/>
-        </w:rPr>
-        <w:t xml:space="preserve"> </w:t>
+      <w:r>
+        <w:rPr>
+          <w:rFonts w:ascii="Times New Roman" w:hAnsi="Times New Roman" w:cs="Times New Roman"/>
+        </w:rPr>
+        <w:t xml:space="preserve"> and Apache:</w:t>
+      </w:r>
+    </w:p>
+    <w:p>
+      <w:pPr>
+        <w:jc w:val="both"/>
+        <w:rPr>
+          <w:rFonts w:ascii="Times New Roman" w:hAnsi="Times New Roman" w:cs="Times New Roman"/>
+        </w:rPr>
+      </w:pPr>
+      <w:hyperlink r:id="rId17" w:history="1">
+        <w:r>
+          <w:rPr>
+            <w:rStyle w:val="Hyperlink"/>
+            <w:rFonts w:ascii="Times New Roman" w:hAnsi="Times New Roman" w:cs="Times New Roman"/>
+          </w:rPr>
+          <w:t>https://commons.apache.org/proper/commons-math/userguide/stat.html</w:t>
+        </w:r>
+      </w:hyperlink>
+    </w:p>
+    <w:p>
+      <w:pPr>
+        <w:spacing w:after="0" w:line="240" w:lineRule="auto"/>
+        <w:rPr>
+          <w:rFonts w:ascii="Helvetica" w:eastAsia="Times New Roman" w:hAnsi="Helvetica" w:cs="Helvetica"/>
+          <w:color w:val="333333"/>
+          <w:kern w:val="0"/>
+          <w:sz w:val="18"/>
+          <w:szCs w:val="18"/>
+          <w:shd w:val="clear" w:color="auto" w:fill="FFFFFF"/>
+          <w14:ligatures w14:val="none"/>
+        </w:rPr>
+      </w:pPr>
+      <w:r>
+        <w:rPr>
+          <w:rFonts w:ascii="Helvetica" w:eastAsia="Times New Roman" w:hAnsi="Helvetica" w:cs="Helvetica"/>
+          <w:color w:val="333333"/>
+          <w:kern w:val="0"/>
+          <w:sz w:val="18"/>
+          <w:szCs w:val="18"/>
+          <w:shd w:val="clear" w:color="auto" w:fill="FFFFFF"/>
+          <w14:ligatures w14:val="none"/>
+        </w:rPr>
+        <w:t>Using the </w:t>
+      </w:r>
+      <w:proofErr w:type="spellStart"/>
+      <w:r>
+        <w:rPr>
+          <w:rFonts w:ascii="Consolas" w:eastAsia="Times New Roman" w:hAnsi="Consolas" w:cs="Courier New"/>
+          <w:color w:val="DD1144"/>
+          <w:kern w:val="0"/>
+          <w:sz w:val="18"/>
+          <w:szCs w:val="18"/>
+          <w:bdr w:val="single" w:sz="6" w:space="2" w:color="E1E1E8" w:frame="1"/>
+          <w:shd w:val="clear" w:color="auto" w:fill="F7F7F9"/>
+          <w14:ligatures w14:val="none"/>
+        </w:rPr>
+        <w:t>StatUtils</w:t>
+      </w:r>
+      <w:proofErr w:type="spellEnd"/>
+      <w:r>
+        <w:rPr>
+          <w:rFonts w:ascii="Helvetica" w:eastAsia="Times New Roman" w:hAnsi="Helvetica" w:cs="Helvetica"/>
+          <w:color w:val="333333"/>
+          <w:kern w:val="0"/>
+          <w:sz w:val="18"/>
+          <w:szCs w:val="18"/>
+          <w:shd w:val="clear" w:color="auto" w:fill="FFFFFF"/>
+          <w14:ligatures w14:val="none"/>
+        </w:rPr>
+        <w:t> utility class:</w:t>
+      </w:r>
+    </w:p>
+    <w:p>
+      <w:pPr>
+        <w:spacing w:after="0" w:line="240" w:lineRule="auto"/>
+        <w:rPr>
+          <w:rFonts w:ascii="Times New Roman" w:eastAsia="Times New Roman" w:hAnsi="Times New Roman" w:cs="Times New Roman"/>
+          <w:kern w:val="0"/>
+          <w:sz w:val="24"/>
+          <w:szCs w:val="24"/>
+          <w14:ligatures w14:val="none"/>
+        </w:rPr>
+      </w:pPr>
+      <w:r>
+        <w:rPr>
+          <w:rFonts w:ascii="Helvetica" w:eastAsia="Times New Roman" w:hAnsi="Helvetica" w:cs="Helvetica"/>
+          <w:color w:val="333333"/>
+          <w:kern w:val="0"/>
+          <w:sz w:val="18"/>
+          <w:szCs w:val="18"/>
+          <w:shd w:val="clear" w:color="auto" w:fill="FFFFFF"/>
+          <w14:ligatures w14:val="none"/>
+        </w:rPr>
+        <w:t>1.2</w:t>
+      </w:r>
+    </w:p>
+    <w:p>
+      <w:pPr>
+        <w:shd w:val="clear" w:color="auto" w:fill="F5F5F5"/>
+        <w:tabs>
+          <w:tab w:val="left" w:pos="916"/>
+          <w:tab w:val="left" w:pos="1832"/>
+          <w:tab w:val="left" w:pos="2748"/>
+          <w:tab w:val="left" w:pos="3664"/>
+          <w:tab w:val="left" w:pos="4580"/>
+          <w:tab w:val="left" w:pos="5496"/>
+          <w:tab w:val="left" w:pos="6412"/>
+          <w:tab w:val="left" w:pos="7328"/>
+          <w:tab w:val="left" w:pos="8244"/>
+          <w:tab w:val="left" w:pos="9160"/>
+          <w:tab w:val="left" w:pos="10076"/>
+          <w:tab w:val="left" w:pos="10992"/>
+          <w:tab w:val="left" w:pos="11908"/>
+          <w:tab w:val="left" w:pos="12824"/>
+          <w:tab w:val="left" w:pos="13740"/>
+          <w:tab w:val="left" w:pos="14656"/>
+        </w:tabs>
+        <w:wordWrap w:val="0"/>
+        <w:spacing w:after="150" w:line="300" w:lineRule="atLeast"/>
+        <w:rPr>
+          <w:rFonts w:ascii="Consolas" w:eastAsia="Times New Roman" w:hAnsi="Consolas" w:cs="Courier New"/>
+          <w:color w:val="333333"/>
+          <w:kern w:val="0"/>
+          <w:sz w:val="20"/>
+          <w:szCs w:val="20"/>
+          <w14:ligatures w14:val="none"/>
+        </w:rPr>
+      </w:pPr>
+      <w:r>
+        <w:rPr>
+          <w:rFonts w:ascii="Consolas" w:eastAsia="Times New Roman" w:hAnsi="Consolas" w:cs="Courier New"/>
+          <w:color w:val="333333"/>
+          <w:kern w:val="0"/>
+          <w:sz w:val="20"/>
+          <w:szCs w:val="20"/>
+          <w14:ligatures w14:val="none"/>
+        </w:rPr>
+        <w:t>// Compute statistics directly from the array</w:t>
+      </w:r>
+    </w:p>
+    <w:p>
+      <w:pPr>
+        <w:shd w:val="clear" w:color="auto" w:fill="F5F5F5"/>
+        <w:tabs>
+          <w:tab w:val="left" w:pos="916"/>
+          <w:tab w:val="left" w:pos="1832"/>
+          <w:tab w:val="left" w:pos="2748"/>
+          <w:tab w:val="left" w:pos="3664"/>
+          <w:tab w:val="left" w:pos="4580"/>
+          <w:tab w:val="left" w:pos="5496"/>
+          <w:tab w:val="left" w:pos="6412"/>
+          <w:tab w:val="left" w:pos="7328"/>
+          <w:tab w:val="left" w:pos="8244"/>
+          <w:tab w:val="left" w:pos="9160"/>
+          <w:tab w:val="left" w:pos="10076"/>
+          <w:tab w:val="left" w:pos="10992"/>
+          <w:tab w:val="left" w:pos="11908"/>
+          <w:tab w:val="left" w:pos="12824"/>
+          <w:tab w:val="left" w:pos="13740"/>
+          <w:tab w:val="left" w:pos="14656"/>
+        </w:tabs>
+        <w:wordWrap w:val="0"/>
+        <w:spacing w:after="150" w:line="300" w:lineRule="atLeast"/>
+        <w:rPr>
+          <w:rFonts w:ascii="Consolas" w:eastAsia="Times New Roman" w:hAnsi="Consolas" w:cs="Courier New"/>
+          <w:color w:val="333333"/>
+          <w:kern w:val="0"/>
+          <w:sz w:val="20"/>
+          <w:szCs w:val="20"/>
+          <w14:ligatures w14:val="none"/>
+        </w:rPr>
+      </w:pPr>
+      <w:r>
+        <w:rPr>
+          <w:rFonts w:ascii="Consolas" w:eastAsia="Times New Roman" w:hAnsi="Consolas" w:cs="Courier New"/>
+          <w:color w:val="333333"/>
+          <w:kern w:val="0"/>
+          <w:sz w:val="20"/>
+          <w:szCs w:val="20"/>
+          <w14:ligatures w14:val="none"/>
+        </w:rPr>
+        <w:t>// assume values is a double[] array</w:t>
+      </w:r>
+    </w:p>
+    <w:p>
+      <w:pPr>
+        <w:shd w:val="clear" w:color="auto" w:fill="F5F5F5"/>
+        <w:tabs>
+          <w:tab w:val="left" w:pos="916"/>
+          <w:tab w:val="left" w:pos="1832"/>
+          <w:tab w:val="left" w:pos="2748"/>
+          <w:tab w:val="left" w:pos="3664"/>
+          <w:tab w:val="left" w:pos="4580"/>
+          <w:tab w:val="left" w:pos="5496"/>
+          <w:tab w:val="left" w:pos="6412"/>
+          <w:tab w:val="left" w:pos="7328"/>
+          <w:tab w:val="left" w:pos="8244"/>
+          <w:tab w:val="left" w:pos="9160"/>
+          <w:tab w:val="left" w:pos="10076"/>
+          <w:tab w:val="left" w:pos="10992"/>
+          <w:tab w:val="left" w:pos="11908"/>
+          <w:tab w:val="left" w:pos="12824"/>
+          <w:tab w:val="left" w:pos="13740"/>
+          <w:tab w:val="left" w:pos="14656"/>
+        </w:tabs>
+        <w:wordWrap w:val="0"/>
+        <w:spacing w:after="150" w:line="300" w:lineRule="atLeast"/>
+        <w:rPr>
+          <w:rFonts w:ascii="Consolas" w:eastAsia="Times New Roman" w:hAnsi="Consolas" w:cs="Courier New"/>
+          <w:color w:val="333333"/>
+          <w:kern w:val="0"/>
+          <w:sz w:val="20"/>
+          <w:szCs w:val="20"/>
+          <w14:ligatures w14:val="none"/>
+        </w:rPr>
+      </w:pPr>
+      <w:r>
+        <w:rPr>
+          <w:rFonts w:ascii="Consolas" w:eastAsia="Times New Roman" w:hAnsi="Consolas" w:cs="Courier New"/>
+          <w:color w:val="333333"/>
+          <w:kern w:val="0"/>
+          <w:sz w:val="20"/>
+          <w:szCs w:val="20"/>
+          <w14:ligatures w14:val="none"/>
+        </w:rPr>
+        <w:t xml:space="preserve">double mean = </w:t>
+      </w:r>
+      <w:proofErr w:type="spellStart"/>
+      <w:r>
+        <w:rPr>
+          <w:rFonts w:ascii="Consolas" w:eastAsia="Times New Roman" w:hAnsi="Consolas" w:cs="Courier New"/>
+          <w:color w:val="333333"/>
+          <w:kern w:val="0"/>
+          <w:sz w:val="20"/>
+          <w:szCs w:val="20"/>
+          <w14:ligatures w14:val="none"/>
+        </w:rPr>
+        <w:t>StatUtils.mean</w:t>
+      </w:r>
+      <w:proofErr w:type="spellEnd"/>
+      <w:r>
+        <w:rPr>
+          <w:rFonts w:ascii="Consolas" w:eastAsia="Times New Roman" w:hAnsi="Consolas" w:cs="Courier New"/>
+          <w:color w:val="333333"/>
+          <w:kern w:val="0"/>
+          <w:sz w:val="20"/>
+          <w:szCs w:val="20"/>
+          <w14:ligatures w14:val="none"/>
+        </w:rPr>
+        <w:t>(values</w:t>
+      </w:r>
+      <w:proofErr w:type="gramStart"/>
+      <w:r>
+        <w:rPr>
+          <w:rFonts w:ascii="Consolas" w:eastAsia="Times New Roman" w:hAnsi="Consolas" w:cs="Courier New"/>
+          <w:color w:val="333333"/>
+          <w:kern w:val="0"/>
+          <w:sz w:val="20"/>
+          <w:szCs w:val="20"/>
+          <w14:ligatures w14:val="none"/>
+        </w:rPr>
+        <w:t>);</w:t>
+      </w:r>
+      <w:proofErr w:type="gramEnd"/>
+    </w:p>
+    <w:p>
+      <w:pPr>
+        <w:shd w:val="clear" w:color="auto" w:fill="F5F5F5"/>
+        <w:tabs>
+          <w:tab w:val="left" w:pos="916"/>
+          <w:tab w:val="left" w:pos="1832"/>
+          <w:tab w:val="left" w:pos="2748"/>
+          <w:tab w:val="left" w:pos="3664"/>
+          <w:tab w:val="left" w:pos="4580"/>
+          <w:tab w:val="left" w:pos="5496"/>
+          <w:tab w:val="left" w:pos="6412"/>
+          <w:tab w:val="left" w:pos="7328"/>
+          <w:tab w:val="left" w:pos="8244"/>
+          <w:tab w:val="left" w:pos="9160"/>
+          <w:tab w:val="left" w:pos="10076"/>
+          <w:tab w:val="left" w:pos="10992"/>
+          <w:tab w:val="left" w:pos="11908"/>
+          <w:tab w:val="left" w:pos="12824"/>
+          <w:tab w:val="left" w:pos="13740"/>
+          <w:tab w:val="left" w:pos="14656"/>
+        </w:tabs>
+        <w:wordWrap w:val="0"/>
+        <w:spacing w:after="150" w:line="300" w:lineRule="atLeast"/>
+        <w:rPr>
+          <w:rFonts w:ascii="Consolas" w:eastAsia="Times New Roman" w:hAnsi="Consolas" w:cs="Courier New"/>
+          <w:color w:val="333333"/>
+          <w:kern w:val="0"/>
+          <w:sz w:val="20"/>
+          <w:szCs w:val="20"/>
+          <w14:ligatures w14:val="none"/>
+        </w:rPr>
+      </w:pPr>
+      <w:r>
+        <w:rPr>
+          <w:rFonts w:ascii="Consolas" w:eastAsia="Times New Roman" w:hAnsi="Consolas" w:cs="Courier New"/>
+          <w:color w:val="333333"/>
+          <w:kern w:val="0"/>
+          <w:sz w:val="20"/>
+          <w:szCs w:val="20"/>
+          <w14:ligatures w14:val="none"/>
+        </w:rPr>
+        <w:t xml:space="preserve">double std = </w:t>
+      </w:r>
+      <w:proofErr w:type="spellStart"/>
+      <w:r>
+        <w:rPr>
+          <w:rFonts w:ascii="Consolas" w:eastAsia="Times New Roman" w:hAnsi="Consolas" w:cs="Courier New"/>
+          <w:color w:val="333333"/>
+          <w:kern w:val="0"/>
+          <w:sz w:val="20"/>
+          <w:szCs w:val="20"/>
+          <w14:ligatures w14:val="none"/>
+        </w:rPr>
+        <w:t>FastMath.sqrt</w:t>
+      </w:r>
+      <w:proofErr w:type="spellEnd"/>
+      <w:r>
+        <w:rPr>
+          <w:rFonts w:ascii="Consolas" w:eastAsia="Times New Roman" w:hAnsi="Consolas" w:cs="Courier New"/>
+          <w:color w:val="333333"/>
+          <w:kern w:val="0"/>
+          <w:sz w:val="20"/>
+          <w:szCs w:val="20"/>
+          <w14:ligatures w14:val="none"/>
+        </w:rPr>
+        <w:t>(</w:t>
+      </w:r>
+      <w:proofErr w:type="spellStart"/>
+      <w:r>
+        <w:rPr>
+          <w:rFonts w:ascii="Consolas" w:eastAsia="Times New Roman" w:hAnsi="Consolas" w:cs="Courier New"/>
+          <w:color w:val="333333"/>
+          <w:kern w:val="0"/>
+          <w:sz w:val="20"/>
+          <w:szCs w:val="20"/>
+          <w14:ligatures w14:val="none"/>
+        </w:rPr>
+        <w:t>StatUtils.variance</w:t>
+      </w:r>
+      <w:proofErr w:type="spellEnd"/>
+      <w:r>
+        <w:rPr>
+          <w:rFonts w:ascii="Consolas" w:eastAsia="Times New Roman" w:hAnsi="Consolas" w:cs="Courier New"/>
+          <w:color w:val="333333"/>
+          <w:kern w:val="0"/>
+          <w:sz w:val="20"/>
+          <w:szCs w:val="20"/>
+          <w14:ligatures w14:val="none"/>
+        </w:rPr>
+        <w:t>(values)</w:t>
+      </w:r>
+      <w:proofErr w:type="gramStart"/>
+      <w:r>
+        <w:rPr>
+          <w:rFonts w:ascii="Consolas" w:eastAsia="Times New Roman" w:hAnsi="Consolas" w:cs="Courier New"/>
+          <w:color w:val="333333"/>
+          <w:kern w:val="0"/>
+          <w:sz w:val="20"/>
+          <w:szCs w:val="20"/>
+          <w14:ligatures w14:val="none"/>
+        </w:rPr>
+        <w:t>);</w:t>
+      </w:r>
+      <w:proofErr w:type="gramEnd"/>
+    </w:p>
+    <w:p>
+      <w:pPr>
+        <w:shd w:val="clear" w:color="auto" w:fill="F5F5F5"/>
+        <w:tabs>
+          <w:tab w:val="left" w:pos="916"/>
+          <w:tab w:val="left" w:pos="1832"/>
+          <w:tab w:val="left" w:pos="2748"/>
+          <w:tab w:val="left" w:pos="3664"/>
+          <w:tab w:val="left" w:pos="4580"/>
+          <w:tab w:val="left" w:pos="5496"/>
+          <w:tab w:val="left" w:pos="6412"/>
+          <w:tab w:val="left" w:pos="7328"/>
+          <w:tab w:val="left" w:pos="8244"/>
+          <w:tab w:val="left" w:pos="9160"/>
+          <w:tab w:val="left" w:pos="10076"/>
+          <w:tab w:val="left" w:pos="10992"/>
+          <w:tab w:val="left" w:pos="11908"/>
+          <w:tab w:val="left" w:pos="12824"/>
+          <w:tab w:val="left" w:pos="13740"/>
+          <w:tab w:val="left" w:pos="14656"/>
+        </w:tabs>
+        <w:wordWrap w:val="0"/>
+        <w:spacing w:after="150" w:line="300" w:lineRule="atLeast"/>
+        <w:rPr>
+          <w:rFonts w:ascii="Consolas" w:eastAsia="Times New Roman" w:hAnsi="Consolas" w:cs="Courier New"/>
+          <w:color w:val="333333"/>
+          <w:kern w:val="0"/>
+          <w:sz w:val="20"/>
+          <w:szCs w:val="20"/>
+          <w14:ligatures w14:val="none"/>
+        </w:rPr>
+      </w:pPr>
+      <w:r>
+        <w:rPr>
+          <w:rFonts w:ascii="Consolas" w:eastAsia="Times New Roman" w:hAnsi="Consolas" w:cs="Courier New"/>
+          <w:color w:val="333333"/>
+          <w:kern w:val="0"/>
+          <w:sz w:val="20"/>
+          <w:szCs w:val="20"/>
+          <w14:ligatures w14:val="none"/>
+        </w:rPr>
+        <w:t xml:space="preserve">double median = </w:t>
+      </w:r>
+      <w:proofErr w:type="spellStart"/>
+      <w:r>
+        <w:rPr>
+          <w:rFonts w:ascii="Consolas" w:eastAsia="Times New Roman" w:hAnsi="Consolas" w:cs="Courier New"/>
+          <w:color w:val="333333"/>
+          <w:kern w:val="0"/>
+          <w:sz w:val="20"/>
+          <w:szCs w:val="20"/>
+          <w14:ligatures w14:val="none"/>
+        </w:rPr>
+        <w:t>StatUtils.percentile</w:t>
+      </w:r>
+      <w:proofErr w:type="spellEnd"/>
+      <w:r>
+        <w:rPr>
+          <w:rFonts w:ascii="Consolas" w:eastAsia="Times New Roman" w:hAnsi="Consolas" w:cs="Courier New"/>
+          <w:color w:val="333333"/>
+          <w:kern w:val="0"/>
+          <w:sz w:val="20"/>
+          <w:szCs w:val="20"/>
+          <w14:ligatures w14:val="none"/>
+        </w:rPr>
+        <w:t>(values, 50</w:t>
+      </w:r>
+      <w:proofErr w:type="gramStart"/>
+      <w:r>
+        <w:rPr>
+          <w:rFonts w:ascii="Consolas" w:eastAsia="Times New Roman" w:hAnsi="Consolas" w:cs="Courier New"/>
+          <w:color w:val="333333"/>
+          <w:kern w:val="0"/>
+          <w:sz w:val="20"/>
+          <w:szCs w:val="20"/>
+          <w14:ligatures w14:val="none"/>
+        </w:rPr>
+        <w:t>);</w:t>
+      </w:r>
+      <w:proofErr w:type="gramEnd"/>
+    </w:p>
+    <w:p>
+      <w:pPr>
+        <w:shd w:val="clear" w:color="auto" w:fill="F5F5F5"/>
+        <w:tabs>
+          <w:tab w:val="left" w:pos="916"/>
+          <w:tab w:val="left" w:pos="1832"/>
+          <w:tab w:val="left" w:pos="2748"/>
+          <w:tab w:val="left" w:pos="3664"/>
+          <w:tab w:val="left" w:pos="4580"/>
+          <w:tab w:val="left" w:pos="5496"/>
+          <w:tab w:val="left" w:pos="6412"/>
+          <w:tab w:val="left" w:pos="7328"/>
+          <w:tab w:val="left" w:pos="8244"/>
+          <w:tab w:val="left" w:pos="9160"/>
+          <w:tab w:val="left" w:pos="10076"/>
+          <w:tab w:val="left" w:pos="10992"/>
+          <w:tab w:val="left" w:pos="11908"/>
+          <w:tab w:val="left" w:pos="12824"/>
+          <w:tab w:val="left" w:pos="13740"/>
+          <w:tab w:val="left" w:pos="14656"/>
+        </w:tabs>
+        <w:wordWrap w:val="0"/>
+        <w:spacing w:after="150" w:line="300" w:lineRule="atLeast"/>
+        <w:rPr>
+          <w:rFonts w:ascii="Consolas" w:eastAsia="Times New Roman" w:hAnsi="Consolas" w:cs="Courier New"/>
+          <w:color w:val="333333"/>
+          <w:kern w:val="0"/>
+          <w:sz w:val="20"/>
+          <w:szCs w:val="20"/>
+          <w14:ligatures w14:val="none"/>
+        </w:rPr>
+      </w:pPr>
+    </w:p>
+    <w:p>
+      <w:pPr>
+        <w:shd w:val="clear" w:color="auto" w:fill="F5F5F5"/>
+        <w:tabs>
+          <w:tab w:val="left" w:pos="916"/>
+          <w:tab w:val="left" w:pos="1832"/>
+          <w:tab w:val="left" w:pos="2748"/>
+          <w:tab w:val="left" w:pos="3664"/>
+          <w:tab w:val="left" w:pos="4580"/>
+          <w:tab w:val="left" w:pos="5496"/>
+          <w:tab w:val="left" w:pos="6412"/>
+          <w:tab w:val="left" w:pos="7328"/>
+          <w:tab w:val="left" w:pos="8244"/>
+          <w:tab w:val="left" w:pos="9160"/>
+          <w:tab w:val="left" w:pos="10076"/>
+          <w:tab w:val="left" w:pos="10992"/>
+          <w:tab w:val="left" w:pos="11908"/>
+          <w:tab w:val="left" w:pos="12824"/>
+          <w:tab w:val="left" w:pos="13740"/>
+          <w:tab w:val="left" w:pos="14656"/>
+        </w:tabs>
+        <w:wordWrap w:val="0"/>
+        <w:spacing w:after="150" w:line="300" w:lineRule="atLeast"/>
+        <w:rPr>
+          <w:rFonts w:ascii="Consolas" w:eastAsia="Times New Roman" w:hAnsi="Consolas" w:cs="Courier New"/>
+          <w:color w:val="333333"/>
+          <w:kern w:val="0"/>
+          <w:sz w:val="20"/>
+          <w:szCs w:val="20"/>
+          <w14:ligatures w14:val="none"/>
+        </w:rPr>
+      </w:pPr>
+      <w:r>
+        <w:rPr>
+          <w:rFonts w:ascii="Consolas" w:eastAsia="Times New Roman" w:hAnsi="Consolas" w:cs="Courier New"/>
+          <w:color w:val="333333"/>
+          <w:kern w:val="0"/>
+          <w:sz w:val="20"/>
+          <w:szCs w:val="20"/>
+          <w14:ligatures w14:val="none"/>
+        </w:rPr>
+        <w:t>// Compute the mean of the first three values in the array</w:t>
+      </w:r>
+    </w:p>
+    <w:p>
+      <w:pPr>
+        <w:shd w:val="clear" w:color="auto" w:fill="F5F5F5"/>
+        <w:tabs>
+          <w:tab w:val="left" w:pos="916"/>
+          <w:tab w:val="left" w:pos="1832"/>
+          <w:tab w:val="left" w:pos="2748"/>
+          <w:tab w:val="left" w:pos="3664"/>
+          <w:tab w:val="left" w:pos="4580"/>
+          <w:tab w:val="left" w:pos="5496"/>
+          <w:tab w:val="left" w:pos="6412"/>
+          <w:tab w:val="left" w:pos="7328"/>
+          <w:tab w:val="left" w:pos="8244"/>
+          <w:tab w:val="left" w:pos="9160"/>
+          <w:tab w:val="left" w:pos="10076"/>
+          <w:tab w:val="left" w:pos="10992"/>
+          <w:tab w:val="left" w:pos="11908"/>
+          <w:tab w:val="left" w:pos="12824"/>
+          <w:tab w:val="left" w:pos="13740"/>
+          <w:tab w:val="left" w:pos="14656"/>
+        </w:tabs>
+        <w:wordWrap w:val="0"/>
+        <w:spacing w:after="150" w:line="300" w:lineRule="atLeast"/>
+        <w:rPr>
+          <w:rFonts w:ascii="Consolas" w:eastAsia="Times New Roman" w:hAnsi="Consolas" w:cs="Courier New"/>
+          <w:color w:val="333333"/>
+          <w:kern w:val="0"/>
+          <w:sz w:val="20"/>
+          <w:szCs w:val="20"/>
+          <w14:ligatures w14:val="none"/>
+        </w:rPr>
+      </w:pPr>
+      <w:r>
+        <w:rPr>
+          <w:rFonts w:ascii="Consolas" w:eastAsia="Times New Roman" w:hAnsi="Consolas" w:cs="Courier New"/>
+          <w:color w:val="333333"/>
+          <w:kern w:val="0"/>
+          <w:sz w:val="20"/>
+          <w:szCs w:val="20"/>
+          <w14:ligatures w14:val="none"/>
+        </w:rPr>
+        <w:t xml:space="preserve">mean = </w:t>
+      </w:r>
+      <w:proofErr w:type="spellStart"/>
+      <w:r>
+        <w:rPr>
+          <w:rFonts w:ascii="Consolas" w:eastAsia="Times New Roman" w:hAnsi="Consolas" w:cs="Courier New"/>
+          <w:color w:val="333333"/>
+          <w:kern w:val="0"/>
+          <w:sz w:val="20"/>
+          <w:szCs w:val="20"/>
+          <w14:ligatures w14:val="none"/>
+        </w:rPr>
+        <w:t>StatUtils.mean</w:t>
+      </w:r>
+      <w:proofErr w:type="spellEnd"/>
+      <w:r>
+        <w:rPr>
+          <w:rFonts w:ascii="Consolas" w:eastAsia="Times New Roman" w:hAnsi="Consolas" w:cs="Courier New"/>
+          <w:color w:val="333333"/>
+          <w:kern w:val="0"/>
+          <w:sz w:val="20"/>
+          <w:szCs w:val="20"/>
+          <w14:ligatures w14:val="none"/>
+        </w:rPr>
+        <w:t>(values, 0, 3</w:t>
+      </w:r>
+      <w:proofErr w:type="gramStart"/>
+      <w:r>
+        <w:rPr>
+          <w:rFonts w:ascii="Consolas" w:eastAsia="Times New Roman" w:hAnsi="Consolas" w:cs="Courier New"/>
+          <w:color w:val="333333"/>
+          <w:kern w:val="0"/>
+          <w:sz w:val="20"/>
+          <w:szCs w:val="20"/>
+          <w14:ligatures w14:val="none"/>
+        </w:rPr>
+        <w:t>);</w:t>
+      </w:r>
+      <w:proofErr w:type="gramEnd"/>
+    </w:p>
+    <w:p>
+      <w:r>
+        <w:t xml:space="preserve">You can use this to do the </w:t>
+      </w:r>
+      <w:proofErr w:type="gramStart"/>
+      <w:r>
+        <w:t>smoothing</w:t>
+      </w:r>
+      <w:proofErr w:type="gramEnd"/>
+    </w:p>
+    <w:p>
+      <w:r>
+        <w:t>Or when using Mav select Create Maven Project after downloading maven extension (if you don’t already have it)</w:t>
+      </w:r>
+    </w:p>
+    <w:p>
+      <w:r>
+        <w:rPr>
+          <w:noProof/>
+        </w:rPr>
+        <w:lastRenderedPageBreak/>
+        <w:drawing>
+          <wp:inline distT="0" distB="0" distL="0" distR="0" wp14:anchorId="0B727853" wp14:editId="417EBA0E">
+            <wp:extent cx="5943600" cy="3191510"/>
+            <wp:effectExtent l="0" t="0" r="0" b="8890"/>
+            <wp:docPr id="490017961" name="Picture 1" descr="A screenshot of a computer&#10;&#10;Description automatically generated"/>
+            <wp:cNvGraphicFramePr>
+              <a:graphicFrameLocks xmlns:a="http://schemas.openxmlformats.org/drawingml/2006/main" noChangeAspect="1"/>
+            </wp:cNvGraphicFramePr>
+            <a:graphic xmlns:a="http://schemas.openxmlformats.org/drawingml/2006/main">
+              <a:graphicData uri="http://schemas.openxmlformats.org/drawingml/2006/picture">
+                <pic:pic xmlns:pic="http://schemas.openxmlformats.org/drawingml/2006/picture">
+                  <pic:nvPicPr>
+                    <pic:cNvPr id="490017961" name="Picture 1" descr="A screenshot of a computer&#10;&#10;Description automatically generated"/>
+                    <pic:cNvPicPr/>
+                  </pic:nvPicPr>
+                  <pic:blipFill>
+                    <a:blip r:embed="rId18"/>
+                    <a:stretch>
+                      <a:fillRect/>
+                    </a:stretch>
+                  </pic:blipFill>
+                  <pic:spPr>
+                    <a:xfrm>
+                      <a:off x="0" y="0"/>
+                      <a:ext cx="5943600" cy="3191510"/>
+                    </a:xfrm>
+                    <a:prstGeom prst="rect">
+                      <a:avLst/>
+                    </a:prstGeom>
+                  </pic:spPr>
+                </pic:pic>
+              </a:graphicData>
+            </a:graphic>
+          </wp:inline>
+        </w:drawing>
+      </w:r>
+    </w:p>
+    <w:p>
+      <w:r>
+        <w:rPr>
+          <w:noProof/>
+        </w:rPr>
+        <w:drawing>
+          <wp:inline distT="0" distB="0" distL="0" distR="0" wp14:anchorId="35B483E0" wp14:editId="69340B94">
+            <wp:extent cx="5943600" cy="1635760"/>
+            <wp:effectExtent l="0" t="0" r="0" b="2540"/>
+            <wp:docPr id="51599442" name="Picture 1" descr="A screenshot of a computer&#10;&#10;Description automatically generated"/>
+            <wp:cNvGraphicFramePr>
+              <a:graphicFrameLocks xmlns:a="http://schemas.openxmlformats.org/drawingml/2006/main" noChangeAspect="1"/>
+            </wp:cNvGraphicFramePr>
+            <a:graphic xmlns:a="http://schemas.openxmlformats.org/drawingml/2006/main">
+              <a:graphicData uri="http://schemas.openxmlformats.org/drawingml/2006/picture">
+                <pic:pic xmlns:pic="http://schemas.openxmlformats.org/drawingml/2006/picture">
+                  <pic:nvPicPr>
+                    <pic:cNvPr id="51599442" name="Picture 1" descr="A screenshot of a computer&#10;&#10;Description automatically generated"/>
+                    <pic:cNvPicPr/>
+                  </pic:nvPicPr>
+                  <pic:blipFill>
+                    <a:blip r:embed="rId19"/>
+                    <a:stretch>
+                      <a:fillRect/>
+                    </a:stretch>
+                  </pic:blipFill>
+                  <pic:spPr>
+                    <a:xfrm>
+                      <a:off x="0" y="0"/>
+                      <a:ext cx="5943600" cy="1635760"/>
+                    </a:xfrm>
+                    <a:prstGeom prst="rect">
+                      <a:avLst/>
+                    </a:prstGeom>
+                  </pic:spPr>
+                </pic:pic>
+              </a:graphicData>
+            </a:graphic>
+          </wp:inline>
+        </w:drawing>
+      </w:r>
+    </w:p>
+    <w:p>
+      <w:r>
+        <w:rPr>
+          <w:noProof/>
+        </w:rPr>
+        <w:lastRenderedPageBreak/>
+        <w:drawing>
+          <wp:inline distT="0" distB="0" distL="0" distR="0" wp14:anchorId="0CAD197D" wp14:editId="67B79963">
+            <wp:extent cx="5943600" cy="920115"/>
+            <wp:effectExtent l="0" t="0" r="0" b="0"/>
+            <wp:docPr id="1739071903" name="Picture 1" descr="A screenshot of a computer&#10;&#10;Description automatically generated"/>
+            <wp:cNvGraphicFramePr>
+              <a:graphicFrameLocks xmlns:a="http://schemas.openxmlformats.org/drawingml/2006/main" noChangeAspect="1"/>
+            </wp:cNvGraphicFramePr>
+            <a:graphic xmlns:a="http://schemas.openxmlformats.org/drawingml/2006/main">
+              <a:graphicData uri="http://schemas.openxmlformats.org/drawingml/2006/picture">
+                <pic:pic xmlns:pic="http://schemas.openxmlformats.org/drawingml/2006/picture">
+                  <pic:nvPicPr>
+                    <pic:cNvPr id="1739071903" name="Picture 1" descr="A screenshot of a computer&#10;&#10;Description automatically generated"/>
+                    <pic:cNvPicPr/>
+                  </pic:nvPicPr>
+                  <pic:blipFill>
+                    <a:blip r:embed="rId20"/>
+                    <a:stretch>
+                      <a:fillRect/>
+                    </a:stretch>
+                  </pic:blipFill>
+                  <pic:spPr>
+                    <a:xfrm>
+                      <a:off x="0" y="0"/>
+                      <a:ext cx="5943600" cy="920115"/>
+                    </a:xfrm>
+                    <a:prstGeom prst="rect">
+                      <a:avLst/>
+                    </a:prstGeom>
+                  </pic:spPr>
+                </pic:pic>
+              </a:graphicData>
+            </a:graphic>
+          </wp:inline>
+        </w:drawing>
+      </w:r>
+      <w:r>
+        <w:rPr>
+          <w:noProof/>
+        </w:rPr>
+        <w:drawing>
+          <wp:inline distT="0" distB="0" distL="0" distR="0" wp14:anchorId="09846806" wp14:editId="379767BA">
+            <wp:extent cx="5943600" cy="1227455"/>
+            <wp:effectExtent l="0" t="0" r="0" b="0"/>
+            <wp:docPr id="2069347569" name="Picture 1" descr="A screenshot of a computer&#10;&#10;Description automatically generated"/>
+            <wp:cNvGraphicFramePr>
+              <a:graphicFrameLocks xmlns:a="http://schemas.openxmlformats.org/drawingml/2006/main" noChangeAspect="1"/>
+            </wp:cNvGraphicFramePr>
+            <a:graphic xmlns:a="http://schemas.openxmlformats.org/drawingml/2006/main">
+              <a:graphicData uri="http://schemas.openxmlformats.org/drawingml/2006/picture">
+                <pic:pic xmlns:pic="http://schemas.openxmlformats.org/drawingml/2006/picture">
+                  <pic:nvPicPr>
+                    <pic:cNvPr id="2069347569" name="Picture 1" descr="A screenshot of a computer&#10;&#10;Description automatically generated"/>
+                    <pic:cNvPicPr/>
+                  </pic:nvPicPr>
+                  <pic:blipFill>
+                    <a:blip r:embed="rId21"/>
+                    <a:stretch>
+                      <a:fillRect/>
+                    </a:stretch>
+                  </pic:blipFill>
+                  <pic:spPr>
+                    <a:xfrm>
+                      <a:off x="0" y="0"/>
+                      <a:ext cx="5943600" cy="1227455"/>
+                    </a:xfrm>
+                    <a:prstGeom prst="rect">
+                      <a:avLst/>
+                    </a:prstGeom>
+                  </pic:spPr>
+                </pic:pic>
+              </a:graphicData>
+            </a:graphic>
+          </wp:inline>
+        </w:drawing>
+      </w:r>
+      <w:r>
+        <w:rPr>
+          <w:noProof/>
+        </w:rPr>
+        <w:drawing>
+          <wp:inline distT="0" distB="0" distL="0" distR="0" wp14:anchorId="4673113A" wp14:editId="4768C2EC">
+            <wp:extent cx="5943600" cy="1678305"/>
+            <wp:effectExtent l="0" t="0" r="0" b="0"/>
+            <wp:docPr id="1083100403" name="Picture 1" descr="A screen shot of a computer program&#10;&#10;Description automatically generated"/>
+            <wp:cNvGraphicFramePr>
+              <a:graphicFrameLocks xmlns:a="http://schemas.openxmlformats.org/drawingml/2006/main" noChangeAspect="1"/>
+            </wp:cNvGraphicFramePr>
+            <a:graphic xmlns:a="http://schemas.openxmlformats.org/drawingml/2006/main">
+              <a:graphicData uri="http://schemas.openxmlformats.org/drawingml/2006/picture">
+                <pic:pic xmlns:pic="http://schemas.openxmlformats.org/drawingml/2006/picture">
+                  <pic:nvPicPr>
+                    <pic:cNvPr id="1083100403" name="Picture 1" descr="A screen shot of a computer program&#10;&#10;Description automatically generated"/>
+                    <pic:cNvPicPr/>
+                  </pic:nvPicPr>
+                  <pic:blipFill>
+                    <a:blip r:embed="rId22"/>
+                    <a:stretch>
+                      <a:fillRect/>
+                    </a:stretch>
+                  </pic:blipFill>
+                  <pic:spPr>
+                    <a:xfrm>
+                      <a:off x="0" y="0"/>
+                      <a:ext cx="5943600" cy="1678305"/>
+                    </a:xfrm>
+                    <a:prstGeom prst="rect">
+                      <a:avLst/>
+                    </a:prstGeom>
+                  </pic:spPr>
+                </pic:pic>
+              </a:graphicData>
+            </a:graphic>
+          </wp:inline>
+        </w:drawing>
+      </w:r>
+    </w:p>
+    <w:p>
+      <w:r>
+        <w:t>After right clicking maven project and selecting custom command</w:t>
+      </w:r>
+    </w:p>
+    <w:p>
+      <w:r>
+        <w:rPr>
+          <w:noProof/>
+        </w:rPr>
+        <w:drawing>
+          <wp:inline distT="0" distB="0" distL="0" distR="0" wp14:anchorId="190AC44F" wp14:editId="4D19C5BE">
+            <wp:extent cx="5943600" cy="1584325"/>
+            <wp:effectExtent l="0" t="0" r="0" b="0"/>
+            <wp:docPr id="2024201657" name="Picture 1" descr="A screen shot of a computer program&#10;&#10;Description automatically generated"/>
+            <wp:cNvGraphicFramePr>
+              <a:graphicFrameLocks xmlns:a="http://schemas.openxmlformats.org/drawingml/2006/main" noChangeAspect="1"/>
+            </wp:cNvGraphicFramePr>
+            <a:graphic xmlns:a="http://schemas.openxmlformats.org/drawingml/2006/main">
+              <a:graphicData uri="http://schemas.openxmlformats.org/drawingml/2006/picture">
+                <pic:pic xmlns:pic="http://schemas.openxmlformats.org/drawingml/2006/picture">
+                  <pic:nvPicPr>
+                    <pic:cNvPr id="2024201657" name="Picture 1" descr="A screen shot of a computer program&#10;&#10;Description automatically generated"/>
+                    <pic:cNvPicPr/>
+                  </pic:nvPicPr>
+                  <pic:blipFill>
+                    <a:blip r:embed="rId23"/>
+                    <a:stretch>
+                      <a:fillRect/>
+                    </a:stretch>
+                  </pic:blipFill>
+                  <pic:spPr>
+                    <a:xfrm>
+                      <a:off x="0" y="0"/>
+                      <a:ext cx="5943600" cy="1584325"/>
+                    </a:xfrm>
+                    <a:prstGeom prst="rect">
+                      <a:avLst/>
+                    </a:prstGeom>
+                  </pic:spPr>
+                </pic:pic>
+              </a:graphicData>
+            </a:graphic>
+          </wp:inline>
+        </w:drawing>
+      </w:r>
+    </w:p>
+    <w:p>
+      <w:r>
+        <w:rPr>
+          <w:noProof/>
+        </w:rPr>
+        <w:drawing>
+          <wp:inline distT="0" distB="0" distL="0" distR="0" wp14:anchorId="70C3E8F4" wp14:editId="26CCDE2A">
+            <wp:extent cx="5943600" cy="534035"/>
+            <wp:effectExtent l="0" t="0" r="0" b="0"/>
+            <wp:docPr id="1657565227" name="Picture 1"/>
+            <wp:cNvGraphicFramePr>
+              <a:graphicFrameLocks xmlns:a="http://schemas.openxmlformats.org/drawingml/2006/main" noChangeAspect="1"/>
+            </wp:cNvGraphicFramePr>
+            <a:graphic xmlns:a="http://schemas.openxmlformats.org/drawingml/2006/main">
+              <a:graphicData uri="http://schemas.openxmlformats.org/drawingml/2006/picture">
+                <pic:pic xmlns:pic="http://schemas.openxmlformats.org/drawingml/2006/picture">
+                  <pic:nvPicPr>
+                    <pic:cNvPr id="1657565227" name=""/>
+                    <pic:cNvPicPr/>
+                  </pic:nvPicPr>
+                  <pic:blipFill>
+                    <a:blip r:embed="rId24"/>
+                    <a:stretch>
+                      <a:fillRect/>
+                    </a:stretch>
+                  </pic:blipFill>
+                  <pic:spPr>
+                    <a:xfrm>
+                      <a:off x="0" y="0"/>
+                      <a:ext cx="5943600" cy="534035"/>
+                    </a:xfrm>
+                    <a:prstGeom prst="rect">
+                      <a:avLst/>
+                    </a:prstGeom>
+                  </pic:spPr>
+                </pic:pic>
+              </a:graphicData>
+            </a:graphic>
+          </wp:inline>
+        </w:drawing>
       </w:r>
     </w:p>
     <w:p>
@@ -2875,7 +4253,16 @@
           <w:color w:val="7030A0"/>
         </w:rPr>
       </w:pPr>
-      <w:bookmarkStart w:id="9" w:name="_Toc153392541"/>
+      <w:bookmarkStart w:id="11" w:name="_Toc153489868"/>
+    </w:p>
+    <w:p>
+      <w:pPr>
+        <w:pStyle w:val="Heading1"/>
+        <w:rPr>
+          <w:rFonts w:ascii="Times New Roman" w:hAnsi="Times New Roman" w:cs="Times New Roman"/>
+          <w:color w:val="7030A0"/>
+        </w:rPr>
+      </w:pPr>
       <w:proofErr w:type="spellStart"/>
       <w:r>
         <w:rPr>
@@ -2892,24 +4279,30 @@
         </w:rPr>
         <w:t xml:space="preserve"> Octave</w:t>
       </w:r>
-      <w:bookmarkEnd w:id="9"/>
+      <w:bookmarkEnd w:id="11"/>
     </w:p>
     <w:p>
       <w:pPr>
         <w:spacing w:before="120"/>
         <w:rPr>
           <w:rFonts w:ascii="Times New Roman" w:hAnsi="Times New Roman" w:cs="Times New Roman"/>
-        </w:rPr>
-      </w:pPr>
-      <w:r>
-        <w:rPr>
-          <w:rFonts w:ascii="Times New Roman" w:hAnsi="Times New Roman" w:cs="Times New Roman"/>
+          <w:sz w:val="24"/>
+          <w:szCs w:val="24"/>
+        </w:rPr>
+      </w:pPr>
+      <w:r>
+        <w:rPr>
+          <w:rFonts w:ascii="Times New Roman" w:hAnsi="Times New Roman" w:cs="Times New Roman"/>
+          <w:sz w:val="24"/>
+          <w:szCs w:val="24"/>
         </w:rPr>
         <w:t xml:space="preserve">Continuing into </w:t>
       </w:r>
       <w:r>
         <w:rPr>
           <w:rFonts w:ascii="Times New Roman" w:hAnsi="Times New Roman" w:cs="Times New Roman"/>
+          <w:sz w:val="24"/>
+          <w:szCs w:val="24"/>
         </w:rPr>
         <w:t xml:space="preserve">using </w:t>
       </w:r>
@@ -2917,6 +4310,8 @@
       <w:r>
         <w:rPr>
           <w:rFonts w:ascii="Times New Roman" w:hAnsi="Times New Roman" w:cs="Times New Roman"/>
+          <w:sz w:val="24"/>
+          <w:szCs w:val="24"/>
         </w:rPr>
         <w:t>Matlab</w:t>
       </w:r>
@@ -2924,36 +4319,48 @@
       <w:r>
         <w:rPr>
           <w:rFonts w:ascii="Times New Roman" w:hAnsi="Times New Roman" w:cs="Times New Roman"/>
+          <w:sz w:val="24"/>
+          <w:szCs w:val="24"/>
         </w:rPr>
         <w:t xml:space="preserve"> Octave</w:t>
       </w:r>
       <w:r>
         <w:rPr>
           <w:rFonts w:ascii="Times New Roman" w:hAnsi="Times New Roman" w:cs="Times New Roman"/>
+          <w:sz w:val="24"/>
+          <w:szCs w:val="24"/>
         </w:rPr>
         <w:t xml:space="preserve">, multiple resources were used as supplemental </w:t>
       </w:r>
       <w:r>
         <w:rPr>
           <w:rFonts w:ascii="Times New Roman" w:hAnsi="Times New Roman" w:cs="Times New Roman"/>
+          <w:sz w:val="24"/>
+          <w:szCs w:val="24"/>
         </w:rPr>
         <w:t xml:space="preserve">information. These </w:t>
       </w:r>
       <w:r>
         <w:rPr>
           <w:rFonts w:ascii="Times New Roman" w:hAnsi="Times New Roman" w:cs="Times New Roman"/>
+          <w:sz w:val="24"/>
+          <w:szCs w:val="24"/>
         </w:rPr>
         <w:t xml:space="preserve">are listed </w:t>
       </w:r>
       <w:r>
         <w:rPr>
           <w:rFonts w:ascii="Times New Roman" w:hAnsi="Times New Roman" w:cs="Times New Roman"/>
+          <w:sz w:val="24"/>
+          <w:szCs w:val="24"/>
         </w:rPr>
         <w:t>below</w:t>
       </w:r>
       <w:r>
         <w:rPr>
           <w:rFonts w:ascii="Times New Roman" w:hAnsi="Times New Roman" w:cs="Times New Roman"/>
+          <w:sz w:val="24"/>
+          <w:szCs w:val="24"/>
         </w:rPr>
         <w:t>.</w:t>
       </w:r>
@@ -2965,9 +4372,9 @@
         <w:tblLook w:val="04A0" w:firstRow="1" w:lastRow="0" w:firstColumn="1" w:lastColumn="0" w:noHBand="0" w:noVBand="1"/>
       </w:tblPr>
       <w:tblGrid>
-        <w:gridCol w:w="631"/>
-        <w:gridCol w:w="5874"/>
-        <w:gridCol w:w="2784"/>
+        <w:gridCol w:w="605"/>
+        <w:gridCol w:w="6066"/>
+        <w:gridCol w:w="2618"/>
       </w:tblGrid>
       <w:tr>
         <w:trPr>
@@ -2991,6 +4398,8 @@
               <w:jc w:val="center"/>
               <w:rPr>
                 <w:rFonts w:ascii="Times New Roman" w:hAnsi="Times New Roman" w:cs="Times New Roman"/>
+                <w:sz w:val="24"/>
+                <w:szCs w:val="24"/>
               </w:rPr>
             </w:pPr>
           </w:p>
@@ -2999,12 +4408,16 @@
               <w:jc w:val="center"/>
               <w:rPr>
                 <w:rFonts w:ascii="Times New Roman" w:hAnsi="Times New Roman" w:cs="Times New Roman"/>
+                <w:sz w:val="24"/>
+                <w:szCs w:val="24"/>
               </w:rPr>
             </w:pPr>
             <w:r>
               <w:rPr>
                 <w:rFonts w:ascii="Times New Roman" w:hAnsi="Times New Roman" w:cs="Times New Roman"/>
                 <w:color w:val="7030A0"/>
+                <w:sz w:val="24"/>
+                <w:szCs w:val="24"/>
               </w:rPr>
               <w:t>Tutorials Used:</w:t>
             </w:r>
@@ -3033,6 +4446,8 @@
               <w:jc w:val="center"/>
               <w:rPr>
                 <w:rFonts w:ascii="Times New Roman" w:hAnsi="Times New Roman" w:cs="Times New Roman"/>
+                <w:sz w:val="24"/>
+                <w:szCs w:val="24"/>
               </w:rPr>
             </w:pPr>
           </w:p>
@@ -3041,11 +4456,15 @@
               <w:jc w:val="center"/>
               <w:rPr>
                 <w:rFonts w:ascii="Times New Roman" w:hAnsi="Times New Roman" w:cs="Times New Roman"/>
+                <w:sz w:val="24"/>
+                <w:szCs w:val="24"/>
               </w:rPr>
             </w:pPr>
             <w:r>
               <w:rPr>
                 <w:rFonts w:ascii="Times New Roman" w:hAnsi="Times New Roman" w:cs="Times New Roman"/>
+                <w:sz w:val="24"/>
+                <w:szCs w:val="24"/>
               </w:rPr>
               <w:t>LINK:</w:t>
             </w:r>
@@ -3067,6 +4486,8 @@
               <w:cnfStyle w:val="000000100000" w:firstRow="0" w:lastRow="0" w:firstColumn="0" w:lastColumn="0" w:oddVBand="0" w:evenVBand="0" w:oddHBand="1" w:evenHBand="0" w:firstRowFirstColumn="0" w:firstRowLastColumn="0" w:lastRowFirstColumn="0" w:lastRowLastColumn="0"/>
               <w:rPr>
                 <w:rFonts w:ascii="Times New Roman" w:hAnsi="Times New Roman" w:cs="Times New Roman"/>
+                <w:sz w:val="24"/>
+                <w:szCs w:val="24"/>
               </w:rPr>
             </w:pPr>
           </w:p>
@@ -3076,11 +4497,15 @@
               <w:cnfStyle w:val="000000100000" w:firstRow="0" w:lastRow="0" w:firstColumn="0" w:lastColumn="0" w:oddVBand="0" w:evenVBand="0" w:oddHBand="1" w:evenHBand="0" w:firstRowFirstColumn="0" w:firstRowLastColumn="0" w:lastRowFirstColumn="0" w:lastRowLastColumn="0"/>
               <w:rPr>
                 <w:rFonts w:ascii="Times New Roman" w:hAnsi="Times New Roman" w:cs="Times New Roman"/>
+                <w:sz w:val="24"/>
+                <w:szCs w:val="24"/>
               </w:rPr>
             </w:pPr>
             <w:r>
               <w:rPr>
                 <w:rFonts w:ascii="Times New Roman" w:hAnsi="Times New Roman" w:cs="Times New Roman"/>
+                <w:sz w:val="24"/>
+                <w:szCs w:val="24"/>
               </w:rPr>
               <w:t>USES:</w:t>
             </w:r>
@@ -3104,6 +4529,8 @@
             <w:pPr>
               <w:rPr>
                 <w:rFonts w:ascii="Times New Roman" w:hAnsi="Times New Roman" w:cs="Times New Roman"/>
+                <w:sz w:val="24"/>
+                <w:szCs w:val="24"/>
               </w:rPr>
             </w:pPr>
           </w:p>
@@ -3112,11 +4539,15 @@
               <w:jc w:val="left"/>
               <w:rPr>
                 <w:rFonts w:ascii="Times New Roman" w:hAnsi="Times New Roman" w:cs="Times New Roman"/>
+                <w:sz w:val="24"/>
+                <w:szCs w:val="24"/>
               </w:rPr>
             </w:pPr>
             <w:r>
               <w:rPr>
                 <w:rFonts w:ascii="Times New Roman" w:hAnsi="Times New Roman" w:cs="Times New Roman"/>
+                <w:sz w:val="24"/>
+                <w:szCs w:val="24"/>
               </w:rPr>
               <w:t>1.</w:t>
             </w:r>
@@ -3135,6 +4566,8 @@
               <w:cnfStyle w:val="000000000000" w:firstRow="0" w:lastRow="0" w:firstColumn="0" w:lastColumn="0" w:oddVBand="0" w:evenVBand="0" w:oddHBand="0" w:evenHBand="0" w:firstRowFirstColumn="0" w:firstRowLastColumn="0" w:lastRowFirstColumn="0" w:lastRowLastColumn="0"/>
               <w:rPr>
                 <w:rFonts w:ascii="Times New Roman" w:hAnsi="Times New Roman" w:cs="Times New Roman"/>
+                <w:sz w:val="24"/>
+                <w:szCs w:val="24"/>
               </w:rPr>
             </w:pPr>
           </w:p>
@@ -3143,13 +4576,17 @@
               <w:cnfStyle w:val="000000000000" w:firstRow="0" w:lastRow="0" w:firstColumn="0" w:lastColumn="0" w:oddVBand="0" w:evenVBand="0" w:oddHBand="0" w:evenHBand="0" w:firstRowFirstColumn="0" w:firstRowLastColumn="0" w:lastRowFirstColumn="0" w:lastRowLastColumn="0"/>
               <w:rPr>
                 <w:rFonts w:ascii="Times New Roman" w:hAnsi="Times New Roman" w:cs="Times New Roman"/>
+                <w:sz w:val="24"/>
+                <w:szCs w:val="24"/>
               </w:rPr>
             </w:pPr>
-            <w:hyperlink r:id="rId17" w:history="1">
+            <w:hyperlink r:id="rId25" w:history="1">
               <w:r>
                 <w:rPr>
                   <w:rStyle w:val="Hyperlink"/>
                   <w:rFonts w:ascii="Times New Roman" w:hAnsi="Times New Roman" w:cs="Times New Roman"/>
+                  <w:sz w:val="24"/>
+                  <w:szCs w:val="24"/>
                 </w:rPr>
                 <w:t>https://www.mathworks.com/help/matlab/ref/plot.html</w:t>
               </w:r>
@@ -3170,11 +4607,15 @@
               <w:cnfStyle w:val="000000000000" w:firstRow="0" w:lastRow="0" w:firstColumn="0" w:lastColumn="0" w:oddVBand="0" w:evenVBand="0" w:oddHBand="0" w:evenHBand="0" w:firstRowFirstColumn="0" w:firstRowLastColumn="0" w:lastRowFirstColumn="0" w:lastRowLastColumn="0"/>
               <w:rPr>
                 <w:rFonts w:ascii="Times New Roman" w:hAnsi="Times New Roman" w:cs="Times New Roman"/>
+                <w:sz w:val="24"/>
+                <w:szCs w:val="24"/>
               </w:rPr>
             </w:pPr>
             <w:r>
               <w:rPr>
                 <w:rFonts w:ascii="Times New Roman" w:hAnsi="Times New Roman" w:cs="Times New Roman"/>
+                <w:sz w:val="24"/>
+                <w:szCs w:val="24"/>
               </w:rPr>
               <w:t>Do original line plot.</w:t>
             </w:r>
@@ -3199,6 +4640,8 @@
               <w:jc w:val="both"/>
               <w:rPr>
                 <w:rFonts w:ascii="Times New Roman" w:hAnsi="Times New Roman" w:cs="Times New Roman"/>
+                <w:sz w:val="24"/>
+                <w:szCs w:val="24"/>
               </w:rPr>
             </w:pPr>
           </w:p>
@@ -3207,11 +4650,15 @@
               <w:jc w:val="both"/>
               <w:rPr>
                 <w:rFonts w:ascii="Times New Roman" w:hAnsi="Times New Roman" w:cs="Times New Roman"/>
+                <w:sz w:val="24"/>
+                <w:szCs w:val="24"/>
               </w:rPr>
             </w:pPr>
             <w:r>
               <w:rPr>
                 <w:rFonts w:ascii="Times New Roman" w:hAnsi="Times New Roman" w:cs="Times New Roman"/>
+                <w:sz w:val="24"/>
+                <w:szCs w:val="24"/>
               </w:rPr>
               <w:t>2.</w:t>
             </w:r>
@@ -3230,6 +4677,8 @@
               <w:cnfStyle w:val="000000100000" w:firstRow="0" w:lastRow="0" w:firstColumn="0" w:lastColumn="0" w:oddVBand="0" w:evenVBand="0" w:oddHBand="1" w:evenHBand="0" w:firstRowFirstColumn="0" w:firstRowLastColumn="0" w:lastRowFirstColumn="0" w:lastRowLastColumn="0"/>
               <w:rPr>
                 <w:rFonts w:ascii="Times New Roman" w:hAnsi="Times New Roman" w:cs="Times New Roman"/>
+                <w:sz w:val="24"/>
+                <w:szCs w:val="24"/>
               </w:rPr>
             </w:pPr>
           </w:p>
@@ -3239,13 +4688,17 @@
               <w:cnfStyle w:val="000000100000" w:firstRow="0" w:lastRow="0" w:firstColumn="0" w:lastColumn="0" w:oddVBand="0" w:evenVBand="0" w:oddHBand="1" w:evenHBand="0" w:firstRowFirstColumn="0" w:firstRowLastColumn="0" w:lastRowFirstColumn="0" w:lastRowLastColumn="0"/>
               <w:rPr>
                 <w:rFonts w:ascii="Times New Roman" w:hAnsi="Times New Roman" w:cs="Times New Roman"/>
+                <w:sz w:val="24"/>
+                <w:szCs w:val="24"/>
               </w:rPr>
             </w:pPr>
-            <w:hyperlink r:id="rId18" w:history="1">
+            <w:hyperlink r:id="rId26" w:history="1">
               <w:r>
                 <w:rPr>
                   <w:rStyle w:val="Hyperlink"/>
                   <w:rFonts w:ascii="Times New Roman" w:hAnsi="Times New Roman" w:cs="Times New Roman"/>
+                  <w:sz w:val="24"/>
+                  <w:szCs w:val="24"/>
                 </w:rPr>
                 <w:t>https://www.youtube.com/watch?v=aD8k4pYUBOk</w:t>
               </w:r>
@@ -3256,6 +4709,8 @@
               <w:cnfStyle w:val="000000100000" w:firstRow="0" w:lastRow="0" w:firstColumn="0" w:lastColumn="0" w:oddVBand="0" w:evenVBand="0" w:oddHBand="1" w:evenHBand="0" w:firstRowFirstColumn="0" w:firstRowLastColumn="0" w:lastRowFirstColumn="0" w:lastRowLastColumn="0"/>
               <w:rPr>
                 <w:rFonts w:ascii="Times New Roman" w:hAnsi="Times New Roman" w:cs="Times New Roman"/>
+                <w:sz w:val="24"/>
+                <w:szCs w:val="24"/>
               </w:rPr>
             </w:pPr>
           </w:p>
@@ -3274,11 +4729,15 @@
               <w:cnfStyle w:val="000000100000" w:firstRow="0" w:lastRow="0" w:firstColumn="0" w:lastColumn="0" w:oddVBand="0" w:evenVBand="0" w:oddHBand="1" w:evenHBand="0" w:firstRowFirstColumn="0" w:firstRowLastColumn="0" w:lastRowFirstColumn="0" w:lastRowLastColumn="0"/>
               <w:rPr>
                 <w:rFonts w:ascii="Times New Roman" w:hAnsi="Times New Roman" w:cs="Times New Roman"/>
+                <w:sz w:val="24"/>
+                <w:szCs w:val="24"/>
               </w:rPr>
             </w:pPr>
             <w:r>
               <w:rPr>
                 <w:rFonts w:ascii="Times New Roman" w:hAnsi="Times New Roman" w:cs="Times New Roman"/>
+                <w:sz w:val="24"/>
+                <w:szCs w:val="24"/>
               </w:rPr>
               <w:t>Graph design and plotting.</w:t>
             </w:r>
@@ -3300,13 +4759,25 @@
           <w:p>
             <w:pPr>
               <w:jc w:val="both"/>
+              <w:rPr>
+                <w:sz w:val="24"/>
+                <w:szCs w:val="24"/>
+              </w:rPr>
             </w:pPr>
           </w:p>
           <w:p>
             <w:pPr>
               <w:jc w:val="both"/>
+              <w:rPr>
+                <w:sz w:val="24"/>
+                <w:szCs w:val="24"/>
+              </w:rPr>
             </w:pPr>
             <w:r>
+              <w:rPr>
+                <w:sz w:val="24"/>
+                <w:szCs w:val="24"/>
+              </w:rPr>
               <w:t>3.</w:t>
             </w:r>
           </w:p>
@@ -3322,6 +4793,10 @@
             <w:pPr>
               <w:jc w:val="both"/>
               <w:cnfStyle w:val="000000000000" w:firstRow="0" w:lastRow="0" w:firstColumn="0" w:lastColumn="0" w:oddVBand="0" w:evenVBand="0" w:oddHBand="0" w:evenHBand="0" w:firstRowFirstColumn="0" w:firstRowLastColumn="0" w:lastRowFirstColumn="0" w:lastRowLastColumn="0"/>
+              <w:rPr>
+                <w:sz w:val="24"/>
+                <w:szCs w:val="24"/>
+              </w:rPr>
             </w:pPr>
           </w:p>
           <w:p>
@@ -3330,13 +4805,17 @@
               <w:cnfStyle w:val="000000000000" w:firstRow="0" w:lastRow="0" w:firstColumn="0" w:lastColumn="0" w:oddVBand="0" w:evenVBand="0" w:oddHBand="0" w:evenHBand="0" w:firstRowFirstColumn="0" w:firstRowLastColumn="0" w:lastRowFirstColumn="0" w:lastRowLastColumn="0"/>
               <w:rPr>
                 <w:rFonts w:ascii="Times New Roman" w:hAnsi="Times New Roman" w:cs="Times New Roman"/>
+                <w:sz w:val="24"/>
+                <w:szCs w:val="24"/>
               </w:rPr>
             </w:pPr>
-            <w:hyperlink r:id="rId19" w:history="1">
+            <w:hyperlink r:id="rId27" w:history="1">
               <w:r>
                 <w:rPr>
                   <w:rStyle w:val="Hyperlink"/>
                   <w:rFonts w:ascii="Times New Roman" w:hAnsi="Times New Roman" w:cs="Times New Roman"/>
+                  <w:sz w:val="24"/>
+                  <w:szCs w:val="24"/>
                 </w:rPr>
                 <w:t>https://www.mathworks.com/matlabcentral/answers/579033-how-to-add-a-noise-in-my-input-graph</w:t>
               </w:r>
@@ -3347,6 +4826,8 @@
               <w:cnfStyle w:val="000000000000" w:firstRow="0" w:lastRow="0" w:firstColumn="0" w:lastColumn="0" w:oddVBand="0" w:evenVBand="0" w:oddHBand="0" w:evenHBand="0" w:firstRowFirstColumn="0" w:firstRowLastColumn="0" w:lastRowFirstColumn="0" w:lastRowLastColumn="0"/>
               <w:rPr>
                 <w:rFonts w:ascii="Times New Roman" w:hAnsi="Times New Roman" w:cs="Times New Roman"/>
+                <w:sz w:val="24"/>
+                <w:szCs w:val="24"/>
               </w:rPr>
             </w:pPr>
           </w:p>
@@ -3365,11 +4846,15 @@
               <w:cnfStyle w:val="000000000000" w:firstRow="0" w:lastRow="0" w:firstColumn="0" w:lastColumn="0" w:oddVBand="0" w:evenVBand="0" w:oddHBand="0" w:evenHBand="0" w:firstRowFirstColumn="0" w:firstRowLastColumn="0" w:lastRowFirstColumn="0" w:lastRowLastColumn="0"/>
               <w:rPr>
                 <w:rFonts w:ascii="Times New Roman" w:hAnsi="Times New Roman" w:cs="Times New Roman"/>
+                <w:sz w:val="24"/>
+                <w:szCs w:val="24"/>
               </w:rPr>
             </w:pPr>
             <w:r>
               <w:rPr>
                 <w:rFonts w:ascii="Times New Roman" w:hAnsi="Times New Roman" w:cs="Times New Roman"/>
+                <w:sz w:val="24"/>
+                <w:szCs w:val="24"/>
               </w:rPr>
               <w:t>Noise/salt the graph.</w:t>
             </w:r>
@@ -3390,12 +4875,27 @@
               <w:bottom w:val="single" w:sz="4" w:space="0" w:color="auto"/>
             </w:tcBorders>
           </w:tcPr>
-          <w:p/>
+          <w:p>
+            <w:pPr>
+              <w:rPr>
+                <w:sz w:val="24"/>
+                <w:szCs w:val="24"/>
+              </w:rPr>
+            </w:pPr>
+          </w:p>
           <w:p>
             <w:pPr>
               <w:jc w:val="left"/>
+              <w:rPr>
+                <w:sz w:val="24"/>
+                <w:szCs w:val="24"/>
+              </w:rPr>
             </w:pPr>
             <w:r>
+              <w:rPr>
+                <w:sz w:val="24"/>
+                <w:szCs w:val="24"/>
+              </w:rPr>
               <w:t>4.</w:t>
             </w:r>
           </w:p>
@@ -3412,6 +4912,10 @@
             <w:pPr>
               <w:jc w:val="center"/>
               <w:cnfStyle w:val="000000100000" w:firstRow="0" w:lastRow="0" w:firstColumn="0" w:lastColumn="0" w:oddVBand="0" w:evenVBand="0" w:oddHBand="1" w:evenHBand="0" w:firstRowFirstColumn="0" w:firstRowLastColumn="0" w:lastRowFirstColumn="0" w:lastRowLastColumn="0"/>
+              <w:rPr>
+                <w:sz w:val="24"/>
+                <w:szCs w:val="24"/>
+              </w:rPr>
             </w:pPr>
           </w:p>
           <w:p>
@@ -3420,13 +4924,17 @@
               <w:cnfStyle w:val="000000100000" w:firstRow="0" w:lastRow="0" w:firstColumn="0" w:lastColumn="0" w:oddVBand="0" w:evenVBand="0" w:oddHBand="1" w:evenHBand="0" w:firstRowFirstColumn="0" w:firstRowLastColumn="0" w:lastRowFirstColumn="0" w:lastRowLastColumn="0"/>
               <w:rPr>
                 <w:rFonts w:ascii="Times New Roman" w:hAnsi="Times New Roman" w:cs="Times New Roman"/>
+                <w:sz w:val="24"/>
+                <w:szCs w:val="24"/>
               </w:rPr>
             </w:pPr>
-            <w:hyperlink r:id="rId20" w:history="1">
+            <w:hyperlink r:id="rId28" w:history="1">
               <w:r>
                 <w:rPr>
                   <w:rStyle w:val="Hyperlink"/>
                   <w:rFonts w:ascii="Times New Roman" w:hAnsi="Times New Roman" w:cs="Times New Roman"/>
+                  <w:sz w:val="24"/>
+                  <w:szCs w:val="24"/>
                 </w:rPr>
                 <w:t>https://www.mathworks.com/help/matlab/ref/movmean.html</w:t>
               </w:r>
@@ -3437,6 +4945,8 @@
               <w:cnfStyle w:val="000000100000" w:firstRow="0" w:lastRow="0" w:firstColumn="0" w:lastColumn="0" w:oddVBand="0" w:evenVBand="0" w:oddHBand="1" w:evenHBand="0" w:firstRowFirstColumn="0" w:firstRowLastColumn="0" w:lastRowFirstColumn="0" w:lastRowLastColumn="0"/>
               <w:rPr>
                 <w:rFonts w:ascii="Times New Roman" w:hAnsi="Times New Roman" w:cs="Times New Roman"/>
+                <w:sz w:val="24"/>
+                <w:szCs w:val="24"/>
               </w:rPr>
             </w:pPr>
           </w:p>
@@ -3454,10 +4964,16 @@
             <w:pPr>
               <w:jc w:val="both"/>
               <w:cnfStyle w:val="000000100000" w:firstRow="0" w:lastRow="0" w:firstColumn="0" w:lastColumn="0" w:oddVBand="0" w:evenVBand="0" w:oddHBand="1" w:evenHBand="0" w:firstRowFirstColumn="0" w:firstRowLastColumn="0" w:lastRowFirstColumn="0" w:lastRowLastColumn="0"/>
+              <w:rPr>
+                <w:sz w:val="24"/>
+                <w:szCs w:val="24"/>
+              </w:rPr>
             </w:pPr>
             <w:r>
               <w:rPr>
                 <w:rFonts w:ascii="Times New Roman" w:hAnsi="Times New Roman" w:cs="Times New Roman"/>
+                <w:sz w:val="24"/>
+                <w:szCs w:val="24"/>
               </w:rPr>
               <w:t>Smoothing the graph.</w:t>
             </w:r>
@@ -3470,6 +4986,8 @@
         <w:jc w:val="both"/>
         <w:rPr>
           <w:rFonts w:ascii="Times New Roman" w:hAnsi="Times New Roman" w:cs="Times New Roman"/>
+          <w:sz w:val="24"/>
+          <w:szCs w:val="24"/>
         </w:rPr>
       </w:pPr>
     </w:p>
@@ -3478,14 +4996,17 @@
         <w:jc w:val="center"/>
         <w:rPr>
           <w:rFonts w:ascii="Times New Roman" w:hAnsi="Times New Roman" w:cs="Times New Roman"/>
+          <w:sz w:val="24"/>
+          <w:szCs w:val="24"/>
         </w:rPr>
       </w:pPr>
       <w:r>
         <w:rPr>
           <w:rFonts w:ascii="Times New Roman" w:hAnsi="Times New Roman" w:cs="Times New Roman"/>
           <w:noProof/>
-        </w:rPr>
-        <w:lastRenderedPageBreak/>
+          <w:sz w:val="24"/>
+          <w:szCs w:val="24"/>
+        </w:rPr>
         <w:drawing>
           <wp:inline distT="0" distB="0" distL="0" distR="0" wp14:anchorId="7F7D59C9" wp14:editId="538DCB33">
             <wp:extent cx="4038586" cy="3419475"/>
@@ -3502,7 +5023,7 @@
                     <pic:cNvPicPr/>
                   </pic:nvPicPr>
                   <pic:blipFill rotWithShape="1">
-                    <a:blip r:embed="rId21"/>
+                    <a:blip r:embed="rId29"/>
                     <a:srcRect b="14834"/>
                     <a:stretch/>
                   </pic:blipFill>
@@ -3535,13 +5056,18 @@
         <w:jc w:val="center"/>
         <w:rPr>
           <w:rFonts w:ascii="Times New Roman" w:hAnsi="Times New Roman" w:cs="Times New Roman"/>
+          <w:sz w:val="24"/>
+          <w:szCs w:val="24"/>
         </w:rPr>
       </w:pPr>
       <w:r>
         <w:rPr>
           <w:rFonts w:ascii="Times New Roman" w:hAnsi="Times New Roman" w:cs="Times New Roman"/>
           <w:noProof/>
-        </w:rPr>
+          <w:sz w:val="24"/>
+          <w:szCs w:val="24"/>
+        </w:rPr>
+        <w:lastRenderedPageBreak/>
         <w:drawing>
           <wp:inline distT="0" distB="0" distL="0" distR="0" wp14:anchorId="6A79AC09" wp14:editId="71C00EC5">
             <wp:extent cx="4581203" cy="3429000"/>
@@ -3558,7 +5084,7 @@
                     <pic:cNvPicPr/>
                   </pic:nvPicPr>
                   <pic:blipFill rotWithShape="1">
-                    <a:blip r:embed="rId22"/>
+                    <a:blip r:embed="rId30"/>
                     <a:srcRect t="15888"/>
                     <a:stretch/>
                   </pic:blipFill>
@@ -3590,11 +5116,15 @@
       <w:pPr>
         <w:rPr>
           <w:rFonts w:ascii="Times New Roman" w:hAnsi="Times New Roman" w:cs="Times New Roman"/>
-        </w:rPr>
-      </w:pPr>
-      <w:r>
-        <w:rPr>
-          <w:rFonts w:ascii="Times New Roman" w:hAnsi="Times New Roman" w:cs="Times New Roman"/>
+          <w:sz w:val="24"/>
+          <w:szCs w:val="24"/>
+        </w:rPr>
+      </w:pPr>
+      <w:r>
+        <w:rPr>
+          <w:rFonts w:ascii="Times New Roman" w:hAnsi="Times New Roman" w:cs="Times New Roman"/>
+          <w:sz w:val="24"/>
+          <w:szCs w:val="24"/>
         </w:rPr>
         <w:t>This is the original attempt to plot a line using the first tutorial.</w:t>
       </w:r>
@@ -3604,6 +5134,8 @@
         <w:jc w:val="both"/>
         <w:rPr>
           <w:rFonts w:ascii="Times New Roman" w:hAnsi="Times New Roman" w:cs="Times New Roman"/>
+          <w:sz w:val="24"/>
+          <w:szCs w:val="24"/>
         </w:rPr>
       </w:pPr>
     </w:p>
@@ -3612,11 +5144,15 @@
         <w:jc w:val="center"/>
         <w:rPr>
           <w:rFonts w:ascii="Times New Roman" w:hAnsi="Times New Roman" w:cs="Times New Roman"/>
+          <w:sz w:val="24"/>
+          <w:szCs w:val="24"/>
         </w:rPr>
       </w:pPr>
       <w:r>
         <w:rPr>
           <w:noProof/>
+          <w:sz w:val="24"/>
+          <w:szCs w:val="24"/>
         </w:rPr>
         <w:drawing>
           <wp:inline distT="0" distB="0" distL="0" distR="0" wp14:anchorId="649B0A48" wp14:editId="3161514C">
@@ -3634,7 +5170,7 @@
                     <pic:cNvPicPr/>
                   </pic:nvPicPr>
                   <pic:blipFill>
-                    <a:blip r:embed="rId23"/>
+                    <a:blip r:embed="rId31"/>
                     <a:stretch>
                       <a:fillRect/>
                     </a:stretch>
@@ -3660,13 +5196,16 @@
         <w:jc w:val="center"/>
         <w:rPr>
           <w:rFonts w:ascii="Times New Roman" w:hAnsi="Times New Roman" w:cs="Times New Roman"/>
+          <w:sz w:val="24"/>
+          <w:szCs w:val="24"/>
         </w:rPr>
       </w:pPr>
       <w:r>
         <w:rPr>
           <w:noProof/>
-        </w:rPr>
-        <w:lastRenderedPageBreak/>
+          <w:sz w:val="24"/>
+          <w:szCs w:val="24"/>
+        </w:rPr>
         <w:drawing>
           <wp:inline distT="0" distB="0" distL="0" distR="0" wp14:anchorId="7AB8C917" wp14:editId="679E9C79">
             <wp:extent cx="5943600" cy="893445"/>
@@ -3683,7 +5222,7 @@
                     <pic:cNvPicPr/>
                   </pic:nvPicPr>
                   <pic:blipFill>
-                    <a:blip r:embed="rId24"/>
+                    <a:blip r:embed="rId32"/>
                     <a:stretch>
                       <a:fillRect/>
                     </a:stretch>
@@ -3709,12 +5248,17 @@
         <w:jc w:val="center"/>
         <w:rPr>
           <w:noProof/>
+          <w:sz w:val="24"/>
+          <w:szCs w:val="24"/>
         </w:rPr>
       </w:pPr>
       <w:r>
         <w:rPr>
           <w:noProof/>
-        </w:rPr>
+          <w:sz w:val="24"/>
+          <w:szCs w:val="24"/>
+        </w:rPr>
+        <w:lastRenderedPageBreak/>
         <w:drawing>
           <wp:inline distT="0" distB="0" distL="0" distR="0" wp14:anchorId="43204895" wp14:editId="24C1CC2B">
             <wp:extent cx="5543550" cy="4067175"/>
@@ -3731,7 +5275,7 @@
                     <pic:cNvPicPr/>
                   </pic:nvPicPr>
                   <pic:blipFill rotWithShape="1">
-                    <a:blip r:embed="rId25"/>
+                    <a:blip r:embed="rId33"/>
                     <a:srcRect t="15779"/>
                     <a:stretch/>
                   </pic:blipFill>
@@ -3761,6 +5305,8 @@
       <w:r>
         <w:rPr>
           <w:noProof/>
+          <w:sz w:val="24"/>
+          <w:szCs w:val="24"/>
         </w:rPr>
         <w:t xml:space="preserve"> </w:t>
       </w:r>
@@ -3770,55 +5316,62 @@
         <w:rPr>
           <w:rFonts w:ascii="Times New Roman" w:hAnsi="Times New Roman" w:cs="Times New Roman"/>
           <w:noProof/>
+          <w:sz w:val="24"/>
+          <w:szCs w:val="24"/>
         </w:rPr>
       </w:pPr>
       <w:r>
         <w:rPr>
           <w:rFonts w:ascii="Times New Roman" w:hAnsi="Times New Roman" w:cs="Times New Roman"/>
           <w:noProof/>
-        </w:rPr>
-        <w:t xml:space="preserve">Here is the </w:t>
+          <w:sz w:val="24"/>
+          <w:szCs w:val="24"/>
+        </w:rPr>
+        <w:t>Here is the graph of the original function plotted. This is read fro</w:t>
       </w:r>
       <w:r>
         <w:rPr>
           <w:rFonts w:ascii="Times New Roman" w:hAnsi="Times New Roman" w:cs="Times New Roman"/>
           <w:noProof/>
-        </w:rPr>
-        <w:t>graph of the original function plotted. This is read fro</w:t>
+          <w:sz w:val="24"/>
+          <w:szCs w:val="24"/>
+        </w:rPr>
+        <w:t>m second CSVfile generated by the first ProgramPlotter test (</w:t>
       </w:r>
       <w:r>
         <w:rPr>
           <w:rFonts w:ascii="Times New Roman" w:hAnsi="Times New Roman" w:cs="Times New Roman"/>
           <w:noProof/>
-        </w:rPr>
-        <w:t>m second CSVfile generated by the first ProgramPlotter test (</w:t>
-      </w:r>
-      <w:r>
+          <w:sz w:val="24"/>
+          <w:szCs w:val="24"/>
+        </w:rPr>
+        <w:t>functionResults -config2). I copied and renamed the file in order to use it for this graph.</w:t>
+      </w:r>
+    </w:p>
+    <w:p>
+      <w:pPr>
         <w:rPr>
           <w:rFonts w:ascii="Times New Roman" w:hAnsi="Times New Roman" w:cs="Times New Roman"/>
           <w:noProof/>
-        </w:rPr>
-        <w:t>functionResults -config2). I copied and renamed the file in order to use it for this graph.</w:t>
-      </w:r>
-    </w:p>
-    <w:p>
-      <w:pPr>
-        <w:rPr>
-          <w:rFonts w:ascii="Times New Roman" w:hAnsi="Times New Roman" w:cs="Times New Roman"/>
+          <w:sz w:val="24"/>
+          <w:szCs w:val="24"/>
+        </w:rPr>
+      </w:pPr>
+    </w:p>
+    <w:p>
+      <w:pPr>
+        <w:jc w:val="center"/>
+        <w:rPr>
           <w:noProof/>
-        </w:rPr>
-      </w:pPr>
-    </w:p>
-    <w:p>
-      <w:pPr>
-        <w:jc w:val="center"/>
+          <w:sz w:val="24"/>
+          <w:szCs w:val="24"/>
+        </w:rPr>
+      </w:pPr>
+      <w:r>
         <w:rPr>
           <w:noProof/>
-        </w:rPr>
-      </w:pPr>
-      <w:r>
-        <w:rPr>
-          <w:noProof/>
+          <w:sz w:val="24"/>
+          <w:szCs w:val="24"/>
         </w:rPr>
         <w:drawing>
           <wp:inline distT="0" distB="0" distL="0" distR="0" wp14:anchorId="7ABDF606" wp14:editId="6BD33667">
@@ -3836,7 +5389,7 @@
                     <pic:cNvPicPr/>
                   </pic:nvPicPr>
                   <pic:blipFill rotWithShape="1">
-                    <a:blip r:embed="rId26"/>
+                    <a:blip r:embed="rId34"/>
                     <a:srcRect t="81267"/>
                     <a:stretch/>
                   </pic:blipFill>
@@ -3869,11 +5422,15 @@
         <w:jc w:val="center"/>
         <w:rPr>
           <w:rFonts w:ascii="Times New Roman" w:hAnsi="Times New Roman" w:cs="Times New Roman"/>
+          <w:sz w:val="24"/>
+          <w:szCs w:val="24"/>
         </w:rPr>
       </w:pPr>
       <w:r>
         <w:rPr>
           <w:noProof/>
+          <w:sz w:val="24"/>
+          <w:szCs w:val="24"/>
         </w:rPr>
         <w:lastRenderedPageBreak/>
         <w:drawing>
@@ -3892,7 +5449,7 @@
                     <pic:cNvPicPr/>
                   </pic:nvPicPr>
                   <pic:blipFill rotWithShape="1">
-                    <a:blip r:embed="rId27"/>
+                    <a:blip r:embed="rId35"/>
                     <a:srcRect t="15751" b="3818"/>
                     <a:stretch/>
                   </pic:blipFill>
@@ -3925,11 +5482,15 @@
         <w:jc w:val="center"/>
         <w:rPr>
           <w:rFonts w:ascii="Times New Roman" w:hAnsi="Times New Roman" w:cs="Times New Roman"/>
+          <w:sz w:val="24"/>
+          <w:szCs w:val="24"/>
         </w:rPr>
       </w:pPr>
       <w:r>
         <w:rPr>
           <w:noProof/>
+          <w:sz w:val="24"/>
+          <w:szCs w:val="24"/>
         </w:rPr>
         <w:drawing>
           <wp:inline distT="0" distB="0" distL="0" distR="0" wp14:anchorId="27F1B439" wp14:editId="7385905E">
@@ -3947,7 +5508,7 @@
                     <pic:cNvPicPr/>
                   </pic:nvPicPr>
                   <pic:blipFill rotWithShape="1">
-                    <a:blip r:embed="rId28"/>
+                    <a:blip r:embed="rId36"/>
                     <a:srcRect l="7371" t="14496"/>
                     <a:stretch/>
                   </pic:blipFill>
@@ -3979,11 +5540,15 @@
       <w:pPr>
         <w:rPr>
           <w:rFonts w:ascii="Times New Roman" w:hAnsi="Times New Roman" w:cs="Times New Roman"/>
-        </w:rPr>
-      </w:pPr>
-      <w:r>
-        <w:rPr>
-          <w:rFonts w:ascii="Times New Roman" w:hAnsi="Times New Roman" w:cs="Times New Roman"/>
+          <w:sz w:val="24"/>
+          <w:szCs w:val="24"/>
+        </w:rPr>
+      </w:pPr>
+      <w:r>
+        <w:rPr>
+          <w:rFonts w:ascii="Times New Roman" w:hAnsi="Times New Roman" w:cs="Times New Roman"/>
+          <w:sz w:val="24"/>
+          <w:szCs w:val="24"/>
         </w:rPr>
         <w:t xml:space="preserve">Here the noise is graphed </w:t>
       </w:r>
@@ -3991,6 +5556,8 @@
       <w:r>
         <w:rPr>
           <w:rFonts w:ascii="Times New Roman" w:hAnsi="Times New Roman" w:cs="Times New Roman"/>
+          <w:sz w:val="24"/>
+          <w:szCs w:val="24"/>
         </w:rPr>
         <w:t>on top</w:t>
       </w:r>
@@ -3998,18 +5565,24 @@
       <w:r>
         <w:rPr>
           <w:rFonts w:ascii="Times New Roman" w:hAnsi="Times New Roman" w:cs="Times New Roman"/>
+          <w:sz w:val="24"/>
+          <w:szCs w:val="24"/>
         </w:rPr>
         <w:t xml:space="preserve"> of the original plot. In the second picture you can see exactly how salted the g</w:t>
       </w:r>
       <w:r>
         <w:rPr>
           <w:rFonts w:ascii="Times New Roman" w:hAnsi="Times New Roman" w:cs="Times New Roman"/>
+          <w:sz w:val="24"/>
+          <w:szCs w:val="24"/>
         </w:rPr>
         <w:t>raph is. As you can see in the code above, I made the salting/noise factor 50</w:t>
       </w:r>
       <w:r>
         <w:rPr>
           <w:rFonts w:ascii="Times New Roman" w:hAnsi="Times New Roman" w:cs="Times New Roman"/>
+          <w:sz w:val="24"/>
+          <w:szCs w:val="24"/>
         </w:rPr>
         <w:t>, which you can clearly see in the graph as well. The salted is depicted as the purple line, while the unsalted is the yellow.</w:t>
       </w:r>
@@ -4047,7 +5620,7 @@
                     <pic:cNvPicPr/>
                   </pic:nvPicPr>
                   <pic:blipFill>
-                    <a:blip r:embed="rId29"/>
+                    <a:blip r:embed="rId37"/>
                     <a:stretch>
                       <a:fillRect/>
                     </a:stretch>
@@ -4094,7 +5667,7 @@
                     <pic:cNvPicPr/>
                   </pic:nvPicPr>
                   <pic:blipFill>
-                    <a:blip r:embed="rId30"/>
+                    <a:blip r:embed="rId38"/>
                     <a:stretch>
                       <a:fillRect/>
                     </a:stretch>
@@ -4140,7 +5713,7 @@
                     <pic:cNvPicPr/>
                   </pic:nvPicPr>
                   <pic:blipFill rotWithShape="1">
-                    <a:blip r:embed="rId31"/>
+                    <a:blip r:embed="rId39"/>
                     <a:srcRect l="6741" t="18088" r="5117" b="4697"/>
                     <a:stretch/>
                   </pic:blipFill>
@@ -4192,7 +5765,7 @@
                     <pic:cNvPicPr/>
                   </pic:nvPicPr>
                   <pic:blipFill rotWithShape="1">
-                    <a:blip r:embed="rId32"/>
+                    <a:blip r:embed="rId40"/>
                     <a:srcRect l="10737" t="15919" r="3365"/>
                     <a:stretch/>
                   </pic:blipFill>
@@ -4224,17 +5797,23 @@
       <w:pPr>
         <w:rPr>
           <w:rFonts w:ascii="Times New Roman" w:hAnsi="Times New Roman" w:cs="Times New Roman"/>
-        </w:rPr>
-      </w:pPr>
-      <w:r>
-        <w:rPr>
-          <w:rFonts w:ascii="Times New Roman" w:hAnsi="Times New Roman" w:cs="Times New Roman"/>
+          <w:sz w:val="24"/>
+          <w:szCs w:val="24"/>
+        </w:rPr>
+      </w:pPr>
+      <w:r>
+        <w:rPr>
+          <w:rFonts w:ascii="Times New Roman" w:hAnsi="Times New Roman" w:cs="Times New Roman"/>
+          <w:sz w:val="24"/>
+          <w:szCs w:val="24"/>
         </w:rPr>
         <w:t xml:space="preserve">The code and graphs shown above are the final versions of the results. These results show the difference between the Programmed, Salted, and Smoothed </w:t>
       </w:r>
       <w:r>
         <w:rPr>
           <w:rFonts w:ascii="Times New Roman" w:hAnsi="Times New Roman" w:cs="Times New Roman"/>
+          <w:sz w:val="24"/>
+          <w:szCs w:val="24"/>
         </w:rPr>
         <w:t xml:space="preserve">plot points and graphs. It also shows how easy and dynamic of a program </w:t>
       </w:r>
@@ -4242,6 +5821,8 @@
       <w:r>
         <w:rPr>
           <w:rFonts w:ascii="Times New Roman" w:hAnsi="Times New Roman" w:cs="Times New Roman"/>
+          <w:sz w:val="24"/>
+          <w:szCs w:val="24"/>
         </w:rPr>
         <w:t>Matlab</w:t>
       </w:r>
@@ -4249,6 +5830,8 @@
       <w:r>
         <w:rPr>
           <w:rFonts w:ascii="Times New Roman" w:hAnsi="Times New Roman" w:cs="Times New Roman"/>
+          <w:sz w:val="24"/>
+          <w:szCs w:val="24"/>
         </w:rPr>
         <w:t xml:space="preserve"> Octave is, and how it can be useful when evaluating data.</w:t>
       </w:r>
@@ -4261,7 +5844,7 @@
           <w:color w:val="7030A0"/>
         </w:rPr>
       </w:pPr>
-      <w:bookmarkStart w:id="10" w:name="_Toc153392542"/>
+      <w:bookmarkStart w:id="12" w:name="_Toc153489869"/>
       <w:r>
         <w:rPr>
           <w:rFonts w:ascii="Times New Roman" w:hAnsi="Times New Roman" w:cs="Times New Roman"/>
@@ -4270,7 +5853,7 @@
         <w:lastRenderedPageBreak/>
         <w:t>RSI Calculator</w:t>
       </w:r>
-      <w:bookmarkEnd w:id="10"/>
+      <w:bookmarkEnd w:id="12"/>
     </w:p>
     <w:p>
       <w:r>
@@ -4293,7 +5876,7 @@
                     <pic:cNvPicPr/>
                   </pic:nvPicPr>
                   <pic:blipFill>
-                    <a:blip r:embed="rId33"/>
+                    <a:blip r:embed="rId41"/>
                     <a:stretch>
                       <a:fillRect/>
                     </a:stretch>
@@ -4316,13 +5899,52 @@
     </w:p>
     <w:p>
       <w:pPr>
-        <w:rPr>
-          <w:rFonts w:ascii="Times New Roman" w:hAnsi="Times New Roman" w:cs="Times New Roman"/>
-        </w:rPr>
-      </w:pPr>
-      <w:r>
-        <w:rPr>
-          <w:rFonts w:ascii="Times New Roman" w:hAnsi="Times New Roman" w:cs="Times New Roman"/>
+        <w:ind w:firstLine="720"/>
+        <w:rPr>
+          <w:i/>
+          <w:iCs/>
+        </w:rPr>
+      </w:pPr>
+      <w:hyperlink r:id="rId42" w:history="1">
+        <w:r>
+          <w:rPr>
+            <w:rStyle w:val="Hyperlink"/>
+            <w:i/>
+            <w:iCs/>
+          </w:rPr>
+          <w:t>https://finance.yahoo.com/quote/</w:t>
+        </w:r>
+        <w:r>
+          <w:rPr>
+            <w:rStyle w:val="Hyperlink"/>
+            <w:i/>
+            <w:iCs/>
+          </w:rPr>
+          <w:t>D</w:t>
+        </w:r>
+        <w:r>
+          <w:rPr>
+            <w:rStyle w:val="Hyperlink"/>
+            <w:i/>
+            <w:iCs/>
+          </w:rPr>
+          <w:t>IS/history/</w:t>
+        </w:r>
+      </w:hyperlink>
+    </w:p>
+    <w:p>
+      <w:pPr>
+        <w:rPr>
+          <w:rFonts w:ascii="Times New Roman" w:hAnsi="Times New Roman" w:cs="Times New Roman"/>
+          <w:sz w:val="24"/>
+          <w:szCs w:val="24"/>
+        </w:rPr>
+      </w:pPr>
+      <w:r>
+        <w:rPr>
+          <w:rFonts w:ascii="Times New Roman" w:hAnsi="Times New Roman" w:cs="Times New Roman"/>
+          <w:sz w:val="24"/>
+          <w:szCs w:val="24"/>
         </w:rPr>
         <w:t xml:space="preserve">Above is the </w:t>
       </w:r>
@@ -4330,6 +5952,8 @@
       <w:r>
         <w:rPr>
           <w:rFonts w:ascii="Times New Roman" w:hAnsi="Times New Roman" w:cs="Times New Roman"/>
+          <w:sz w:val="24"/>
+          <w:szCs w:val="24"/>
         </w:rPr>
         <w:t>screenshotted</w:t>
       </w:r>
@@ -4337,6 +5961,8 @@
       <w:r>
         <w:rPr>
           <w:rFonts w:ascii="Times New Roman" w:hAnsi="Times New Roman" w:cs="Times New Roman"/>
+          <w:sz w:val="24"/>
+          <w:szCs w:val="24"/>
         </w:rPr>
         <w:t xml:space="preserve"> graph of Walt Disney RSI graph from the previous months. This is to show/estimate the potential results </w:t>
       </w:r>
@@ -4344,6 +5970,8 @@
       <w:r>
         <w:rPr>
           <w:rFonts w:ascii="Times New Roman" w:hAnsi="Times New Roman" w:cs="Times New Roman"/>
+          <w:sz w:val="24"/>
+          <w:szCs w:val="24"/>
         </w:rPr>
         <w:t>garned</w:t>
       </w:r>
@@ -4351,14 +5979,26 @@
       <w:r>
         <w:rPr>
           <w:rFonts w:ascii="Times New Roman" w:hAnsi="Times New Roman" w:cs="Times New Roman"/>
+          <w:sz w:val="24"/>
+          <w:szCs w:val="24"/>
         </w:rPr>
         <w:t xml:space="preserve"> from </w:t>
       </w:r>
       <w:r>
         <w:rPr>
           <w:rFonts w:ascii="Times New Roman" w:hAnsi="Times New Roman" w:cs="Times New Roman"/>
+          <w:sz w:val="24"/>
+          <w:szCs w:val="24"/>
         </w:rPr>
         <w:t>the RSICalculator.java methods and whether or not they are correct.</w:t>
+      </w:r>
+      <w:r>
+        <w:rPr>
+          <w:rFonts w:ascii="Times New Roman" w:hAnsi="Times New Roman" w:cs="Times New Roman"/>
+          <w:sz w:val="24"/>
+          <w:szCs w:val="24"/>
+        </w:rPr>
+        <w:t xml:space="preserve"> </w:t>
       </w:r>
     </w:p>
     <w:p>
@@ -4392,7 +6032,7 @@
                     <pic:cNvPicPr/>
                   </pic:nvPicPr>
                   <pic:blipFill rotWithShape="1">
-                    <a:blip r:embed="rId34"/>
+                    <a:blip r:embed="rId43"/>
                     <a:srcRect t="2538"/>
                     <a:stretch/>
                   </pic:blipFill>
@@ -4424,11 +6064,15 @@
       <w:pPr>
         <w:rPr>
           <w:rFonts w:ascii="Times New Roman" w:hAnsi="Times New Roman" w:cs="Times New Roman"/>
-        </w:rPr>
-      </w:pPr>
-      <w:r>
-        <w:rPr>
-          <w:rFonts w:ascii="Times New Roman" w:hAnsi="Times New Roman" w:cs="Times New Roman"/>
+          <w:sz w:val="24"/>
+          <w:szCs w:val="24"/>
+        </w:rPr>
+      </w:pPr>
+      <w:r>
+        <w:rPr>
+          <w:rFonts w:ascii="Times New Roman" w:hAnsi="Times New Roman" w:cs="Times New Roman"/>
+          <w:sz w:val="24"/>
+          <w:szCs w:val="24"/>
         </w:rPr>
         <w:lastRenderedPageBreak/>
         <w:t>Th</w:t>
@@ -4436,36 +6080,48 @@
       <w:r>
         <w:rPr>
           <w:rFonts w:ascii="Times New Roman" w:hAnsi="Times New Roman" w:cs="Times New Roman"/>
+          <w:sz w:val="24"/>
+          <w:szCs w:val="24"/>
         </w:rPr>
         <w:t xml:space="preserve">is shows the results printed within the console when </w:t>
       </w:r>
       <w:r>
         <w:rPr>
           <w:rFonts w:ascii="Times New Roman" w:hAnsi="Times New Roman" w:cs="Times New Roman"/>
+          <w:sz w:val="24"/>
+          <w:szCs w:val="24"/>
         </w:rPr>
         <w:t>testing</w:t>
       </w:r>
       <w:r>
         <w:rPr>
           <w:rFonts w:ascii="Times New Roman" w:hAnsi="Times New Roman" w:cs="Times New Roman"/>
+          <w:sz w:val="24"/>
+          <w:szCs w:val="24"/>
         </w:rPr>
         <w:t xml:space="preserve"> the calculateRSI method.</w:t>
       </w:r>
       <w:r>
         <w:rPr>
           <w:rFonts w:ascii="Times New Roman" w:hAnsi="Times New Roman" w:cs="Times New Roman"/>
+          <w:sz w:val="24"/>
+          <w:szCs w:val="24"/>
         </w:rPr>
         <w:t xml:space="preserve"> </w:t>
       </w:r>
       <w:r>
         <w:rPr>
           <w:rFonts w:ascii="Times New Roman" w:hAnsi="Times New Roman" w:cs="Times New Roman"/>
+          <w:sz w:val="24"/>
+          <w:szCs w:val="24"/>
         </w:rPr>
         <w:t>This prints the last 10 days in the order of newest to oldest</w:t>
       </w:r>
       <w:r>
         <w:rPr>
           <w:rFonts w:ascii="Times New Roman" w:hAnsi="Times New Roman" w:cs="Times New Roman"/>
+          <w:sz w:val="24"/>
+          <w:szCs w:val="24"/>
         </w:rPr>
         <w:t xml:space="preserve">, matching their respective </w:t>
       </w:r>
@@ -4473,6 +6129,8 @@
       <w:r>
         <w:rPr>
           <w:rFonts w:ascii="Times New Roman" w:hAnsi="Times New Roman" w:cs="Times New Roman"/>
+          <w:sz w:val="24"/>
+          <w:szCs w:val="24"/>
         </w:rPr>
         <w:t>inputted</w:t>
       </w:r>
@@ -4480,12 +6138,16 @@
       <w:r>
         <w:rPr>
           <w:rFonts w:ascii="Times New Roman" w:hAnsi="Times New Roman" w:cs="Times New Roman"/>
+          <w:sz w:val="24"/>
+          <w:szCs w:val="24"/>
         </w:rPr>
         <w:t xml:space="preserve"> days. </w:t>
       </w:r>
       <w:r>
         <w:rPr>
           <w:rFonts w:ascii="Times New Roman" w:hAnsi="Times New Roman" w:cs="Times New Roman"/>
+          <w:sz w:val="24"/>
+          <w:szCs w:val="24"/>
         </w:rPr>
         <w:t xml:space="preserve">It shows that the results are about right. They line up the </w:t>
       </w:r>
@@ -4493,6 +6155,8 @@
       <w:r>
         <w:rPr>
           <w:rFonts w:ascii="Times New Roman" w:hAnsi="Times New Roman" w:cs="Times New Roman"/>
+          <w:sz w:val="24"/>
+          <w:szCs w:val="24"/>
         </w:rPr>
         <w:t>graphs</w:t>
       </w:r>
@@ -4500,6 +6164,8 @@
       <w:r>
         <w:rPr>
           <w:rFonts w:ascii="Times New Roman" w:hAnsi="Times New Roman" w:cs="Times New Roman"/>
+          <w:sz w:val="24"/>
+          <w:szCs w:val="24"/>
         </w:rPr>
         <w:t xml:space="preserve"> depiction.</w:t>
       </w:r>
@@ -4512,7 +6178,7 @@
           <w:color w:val="7030A0"/>
         </w:rPr>
       </w:pPr>
-      <w:bookmarkStart w:id="11" w:name="_Toc153392543"/>
+      <w:bookmarkStart w:id="13" w:name="_Toc153489870"/>
       <w:r>
         <w:rPr>
           <w:rFonts w:ascii="Times New Roman" w:hAnsi="Times New Roman" w:cs="Times New Roman"/>
@@ -4527,7 +6193,437 @@
         </w:rPr>
         <w:t xml:space="preserve"> Essay</w:t>
       </w:r>
-      <w:bookmarkEnd w:id="11"/>
+      <w:bookmarkEnd w:id="13"/>
+    </w:p>
+    <w:p/>
+    <w:p>
+      <w:pPr>
+        <w:rPr>
+          <w:rFonts w:ascii="Times New Roman" w:hAnsi="Times New Roman" w:cs="Times New Roman"/>
+          <w:sz w:val="24"/>
+          <w:szCs w:val="24"/>
+        </w:rPr>
+      </w:pPr>
+      <w:r>
+        <w:rPr>
+          <w:rFonts w:ascii="Times New Roman" w:hAnsi="Times New Roman" w:cs="Times New Roman"/>
+          <w:sz w:val="24"/>
+          <w:szCs w:val="24"/>
+        </w:rPr>
+        <w:t xml:space="preserve">The Beta distribution is a continuous probability distribution defined on the interval </w:t>
+      </w:r>
+      <w:r>
+        <w:rPr>
+          <w:rStyle w:val="katex-mathml"/>
+          <w:rFonts w:ascii="Times New Roman" w:hAnsi="Times New Roman" w:cs="Times New Roman"/>
+          <w:sz w:val="24"/>
+          <w:szCs w:val="24"/>
+          <w:bdr w:val="none" w:sz="0" w:space="0" w:color="auto" w:frame="1"/>
+        </w:rPr>
+        <w:t>[0,1</w:t>
+      </w:r>
+      <w:r>
+        <w:rPr>
+          <w:rStyle w:val="katex-mathml"/>
+          <w:rFonts w:ascii="Times New Roman" w:hAnsi="Times New Roman" w:cs="Times New Roman"/>
+          <w:sz w:val="24"/>
+          <w:szCs w:val="24"/>
+          <w:bdr w:val="none" w:sz="0" w:space="0" w:color="auto" w:frame="1"/>
+        </w:rPr>
+        <w:t>][0,1]</w:t>
+      </w:r>
+      <w:r>
+        <w:rPr>
+          <w:rFonts w:ascii="Segoe UI" w:hAnsi="Segoe UI" w:cs="Segoe UI"/>
+          <w:color w:val="374151"/>
+        </w:rPr>
+        <w:t xml:space="preserve"> </w:t>
+      </w:r>
+      <w:r>
+        <w:rPr>
+          <w:rFonts w:ascii="Times New Roman" w:hAnsi="Times New Roman" w:cs="Times New Roman"/>
+          <w:sz w:val="24"/>
+          <w:szCs w:val="24"/>
+          <w:bdr w:val="none" w:sz="0" w:space="0" w:color="auto" w:frame="1"/>
+        </w:rPr>
+        <w:t>(Smith, 2007)</w:t>
+      </w:r>
+      <w:r>
+        <w:rPr>
+          <w:rStyle w:val="katex-mathml"/>
+          <w:rFonts w:ascii="Times New Roman" w:hAnsi="Times New Roman" w:cs="Times New Roman"/>
+          <w:sz w:val="24"/>
+          <w:szCs w:val="24"/>
+          <w:bdr w:val="none" w:sz="0" w:space="0" w:color="auto" w:frame="1"/>
+        </w:rPr>
+        <w:t>.</w:t>
+      </w:r>
+      <w:r>
+        <w:rPr>
+          <w:rFonts w:ascii="Times New Roman" w:hAnsi="Times New Roman" w:cs="Times New Roman"/>
+          <w:sz w:val="24"/>
+          <w:szCs w:val="24"/>
+        </w:rPr>
+        <w:t xml:space="preserve"> It is widely used in Bayesian statistics, machine learning, and modeling proportions. T</w:t>
+      </w:r>
+      <w:r>
+        <w:rPr>
+          <w:rFonts w:ascii="Segoe UI" w:hAnsi="Segoe UI" w:cs="Segoe UI"/>
+          <w:color w:val="374151"/>
+        </w:rPr>
+        <w:t xml:space="preserve"> </w:t>
+      </w:r>
+      <w:r>
+        <w:rPr>
+          <w:rFonts w:ascii="Times New Roman" w:hAnsi="Times New Roman" w:cs="Times New Roman"/>
+          <w:sz w:val="24"/>
+          <w:szCs w:val="24"/>
+        </w:rPr>
+        <w:t xml:space="preserve">The parameters </w:t>
+      </w:r>
+      <w:r>
+        <w:rPr>
+          <w:rFonts w:ascii="Times New Roman" w:hAnsi="Times New Roman" w:cs="Times New Roman"/>
+          <w:i/>
+          <w:iCs/>
+          <w:sz w:val="24"/>
+          <w:szCs w:val="24"/>
+        </w:rPr>
+        <w:t>α</w:t>
+      </w:r>
+      <w:r>
+        <w:rPr>
+          <w:rFonts w:ascii="Times New Roman" w:hAnsi="Times New Roman" w:cs="Times New Roman"/>
+          <w:sz w:val="24"/>
+          <w:szCs w:val="24"/>
+        </w:rPr>
+        <w:t xml:space="preserve"> and </w:t>
+      </w:r>
+      <w:r>
+        <w:rPr>
+          <w:rFonts w:ascii="Times New Roman" w:hAnsi="Times New Roman" w:cs="Times New Roman"/>
+          <w:i/>
+          <w:iCs/>
+          <w:sz w:val="24"/>
+          <w:szCs w:val="24"/>
+        </w:rPr>
+        <w:t>β</w:t>
+      </w:r>
+      <w:r>
+        <w:rPr>
+          <w:rFonts w:ascii="Times New Roman" w:hAnsi="Times New Roman" w:cs="Times New Roman"/>
+          <w:sz w:val="24"/>
+          <w:szCs w:val="24"/>
+        </w:rPr>
+        <w:t xml:space="preserve"> control the shape of the distribution</w:t>
+      </w:r>
+      <w:r>
+        <w:rPr>
+          <w:rFonts w:ascii="Times New Roman" w:hAnsi="Times New Roman" w:cs="Times New Roman"/>
+          <w:sz w:val="24"/>
+          <w:szCs w:val="24"/>
+        </w:rPr>
+        <w:t xml:space="preserve"> </w:t>
+      </w:r>
+      <w:r>
+        <w:rPr>
+          <w:rFonts w:ascii="Times New Roman" w:hAnsi="Times New Roman" w:cs="Times New Roman"/>
+          <w:sz w:val="24"/>
+          <w:szCs w:val="24"/>
+        </w:rPr>
+        <w:t>(Smith, 2007)</w:t>
+      </w:r>
+      <w:r>
+        <w:rPr>
+          <w:rFonts w:ascii="Times New Roman" w:hAnsi="Times New Roman" w:cs="Times New Roman"/>
+          <w:sz w:val="24"/>
+          <w:szCs w:val="24"/>
+        </w:rPr>
+        <w:t>. The Beta distribution is versatile, as it can model a variety of shapes depending on the parameter values. It is often used as a prior distribution in Bayesian analysis.</w:t>
+      </w:r>
+    </w:p>
+    <w:p>
+      <w:pPr>
+        <w:rPr>
+          <w:rFonts w:ascii="Times New Roman" w:hAnsi="Times New Roman" w:cs="Times New Roman"/>
+          <w:sz w:val="24"/>
+          <w:szCs w:val="24"/>
+        </w:rPr>
+      </w:pPr>
+      <w:r>
+        <w:rPr>
+          <w:rFonts w:ascii="Times New Roman" w:hAnsi="Times New Roman" w:cs="Times New Roman"/>
+          <w:sz w:val="24"/>
+          <w:szCs w:val="24"/>
+        </w:rPr>
+        <w:t>The Gamma distribution is a family of continuous probability distributions. It is often used to model the waiting time until a Poisson process reaches a certain number of events.</w:t>
+      </w:r>
+      <w:r>
+        <w:rPr>
+          <w:rFonts w:ascii="Times New Roman" w:hAnsi="Times New Roman" w:cs="Times New Roman"/>
+          <w:sz w:val="24"/>
+          <w:szCs w:val="24"/>
+        </w:rPr>
+        <w:t xml:space="preserve"> </w:t>
+      </w:r>
+      <w:r>
+        <w:rPr>
+          <w:rFonts w:ascii="Times New Roman" w:hAnsi="Times New Roman" w:cs="Times New Roman"/>
+          <w:sz w:val="24"/>
+          <w:szCs w:val="24"/>
+        </w:rPr>
+        <w:t>Γ(</w:t>
+      </w:r>
+      <w:r>
+        <w:rPr>
+          <w:rFonts w:ascii="Times New Roman" w:hAnsi="Times New Roman" w:cs="Times New Roman"/>
+          <w:i/>
+          <w:iCs/>
+          <w:sz w:val="24"/>
+          <w:szCs w:val="24"/>
+        </w:rPr>
+        <w:t>α</w:t>
+      </w:r>
+      <w:r>
+        <w:rPr>
+          <w:rFonts w:ascii="Times New Roman" w:hAnsi="Times New Roman" w:cs="Times New Roman"/>
+          <w:sz w:val="24"/>
+          <w:szCs w:val="24"/>
+        </w:rPr>
+        <w:t xml:space="preserve">) is the gamma function. The parameters </w:t>
+      </w:r>
+      <w:r>
+        <w:rPr>
+          <w:rFonts w:ascii="Times New Roman" w:hAnsi="Times New Roman" w:cs="Times New Roman"/>
+          <w:i/>
+          <w:iCs/>
+          <w:sz w:val="24"/>
+          <w:szCs w:val="24"/>
+        </w:rPr>
+        <w:t>α</w:t>
+      </w:r>
+      <w:r>
+        <w:rPr>
+          <w:rFonts w:ascii="Times New Roman" w:hAnsi="Times New Roman" w:cs="Times New Roman"/>
+          <w:sz w:val="24"/>
+          <w:szCs w:val="24"/>
+        </w:rPr>
+        <w:t xml:space="preserve"> and </w:t>
+      </w:r>
+      <w:r>
+        <w:rPr>
+          <w:rFonts w:ascii="Times New Roman" w:hAnsi="Times New Roman" w:cs="Times New Roman"/>
+          <w:i/>
+          <w:iCs/>
+          <w:sz w:val="24"/>
+          <w:szCs w:val="24"/>
+        </w:rPr>
+        <w:t>β</w:t>
+      </w:r>
+      <w:r>
+        <w:rPr>
+          <w:rFonts w:ascii="Times New Roman" w:hAnsi="Times New Roman" w:cs="Times New Roman"/>
+          <w:sz w:val="24"/>
+          <w:szCs w:val="24"/>
+        </w:rPr>
+        <w:t xml:space="preserve"> control the shape and scale of the distribution</w:t>
+      </w:r>
+      <w:r>
+        <w:rPr>
+          <w:rFonts w:ascii="Segoe UI" w:hAnsi="Segoe UI" w:cs="Segoe UI"/>
+          <w:color w:val="374151"/>
+        </w:rPr>
+        <w:t xml:space="preserve"> </w:t>
+      </w:r>
+      <w:r>
+        <w:rPr>
+          <w:rFonts w:ascii="Times New Roman" w:hAnsi="Times New Roman" w:cs="Times New Roman"/>
+          <w:sz w:val="24"/>
+          <w:szCs w:val="24"/>
+        </w:rPr>
+        <w:t>(Johnson &amp; Kotz, 1970)</w:t>
+      </w:r>
+      <w:r>
+        <w:rPr>
+          <w:rFonts w:ascii="Times New Roman" w:hAnsi="Times New Roman" w:cs="Times New Roman"/>
+          <w:sz w:val="24"/>
+          <w:szCs w:val="24"/>
+        </w:rPr>
+        <w:t xml:space="preserve">. When </w:t>
+      </w:r>
+      <w:r>
+        <w:rPr>
+          <w:rFonts w:ascii="Times New Roman" w:hAnsi="Times New Roman" w:cs="Times New Roman"/>
+          <w:i/>
+          <w:iCs/>
+          <w:sz w:val="24"/>
+          <w:szCs w:val="24"/>
+        </w:rPr>
+        <w:t>α</w:t>
+      </w:r>
+      <w:r>
+        <w:rPr>
+          <w:rFonts w:ascii="Times New Roman" w:hAnsi="Times New Roman" w:cs="Times New Roman"/>
+          <w:sz w:val="24"/>
+          <w:szCs w:val="24"/>
+        </w:rPr>
+        <w:t xml:space="preserve"> is a positive integer, the Gamma distribution is equivalent to the Erlang distribution.</w:t>
+      </w:r>
+    </w:p>
+    <w:p>
+      <w:pPr>
+        <w:rPr>
+          <w:rFonts w:ascii="Times New Roman" w:hAnsi="Times New Roman" w:cs="Times New Roman"/>
+          <w:sz w:val="24"/>
+          <w:szCs w:val="24"/>
+        </w:rPr>
+      </w:pPr>
+      <w:r>
+        <w:rPr>
+          <w:rFonts w:ascii="Times New Roman" w:hAnsi="Times New Roman" w:cs="Times New Roman"/>
+          <w:sz w:val="24"/>
+          <w:szCs w:val="24"/>
+        </w:rPr>
+        <w:t>The Normal distribution, also known as the Gaussian distribution, is a continuous probability distribution that is symmetric and bell-shaped. It is a fundamental distribution in statistics and probability theory</w:t>
+      </w:r>
+      <w:r>
+        <w:rPr>
+          <w:rFonts w:ascii="Times New Roman" w:hAnsi="Times New Roman" w:cs="Times New Roman"/>
+          <w:sz w:val="24"/>
+          <w:szCs w:val="24"/>
+        </w:rPr>
+        <w:t xml:space="preserve">. The </w:t>
+      </w:r>
+      <w:r>
+        <w:rPr>
+          <w:rFonts w:ascii="Times New Roman" w:hAnsi="Times New Roman" w:cs="Times New Roman"/>
+          <w:i/>
+          <w:iCs/>
+          <w:sz w:val="24"/>
+          <w:szCs w:val="24"/>
+        </w:rPr>
+        <w:t>μ</w:t>
+      </w:r>
+      <w:r>
+        <w:rPr>
+          <w:rFonts w:ascii="Times New Roman" w:hAnsi="Times New Roman" w:cs="Times New Roman"/>
+          <w:sz w:val="24"/>
+          <w:szCs w:val="24"/>
+        </w:rPr>
+        <w:t xml:space="preserve"> is the mean and </w:t>
+      </w:r>
+      <w:r>
+        <w:rPr>
+          <w:rFonts w:ascii="Times New Roman" w:hAnsi="Times New Roman" w:cs="Times New Roman"/>
+          <w:i/>
+          <w:iCs/>
+          <w:sz w:val="24"/>
+          <w:szCs w:val="24"/>
+        </w:rPr>
+        <w:t>σ</w:t>
+      </w:r>
+      <w:r>
+        <w:rPr>
+          <w:rFonts w:ascii="Times New Roman" w:hAnsi="Times New Roman" w:cs="Times New Roman"/>
+          <w:sz w:val="24"/>
+          <w:szCs w:val="24"/>
+        </w:rPr>
+        <w:t xml:space="preserve"> is the standard deviation. The parameters </w:t>
+      </w:r>
+      <w:r>
+        <w:rPr>
+          <w:rFonts w:ascii="Times New Roman" w:hAnsi="Times New Roman" w:cs="Times New Roman"/>
+          <w:i/>
+          <w:iCs/>
+          <w:sz w:val="24"/>
+          <w:szCs w:val="24"/>
+        </w:rPr>
+        <w:t>μ</w:t>
+      </w:r>
+      <w:r>
+        <w:rPr>
+          <w:rFonts w:ascii="Times New Roman" w:hAnsi="Times New Roman" w:cs="Times New Roman"/>
+          <w:sz w:val="24"/>
+          <w:szCs w:val="24"/>
+        </w:rPr>
+        <w:t xml:space="preserve"> and </w:t>
+      </w:r>
+      <w:r>
+        <w:rPr>
+          <w:rFonts w:ascii="Times New Roman" w:hAnsi="Times New Roman" w:cs="Times New Roman"/>
+          <w:i/>
+          <w:iCs/>
+          <w:sz w:val="24"/>
+          <w:szCs w:val="24"/>
+        </w:rPr>
+        <w:t>σ</w:t>
+      </w:r>
+      <w:r>
+        <w:rPr>
+          <w:rFonts w:ascii="Times New Roman" w:hAnsi="Times New Roman" w:cs="Times New Roman"/>
+          <w:sz w:val="24"/>
+          <w:szCs w:val="24"/>
+        </w:rPr>
+        <w:t xml:space="preserve"> uniquely define the distribution. The Normal distribution is significant due to the Central Limit Theorem, which states that the sum or average of a large number of independent and identically distributed random variables will be approximately normally distributed</w:t>
+      </w:r>
+      <w:r>
+        <w:rPr>
+          <w:rFonts w:ascii="Segoe UI" w:hAnsi="Segoe UI" w:cs="Segoe UI"/>
+          <w:color w:val="374151"/>
+        </w:rPr>
+        <w:t xml:space="preserve"> </w:t>
+      </w:r>
+      <w:r>
+        <w:rPr>
+          <w:rFonts w:ascii="Times New Roman" w:hAnsi="Times New Roman" w:cs="Times New Roman"/>
+          <w:sz w:val="24"/>
+          <w:szCs w:val="24"/>
+        </w:rPr>
+        <w:t>(Johnson &amp; Kotz, 1970)</w:t>
+      </w:r>
+      <w:r>
+        <w:rPr>
+          <w:rFonts w:ascii="Times New Roman" w:hAnsi="Times New Roman" w:cs="Times New Roman"/>
+          <w:sz w:val="24"/>
+          <w:szCs w:val="24"/>
+        </w:rPr>
+        <w:t>.</w:t>
+      </w:r>
+    </w:p>
+    <w:p>
+      <w:pPr>
+        <w:rPr>
+          <w:rFonts w:ascii="Times New Roman" w:hAnsi="Times New Roman" w:cs="Times New Roman"/>
+          <w:sz w:val="24"/>
+          <w:szCs w:val="24"/>
+        </w:rPr>
+      </w:pPr>
+      <w:r>
+        <w:rPr>
+          <w:rFonts w:ascii="Times New Roman" w:hAnsi="Times New Roman" w:cs="Times New Roman"/>
+          <w:sz w:val="24"/>
+          <w:szCs w:val="24"/>
+        </w:rPr>
+        <w:t xml:space="preserve">In conclusion, </w:t>
+      </w:r>
+      <w:proofErr w:type="gramStart"/>
+      <w:r>
+        <w:rPr>
+          <w:rFonts w:ascii="Times New Roman" w:hAnsi="Times New Roman" w:cs="Times New Roman"/>
+          <w:sz w:val="24"/>
+          <w:szCs w:val="24"/>
+        </w:rPr>
+        <w:t>the Beta</w:t>
+      </w:r>
+      <w:proofErr w:type="gramEnd"/>
+      <w:r>
+        <w:rPr>
+          <w:rFonts w:ascii="Times New Roman" w:hAnsi="Times New Roman" w:cs="Times New Roman"/>
+          <w:sz w:val="24"/>
+          <w:szCs w:val="24"/>
+        </w:rPr>
+        <w:t>, Gamma, and Normal Distributions are essential tools in probability and statistics, each with its unique characteristics and applications. Understanding these distributions is crucial for modeling real-world phenomena, making statistical inferences, and conducting hypothesis testing.</w:t>
+      </w:r>
     </w:p>
     <w:p>
       <w:pPr>
@@ -4537,7 +6633,7 @@
           <w:color w:val="7030A0"/>
         </w:rPr>
       </w:pPr>
-      <w:bookmarkStart w:id="12" w:name="_Toc153392544"/>
+      <w:bookmarkStart w:id="14" w:name="_Toc153489871"/>
       <w:r>
         <w:rPr>
           <w:rFonts w:ascii="Times New Roman" w:hAnsi="Times New Roman" w:cs="Times New Roman"/>
@@ -4545,7 +6641,7 @@
         </w:rPr>
         <w:t>Formula Sheet</w:t>
       </w:r>
-      <w:bookmarkEnd w:id="12"/>
+      <w:bookmarkEnd w:id="14"/>
     </w:p>
     <w:p/>
     <w:p>
@@ -4564,969 +6660,52 @@
     </w:p>
     <w:p>
       <w:pPr>
-        <w:rPr>
-          <w:rFonts w:ascii="Times New Roman" w:hAnsi="Times New Roman" w:cs="Times New Roman"/>
-        </w:rPr>
-      </w:pPr>
-    </w:p>
-    <w:p>
-      <w:pPr>
-        <w:jc w:val="both"/>
-        <w:rPr>
-          <w:rFonts w:ascii="Times New Roman" w:hAnsi="Times New Roman" w:cs="Times New Roman"/>
-        </w:rPr>
-      </w:pPr>
-      <w:proofErr w:type="spellStart"/>
-      <w:r>
-        <w:rPr>
-          <w:rFonts w:ascii="Times New Roman" w:hAnsi="Times New Roman" w:cs="Times New Roman"/>
-        </w:rPr>
-        <w:t>JfreeChart</w:t>
-      </w:r>
-      <w:proofErr w:type="spellEnd"/>
-      <w:r>
-        <w:rPr>
-          <w:rFonts w:ascii="Times New Roman" w:hAnsi="Times New Roman" w:cs="Times New Roman"/>
-        </w:rPr>
-        <w:t xml:space="preserve"> and Apache:</w:t>
-      </w:r>
-    </w:p>
-    <w:p>
-      <w:pPr>
-        <w:jc w:val="both"/>
-        <w:rPr>
-          <w:rFonts w:ascii="Times New Roman" w:hAnsi="Times New Roman" w:cs="Times New Roman"/>
-        </w:rPr>
-      </w:pPr>
-      <w:hyperlink r:id="rId35" w:history="1">
-        <w:r>
-          <w:rPr>
-            <w:rStyle w:val="Hyperlink"/>
-            <w:rFonts w:ascii="Times New Roman" w:hAnsi="Times New Roman" w:cs="Times New Roman"/>
-          </w:rPr>
-          <w:t>https://commons.apache.org/proper/commons-math/userguide/stat.html</w:t>
-        </w:r>
-      </w:hyperlink>
-    </w:p>
-    <w:p>
-      <w:pPr>
-        <w:spacing w:after="0" w:line="240" w:lineRule="auto"/>
-        <w:rPr>
-          <w:rFonts w:ascii="Helvetica" w:eastAsia="Times New Roman" w:hAnsi="Helvetica" w:cs="Helvetica"/>
-          <w:color w:val="333333"/>
-          <w:kern w:val="0"/>
-          <w:sz w:val="18"/>
-          <w:szCs w:val="18"/>
-          <w:shd w:val="clear" w:color="auto" w:fill="FFFFFF"/>
-          <w14:ligatures w14:val="none"/>
-        </w:rPr>
-      </w:pPr>
-      <w:r>
-        <w:rPr>
-          <w:rFonts w:ascii="Helvetica" w:eastAsia="Times New Roman" w:hAnsi="Helvetica" w:cs="Helvetica"/>
-          <w:color w:val="333333"/>
-          <w:kern w:val="0"/>
-          <w:sz w:val="18"/>
-          <w:szCs w:val="18"/>
-          <w:shd w:val="clear" w:color="auto" w:fill="FFFFFF"/>
-          <w14:ligatures w14:val="none"/>
-        </w:rPr>
-        <w:t>Using the </w:t>
-      </w:r>
-      <w:proofErr w:type="spellStart"/>
-      <w:r>
-        <w:rPr>
-          <w:rFonts w:ascii="Consolas" w:eastAsia="Times New Roman" w:hAnsi="Consolas" w:cs="Courier New"/>
-          <w:color w:val="DD1144"/>
-          <w:kern w:val="0"/>
-          <w:sz w:val="18"/>
-          <w:szCs w:val="18"/>
-          <w:bdr w:val="single" w:sz="6" w:space="2" w:color="E1E1E8" w:frame="1"/>
-          <w:shd w:val="clear" w:color="auto" w:fill="F7F7F9"/>
-          <w14:ligatures w14:val="none"/>
-        </w:rPr>
-        <w:t>StatUtils</w:t>
-      </w:r>
-      <w:proofErr w:type="spellEnd"/>
-      <w:r>
-        <w:rPr>
-          <w:rFonts w:ascii="Helvetica" w:eastAsia="Times New Roman" w:hAnsi="Helvetica" w:cs="Helvetica"/>
-          <w:color w:val="333333"/>
-          <w:kern w:val="0"/>
-          <w:sz w:val="18"/>
-          <w:szCs w:val="18"/>
-          <w:shd w:val="clear" w:color="auto" w:fill="FFFFFF"/>
-          <w14:ligatures w14:val="none"/>
-        </w:rPr>
-        <w:t> utility class:</w:t>
-      </w:r>
-    </w:p>
-    <w:p>
-      <w:pPr>
-        <w:spacing w:after="0" w:line="240" w:lineRule="auto"/>
-        <w:rPr>
-          <w:rFonts w:ascii="Times New Roman" w:eastAsia="Times New Roman" w:hAnsi="Times New Roman" w:cs="Times New Roman"/>
-          <w:kern w:val="0"/>
-          <w:sz w:val="24"/>
-          <w:szCs w:val="24"/>
-          <w14:ligatures w14:val="none"/>
-        </w:rPr>
-      </w:pPr>
-      <w:r>
-        <w:rPr>
-          <w:rFonts w:ascii="Helvetica" w:eastAsia="Times New Roman" w:hAnsi="Helvetica" w:cs="Helvetica"/>
-          <w:color w:val="333333"/>
-          <w:kern w:val="0"/>
-          <w:sz w:val="18"/>
-          <w:szCs w:val="18"/>
-          <w:shd w:val="clear" w:color="auto" w:fill="FFFFFF"/>
-          <w14:ligatures w14:val="none"/>
-        </w:rPr>
-        <w:t>1.2</w:t>
-      </w:r>
-    </w:p>
-    <w:p>
-      <w:pPr>
-        <w:shd w:val="clear" w:color="auto" w:fill="F5F5F5"/>
-        <w:tabs>
-          <w:tab w:val="left" w:pos="916"/>
-          <w:tab w:val="left" w:pos="1832"/>
-          <w:tab w:val="left" w:pos="2748"/>
-          <w:tab w:val="left" w:pos="3664"/>
-          <w:tab w:val="left" w:pos="4580"/>
-          <w:tab w:val="left" w:pos="5496"/>
-          <w:tab w:val="left" w:pos="6412"/>
-          <w:tab w:val="left" w:pos="7328"/>
-          <w:tab w:val="left" w:pos="8244"/>
-          <w:tab w:val="left" w:pos="9160"/>
-          <w:tab w:val="left" w:pos="10076"/>
-          <w:tab w:val="left" w:pos="10992"/>
-          <w:tab w:val="left" w:pos="11908"/>
-          <w:tab w:val="left" w:pos="12824"/>
-          <w:tab w:val="left" w:pos="13740"/>
-          <w:tab w:val="left" w:pos="14656"/>
-        </w:tabs>
-        <w:wordWrap w:val="0"/>
-        <w:spacing w:after="150" w:line="300" w:lineRule="atLeast"/>
-        <w:rPr>
-          <w:rFonts w:ascii="Consolas" w:eastAsia="Times New Roman" w:hAnsi="Consolas" w:cs="Courier New"/>
-          <w:color w:val="333333"/>
-          <w:kern w:val="0"/>
-          <w:sz w:val="20"/>
-          <w:szCs w:val="20"/>
-          <w14:ligatures w14:val="none"/>
-        </w:rPr>
-      </w:pPr>
-      <w:r>
-        <w:rPr>
-          <w:rFonts w:ascii="Consolas" w:eastAsia="Times New Roman" w:hAnsi="Consolas" w:cs="Courier New"/>
-          <w:color w:val="333333"/>
-          <w:kern w:val="0"/>
-          <w:sz w:val="20"/>
-          <w:szCs w:val="20"/>
-          <w14:ligatures w14:val="none"/>
-        </w:rPr>
-        <w:t>// Compute statistics directly from the array</w:t>
-      </w:r>
-    </w:p>
-    <w:p>
-      <w:pPr>
-        <w:shd w:val="clear" w:color="auto" w:fill="F5F5F5"/>
-        <w:tabs>
-          <w:tab w:val="left" w:pos="916"/>
-          <w:tab w:val="left" w:pos="1832"/>
-          <w:tab w:val="left" w:pos="2748"/>
-          <w:tab w:val="left" w:pos="3664"/>
-          <w:tab w:val="left" w:pos="4580"/>
-          <w:tab w:val="left" w:pos="5496"/>
-          <w:tab w:val="left" w:pos="6412"/>
-          <w:tab w:val="left" w:pos="7328"/>
-          <w:tab w:val="left" w:pos="8244"/>
-          <w:tab w:val="left" w:pos="9160"/>
-          <w:tab w:val="left" w:pos="10076"/>
-          <w:tab w:val="left" w:pos="10992"/>
-          <w:tab w:val="left" w:pos="11908"/>
-          <w:tab w:val="left" w:pos="12824"/>
-          <w:tab w:val="left" w:pos="13740"/>
-          <w:tab w:val="left" w:pos="14656"/>
-        </w:tabs>
-        <w:wordWrap w:val="0"/>
-        <w:spacing w:after="150" w:line="300" w:lineRule="atLeast"/>
-        <w:rPr>
-          <w:rFonts w:ascii="Consolas" w:eastAsia="Times New Roman" w:hAnsi="Consolas" w:cs="Courier New"/>
-          <w:color w:val="333333"/>
-          <w:kern w:val="0"/>
-          <w:sz w:val="20"/>
-          <w:szCs w:val="20"/>
-          <w14:ligatures w14:val="none"/>
-        </w:rPr>
-      </w:pPr>
-      <w:r>
-        <w:rPr>
-          <w:rFonts w:ascii="Consolas" w:eastAsia="Times New Roman" w:hAnsi="Consolas" w:cs="Courier New"/>
-          <w:color w:val="333333"/>
-          <w:kern w:val="0"/>
-          <w:sz w:val="20"/>
-          <w:szCs w:val="20"/>
-          <w14:ligatures w14:val="none"/>
-        </w:rPr>
-        <w:t>// assume values is a double[] array</w:t>
-      </w:r>
-    </w:p>
-    <w:p>
-      <w:pPr>
-        <w:shd w:val="clear" w:color="auto" w:fill="F5F5F5"/>
-        <w:tabs>
-          <w:tab w:val="left" w:pos="916"/>
-          <w:tab w:val="left" w:pos="1832"/>
-          <w:tab w:val="left" w:pos="2748"/>
-          <w:tab w:val="left" w:pos="3664"/>
-          <w:tab w:val="left" w:pos="4580"/>
-          <w:tab w:val="left" w:pos="5496"/>
-          <w:tab w:val="left" w:pos="6412"/>
-          <w:tab w:val="left" w:pos="7328"/>
-          <w:tab w:val="left" w:pos="8244"/>
-          <w:tab w:val="left" w:pos="9160"/>
-          <w:tab w:val="left" w:pos="10076"/>
-          <w:tab w:val="left" w:pos="10992"/>
-          <w:tab w:val="left" w:pos="11908"/>
-          <w:tab w:val="left" w:pos="12824"/>
-          <w:tab w:val="left" w:pos="13740"/>
-          <w:tab w:val="left" w:pos="14656"/>
-        </w:tabs>
-        <w:wordWrap w:val="0"/>
-        <w:spacing w:after="150" w:line="300" w:lineRule="atLeast"/>
-        <w:rPr>
-          <w:rFonts w:ascii="Consolas" w:eastAsia="Times New Roman" w:hAnsi="Consolas" w:cs="Courier New"/>
-          <w:color w:val="333333"/>
-          <w:kern w:val="0"/>
-          <w:sz w:val="20"/>
-          <w:szCs w:val="20"/>
-          <w14:ligatures w14:val="none"/>
-        </w:rPr>
-      </w:pPr>
-      <w:r>
-        <w:rPr>
-          <w:rFonts w:ascii="Consolas" w:eastAsia="Times New Roman" w:hAnsi="Consolas" w:cs="Courier New"/>
-          <w:color w:val="333333"/>
-          <w:kern w:val="0"/>
-          <w:sz w:val="20"/>
-          <w:szCs w:val="20"/>
-          <w14:ligatures w14:val="none"/>
-        </w:rPr>
-        <w:t xml:space="preserve">double mean = </w:t>
-      </w:r>
-      <w:proofErr w:type="spellStart"/>
-      <w:r>
-        <w:rPr>
-          <w:rFonts w:ascii="Consolas" w:eastAsia="Times New Roman" w:hAnsi="Consolas" w:cs="Courier New"/>
-          <w:color w:val="333333"/>
-          <w:kern w:val="0"/>
-          <w:sz w:val="20"/>
-          <w:szCs w:val="20"/>
-          <w14:ligatures w14:val="none"/>
-        </w:rPr>
-        <w:t>StatUtils.mean</w:t>
-      </w:r>
-      <w:proofErr w:type="spellEnd"/>
-      <w:r>
-        <w:rPr>
-          <w:rFonts w:ascii="Consolas" w:eastAsia="Times New Roman" w:hAnsi="Consolas" w:cs="Courier New"/>
-          <w:color w:val="333333"/>
-          <w:kern w:val="0"/>
-          <w:sz w:val="20"/>
-          <w:szCs w:val="20"/>
-          <w14:ligatures w14:val="none"/>
-        </w:rPr>
-        <w:t>(values</w:t>
+        <w:pStyle w:val="Heading1"/>
+        <w:jc w:val="center"/>
+        <w:rPr>
+          <w:rFonts w:ascii="Times New Roman" w:hAnsi="Times New Roman" w:cs="Times New Roman"/>
+          <w:color w:val="7030A0"/>
+        </w:rPr>
+      </w:pPr>
+      <w:bookmarkStart w:id="15" w:name="_Toc153489872"/>
+      <w:r>
+        <w:rPr>
+          <w:rFonts w:ascii="Times New Roman" w:hAnsi="Times New Roman" w:cs="Times New Roman"/>
+          <w:color w:val="7030A0"/>
+        </w:rPr>
+        <w:t>References</w:t>
+      </w:r>
+      <w:bookmarkEnd w:id="15"/>
+    </w:p>
+    <w:p/>
+    <w:p>
+      <w:r>
+        <w:t xml:space="preserve">Smith, A. (2007). Introduction to </w:t>
       </w:r>
       <w:proofErr w:type="gramStart"/>
       <w:r>
-        <w:rPr>
-          <w:rFonts w:ascii="Consolas" w:eastAsia="Times New Roman" w:hAnsi="Consolas" w:cs="Courier New"/>
-          <w:color w:val="333333"/>
-          <w:kern w:val="0"/>
-          <w:sz w:val="20"/>
-          <w:szCs w:val="20"/>
-          <w14:ligatures w14:val="none"/>
-        </w:rPr>
-        <w:t>);</w:t>
+        <w:t>the Beta</w:t>
       </w:r>
       <w:proofErr w:type="gramEnd"/>
-    </w:p>
-    <w:p>
-      <w:pPr>
-        <w:shd w:val="clear" w:color="auto" w:fill="F5F5F5"/>
-        <w:tabs>
-          <w:tab w:val="left" w:pos="916"/>
-          <w:tab w:val="left" w:pos="1832"/>
-          <w:tab w:val="left" w:pos="2748"/>
-          <w:tab w:val="left" w:pos="3664"/>
-          <w:tab w:val="left" w:pos="4580"/>
-          <w:tab w:val="left" w:pos="5496"/>
-          <w:tab w:val="left" w:pos="6412"/>
-          <w:tab w:val="left" w:pos="7328"/>
-          <w:tab w:val="left" w:pos="8244"/>
-          <w:tab w:val="left" w:pos="9160"/>
-          <w:tab w:val="left" w:pos="10076"/>
-          <w:tab w:val="left" w:pos="10992"/>
-          <w:tab w:val="left" w:pos="11908"/>
-          <w:tab w:val="left" w:pos="12824"/>
-          <w:tab w:val="left" w:pos="13740"/>
-          <w:tab w:val="left" w:pos="14656"/>
-        </w:tabs>
-        <w:wordWrap w:val="0"/>
-        <w:spacing w:after="150" w:line="300" w:lineRule="atLeast"/>
-        <w:rPr>
-          <w:rFonts w:ascii="Consolas" w:eastAsia="Times New Roman" w:hAnsi="Consolas" w:cs="Courier New"/>
-          <w:color w:val="333333"/>
-          <w:kern w:val="0"/>
-          <w:sz w:val="20"/>
-          <w:szCs w:val="20"/>
-          <w14:ligatures w14:val="none"/>
-        </w:rPr>
-      </w:pPr>
-      <w:r>
-        <w:rPr>
-          <w:rFonts w:ascii="Consolas" w:eastAsia="Times New Roman" w:hAnsi="Consolas" w:cs="Courier New"/>
-          <w:color w:val="333333"/>
-          <w:kern w:val="0"/>
-          <w:sz w:val="20"/>
-          <w:szCs w:val="20"/>
-          <w14:ligatures w14:val="none"/>
-        </w:rPr>
-        <w:t xml:space="preserve">double std = </w:t>
-      </w:r>
-      <w:proofErr w:type="spellStart"/>
-      <w:r>
-        <w:rPr>
-          <w:rFonts w:ascii="Consolas" w:eastAsia="Times New Roman" w:hAnsi="Consolas" w:cs="Courier New"/>
-          <w:color w:val="333333"/>
-          <w:kern w:val="0"/>
-          <w:sz w:val="20"/>
-          <w:szCs w:val="20"/>
-          <w14:ligatures w14:val="none"/>
-        </w:rPr>
-        <w:t>FastMath.sqrt</w:t>
-      </w:r>
-      <w:proofErr w:type="spellEnd"/>
-      <w:r>
-        <w:rPr>
-          <w:rFonts w:ascii="Consolas" w:eastAsia="Times New Roman" w:hAnsi="Consolas" w:cs="Courier New"/>
-          <w:color w:val="333333"/>
-          <w:kern w:val="0"/>
-          <w:sz w:val="20"/>
-          <w:szCs w:val="20"/>
-          <w14:ligatures w14:val="none"/>
-        </w:rPr>
-        <w:t>(</w:t>
-      </w:r>
-      <w:proofErr w:type="spellStart"/>
-      <w:r>
-        <w:rPr>
-          <w:rFonts w:ascii="Consolas" w:eastAsia="Times New Roman" w:hAnsi="Consolas" w:cs="Courier New"/>
-          <w:color w:val="333333"/>
-          <w:kern w:val="0"/>
-          <w:sz w:val="20"/>
-          <w:szCs w:val="20"/>
-          <w14:ligatures w14:val="none"/>
-        </w:rPr>
-        <w:t>StatUtils.variance</w:t>
-      </w:r>
-      <w:proofErr w:type="spellEnd"/>
-      <w:r>
-        <w:rPr>
-          <w:rFonts w:ascii="Consolas" w:eastAsia="Times New Roman" w:hAnsi="Consolas" w:cs="Courier New"/>
-          <w:color w:val="333333"/>
-          <w:kern w:val="0"/>
-          <w:sz w:val="20"/>
-          <w:szCs w:val="20"/>
-          <w14:ligatures w14:val="none"/>
-        </w:rPr>
-        <w:t>(values)</w:t>
-      </w:r>
-      <w:proofErr w:type="gramStart"/>
-      <w:r>
-        <w:rPr>
-          <w:rFonts w:ascii="Consolas" w:eastAsia="Times New Roman" w:hAnsi="Consolas" w:cs="Courier New"/>
-          <w:color w:val="333333"/>
-          <w:kern w:val="0"/>
-          <w:sz w:val="20"/>
-          <w:szCs w:val="20"/>
-          <w14:ligatures w14:val="none"/>
-        </w:rPr>
-        <w:t>);</w:t>
-      </w:r>
-      <w:proofErr w:type="gramEnd"/>
-    </w:p>
-    <w:p>
-      <w:pPr>
-        <w:shd w:val="clear" w:color="auto" w:fill="F5F5F5"/>
-        <w:tabs>
-          <w:tab w:val="left" w:pos="916"/>
-          <w:tab w:val="left" w:pos="1832"/>
-          <w:tab w:val="left" w:pos="2748"/>
-          <w:tab w:val="left" w:pos="3664"/>
-          <w:tab w:val="left" w:pos="4580"/>
-          <w:tab w:val="left" w:pos="5496"/>
-          <w:tab w:val="left" w:pos="6412"/>
-          <w:tab w:val="left" w:pos="7328"/>
-          <w:tab w:val="left" w:pos="8244"/>
-          <w:tab w:val="left" w:pos="9160"/>
-          <w:tab w:val="left" w:pos="10076"/>
-          <w:tab w:val="left" w:pos="10992"/>
-          <w:tab w:val="left" w:pos="11908"/>
-          <w:tab w:val="left" w:pos="12824"/>
-          <w:tab w:val="left" w:pos="13740"/>
-          <w:tab w:val="left" w:pos="14656"/>
-        </w:tabs>
-        <w:wordWrap w:val="0"/>
-        <w:spacing w:after="150" w:line="300" w:lineRule="atLeast"/>
-        <w:rPr>
-          <w:rFonts w:ascii="Consolas" w:eastAsia="Times New Roman" w:hAnsi="Consolas" w:cs="Courier New"/>
-          <w:color w:val="333333"/>
-          <w:kern w:val="0"/>
-          <w:sz w:val="20"/>
-          <w:szCs w:val="20"/>
-          <w14:ligatures w14:val="none"/>
-        </w:rPr>
-      </w:pPr>
-      <w:r>
-        <w:rPr>
-          <w:rFonts w:ascii="Consolas" w:eastAsia="Times New Roman" w:hAnsi="Consolas" w:cs="Courier New"/>
-          <w:color w:val="333333"/>
-          <w:kern w:val="0"/>
-          <w:sz w:val="20"/>
-          <w:szCs w:val="20"/>
-          <w14:ligatures w14:val="none"/>
-        </w:rPr>
-        <w:t xml:space="preserve">double median = </w:t>
-      </w:r>
-      <w:proofErr w:type="spellStart"/>
-      <w:r>
-        <w:rPr>
-          <w:rFonts w:ascii="Consolas" w:eastAsia="Times New Roman" w:hAnsi="Consolas" w:cs="Courier New"/>
-          <w:color w:val="333333"/>
-          <w:kern w:val="0"/>
-          <w:sz w:val="20"/>
-          <w:szCs w:val="20"/>
-          <w14:ligatures w14:val="none"/>
-        </w:rPr>
-        <w:t>StatUtils.percentile</w:t>
-      </w:r>
-      <w:proofErr w:type="spellEnd"/>
-      <w:r>
-        <w:rPr>
-          <w:rFonts w:ascii="Consolas" w:eastAsia="Times New Roman" w:hAnsi="Consolas" w:cs="Courier New"/>
-          <w:color w:val="333333"/>
-          <w:kern w:val="0"/>
-          <w:sz w:val="20"/>
-          <w:szCs w:val="20"/>
-          <w14:ligatures w14:val="none"/>
-        </w:rPr>
-        <w:t>(values, 50</w:t>
-      </w:r>
-      <w:proofErr w:type="gramStart"/>
-      <w:r>
-        <w:rPr>
-          <w:rFonts w:ascii="Consolas" w:eastAsia="Times New Roman" w:hAnsi="Consolas" w:cs="Courier New"/>
-          <w:color w:val="333333"/>
-          <w:kern w:val="0"/>
-          <w:sz w:val="20"/>
-          <w:szCs w:val="20"/>
-          <w14:ligatures w14:val="none"/>
-        </w:rPr>
-        <w:t>);</w:t>
-      </w:r>
-      <w:proofErr w:type="gramEnd"/>
-    </w:p>
-    <w:p>
-      <w:pPr>
-        <w:shd w:val="clear" w:color="auto" w:fill="F5F5F5"/>
-        <w:tabs>
-          <w:tab w:val="left" w:pos="916"/>
-          <w:tab w:val="left" w:pos="1832"/>
-          <w:tab w:val="left" w:pos="2748"/>
-          <w:tab w:val="left" w:pos="3664"/>
-          <w:tab w:val="left" w:pos="4580"/>
-          <w:tab w:val="left" w:pos="5496"/>
-          <w:tab w:val="left" w:pos="6412"/>
-          <w:tab w:val="left" w:pos="7328"/>
-          <w:tab w:val="left" w:pos="8244"/>
-          <w:tab w:val="left" w:pos="9160"/>
-          <w:tab w:val="left" w:pos="10076"/>
-          <w:tab w:val="left" w:pos="10992"/>
-          <w:tab w:val="left" w:pos="11908"/>
-          <w:tab w:val="left" w:pos="12824"/>
-          <w:tab w:val="left" w:pos="13740"/>
-          <w:tab w:val="left" w:pos="14656"/>
-        </w:tabs>
-        <w:wordWrap w:val="0"/>
-        <w:spacing w:after="150" w:line="300" w:lineRule="atLeast"/>
-        <w:rPr>
-          <w:rFonts w:ascii="Consolas" w:eastAsia="Times New Roman" w:hAnsi="Consolas" w:cs="Courier New"/>
-          <w:color w:val="333333"/>
-          <w:kern w:val="0"/>
-          <w:sz w:val="20"/>
-          <w:szCs w:val="20"/>
-          <w14:ligatures w14:val="none"/>
-        </w:rPr>
-      </w:pPr>
-    </w:p>
-    <w:p>
-      <w:pPr>
-        <w:shd w:val="clear" w:color="auto" w:fill="F5F5F5"/>
-        <w:tabs>
-          <w:tab w:val="left" w:pos="916"/>
-          <w:tab w:val="left" w:pos="1832"/>
-          <w:tab w:val="left" w:pos="2748"/>
-          <w:tab w:val="left" w:pos="3664"/>
-          <w:tab w:val="left" w:pos="4580"/>
-          <w:tab w:val="left" w:pos="5496"/>
-          <w:tab w:val="left" w:pos="6412"/>
-          <w:tab w:val="left" w:pos="7328"/>
-          <w:tab w:val="left" w:pos="8244"/>
-          <w:tab w:val="left" w:pos="9160"/>
-          <w:tab w:val="left" w:pos="10076"/>
-          <w:tab w:val="left" w:pos="10992"/>
-          <w:tab w:val="left" w:pos="11908"/>
-          <w:tab w:val="left" w:pos="12824"/>
-          <w:tab w:val="left" w:pos="13740"/>
-          <w:tab w:val="left" w:pos="14656"/>
-        </w:tabs>
-        <w:wordWrap w:val="0"/>
-        <w:spacing w:after="150" w:line="300" w:lineRule="atLeast"/>
-        <w:rPr>
-          <w:rFonts w:ascii="Consolas" w:eastAsia="Times New Roman" w:hAnsi="Consolas" w:cs="Courier New"/>
-          <w:color w:val="333333"/>
-          <w:kern w:val="0"/>
-          <w:sz w:val="20"/>
-          <w:szCs w:val="20"/>
-          <w14:ligatures w14:val="none"/>
-        </w:rPr>
-      </w:pPr>
-      <w:r>
-        <w:rPr>
-          <w:rFonts w:ascii="Consolas" w:eastAsia="Times New Roman" w:hAnsi="Consolas" w:cs="Courier New"/>
-          <w:color w:val="333333"/>
-          <w:kern w:val="0"/>
-          <w:sz w:val="20"/>
-          <w:szCs w:val="20"/>
-          <w14:ligatures w14:val="none"/>
-        </w:rPr>
-        <w:t>// Compute the mean of the first three values in the array</w:t>
-      </w:r>
-    </w:p>
-    <w:p>
-      <w:pPr>
-        <w:shd w:val="clear" w:color="auto" w:fill="F5F5F5"/>
-        <w:tabs>
-          <w:tab w:val="left" w:pos="916"/>
-          <w:tab w:val="left" w:pos="1832"/>
-          <w:tab w:val="left" w:pos="2748"/>
-          <w:tab w:val="left" w:pos="3664"/>
-          <w:tab w:val="left" w:pos="4580"/>
-          <w:tab w:val="left" w:pos="5496"/>
-          <w:tab w:val="left" w:pos="6412"/>
-          <w:tab w:val="left" w:pos="7328"/>
-          <w:tab w:val="left" w:pos="8244"/>
-          <w:tab w:val="left" w:pos="9160"/>
-          <w:tab w:val="left" w:pos="10076"/>
-          <w:tab w:val="left" w:pos="10992"/>
-          <w:tab w:val="left" w:pos="11908"/>
-          <w:tab w:val="left" w:pos="12824"/>
-          <w:tab w:val="left" w:pos="13740"/>
-          <w:tab w:val="left" w:pos="14656"/>
-        </w:tabs>
-        <w:wordWrap w:val="0"/>
-        <w:spacing w:after="150" w:line="300" w:lineRule="atLeast"/>
-        <w:rPr>
-          <w:rFonts w:ascii="Consolas" w:eastAsia="Times New Roman" w:hAnsi="Consolas" w:cs="Courier New"/>
-          <w:color w:val="333333"/>
-          <w:kern w:val="0"/>
-          <w:sz w:val="20"/>
-          <w:szCs w:val="20"/>
-          <w14:ligatures w14:val="none"/>
-        </w:rPr>
-      </w:pPr>
-      <w:r>
-        <w:rPr>
-          <w:rFonts w:ascii="Consolas" w:eastAsia="Times New Roman" w:hAnsi="Consolas" w:cs="Courier New"/>
-          <w:color w:val="333333"/>
-          <w:kern w:val="0"/>
-          <w:sz w:val="20"/>
-          <w:szCs w:val="20"/>
-          <w14:ligatures w14:val="none"/>
-        </w:rPr>
-        <w:t xml:space="preserve">mean = </w:t>
-      </w:r>
-      <w:proofErr w:type="spellStart"/>
-      <w:r>
-        <w:rPr>
-          <w:rFonts w:ascii="Consolas" w:eastAsia="Times New Roman" w:hAnsi="Consolas" w:cs="Courier New"/>
-          <w:color w:val="333333"/>
-          <w:kern w:val="0"/>
-          <w:sz w:val="20"/>
-          <w:szCs w:val="20"/>
-          <w14:ligatures w14:val="none"/>
-        </w:rPr>
-        <w:t>StatUtils.mean</w:t>
-      </w:r>
-      <w:proofErr w:type="spellEnd"/>
-      <w:r>
-        <w:rPr>
-          <w:rFonts w:ascii="Consolas" w:eastAsia="Times New Roman" w:hAnsi="Consolas" w:cs="Courier New"/>
-          <w:color w:val="333333"/>
-          <w:kern w:val="0"/>
-          <w:sz w:val="20"/>
-          <w:szCs w:val="20"/>
-          <w14:ligatures w14:val="none"/>
-        </w:rPr>
-        <w:t>(values, 0, 3</w:t>
-      </w:r>
-      <w:proofErr w:type="gramStart"/>
-      <w:r>
-        <w:rPr>
-          <w:rFonts w:ascii="Consolas" w:eastAsia="Times New Roman" w:hAnsi="Consolas" w:cs="Courier New"/>
-          <w:color w:val="333333"/>
-          <w:kern w:val="0"/>
-          <w:sz w:val="20"/>
-          <w:szCs w:val="20"/>
-          <w14:ligatures w14:val="none"/>
-        </w:rPr>
-        <w:t>);</w:t>
-      </w:r>
-      <w:proofErr w:type="gramEnd"/>
-    </w:p>
-    <w:p>
-      <w:r>
-        <w:t xml:space="preserve">You can use this to do the </w:t>
-      </w:r>
-      <w:proofErr w:type="gramStart"/>
-      <w:r>
-        <w:t>smoothing</w:t>
-      </w:r>
-      <w:proofErr w:type="gramEnd"/>
-    </w:p>
-    <w:p>
-      <w:r>
-        <w:t>Or when using Mav select Create Maven Project after downloading maven extension (if you don’t already have it)</w:t>
-      </w:r>
-    </w:p>
-    <w:p>
-      <w:r>
-        <w:rPr>
-          <w:noProof/>
-        </w:rPr>
-        <w:lastRenderedPageBreak/>
-        <w:drawing>
-          <wp:inline distT="0" distB="0" distL="0" distR="0" wp14:anchorId="72787EE1" wp14:editId="14DE4E26">
-            <wp:extent cx="5943600" cy="3191510"/>
-            <wp:effectExtent l="0" t="0" r="0" b="8890"/>
-            <wp:docPr id="490017961" name="Picture 1"/>
-            <wp:cNvGraphicFramePr>
-              <a:graphicFrameLocks xmlns:a="http://schemas.openxmlformats.org/drawingml/2006/main" noChangeAspect="1"/>
-            </wp:cNvGraphicFramePr>
-            <a:graphic xmlns:a="http://schemas.openxmlformats.org/drawingml/2006/main">
-              <a:graphicData uri="http://schemas.openxmlformats.org/drawingml/2006/picture">
-                <pic:pic xmlns:pic="http://schemas.openxmlformats.org/drawingml/2006/picture">
-                  <pic:nvPicPr>
-                    <pic:cNvPr id="490017961" name=""/>
-                    <pic:cNvPicPr/>
-                  </pic:nvPicPr>
-                  <pic:blipFill>
-                    <a:blip r:embed="rId36"/>
-                    <a:stretch>
-                      <a:fillRect/>
-                    </a:stretch>
-                  </pic:blipFill>
-                  <pic:spPr>
-                    <a:xfrm>
-                      <a:off x="0" y="0"/>
-                      <a:ext cx="5943600" cy="3191510"/>
-                    </a:xfrm>
-                    <a:prstGeom prst="rect">
-                      <a:avLst/>
-                    </a:prstGeom>
-                  </pic:spPr>
-                </pic:pic>
-              </a:graphicData>
-            </a:graphic>
-          </wp:inline>
-        </w:drawing>
-      </w:r>
-    </w:p>
-    <w:p>
-      <w:r>
-        <w:rPr>
-          <w:noProof/>
-        </w:rPr>
-        <w:drawing>
-          <wp:inline distT="0" distB="0" distL="0" distR="0" wp14:anchorId="497371C6" wp14:editId="749F5659">
-            <wp:extent cx="5943600" cy="1635760"/>
-            <wp:effectExtent l="0" t="0" r="0" b="2540"/>
-            <wp:docPr id="51599442" name="Picture 1" descr="A screenshot of a computer&#10;&#10;Description automatically generated"/>
-            <wp:cNvGraphicFramePr>
-              <a:graphicFrameLocks xmlns:a="http://schemas.openxmlformats.org/drawingml/2006/main" noChangeAspect="1"/>
-            </wp:cNvGraphicFramePr>
-            <a:graphic xmlns:a="http://schemas.openxmlformats.org/drawingml/2006/main">
-              <a:graphicData uri="http://schemas.openxmlformats.org/drawingml/2006/picture">
-                <pic:pic xmlns:pic="http://schemas.openxmlformats.org/drawingml/2006/picture">
-                  <pic:nvPicPr>
-                    <pic:cNvPr id="51599442" name="Picture 1" descr="A screenshot of a computer&#10;&#10;Description automatically generated"/>
-                    <pic:cNvPicPr/>
-                  </pic:nvPicPr>
-                  <pic:blipFill>
-                    <a:blip r:embed="rId37"/>
-                    <a:stretch>
-                      <a:fillRect/>
-                    </a:stretch>
-                  </pic:blipFill>
-                  <pic:spPr>
-                    <a:xfrm>
-                      <a:off x="0" y="0"/>
-                      <a:ext cx="5943600" cy="1635760"/>
-                    </a:xfrm>
-                    <a:prstGeom prst="rect">
-                      <a:avLst/>
-                    </a:prstGeom>
-                  </pic:spPr>
-                </pic:pic>
-              </a:graphicData>
-            </a:graphic>
-          </wp:inline>
-        </w:drawing>
-      </w:r>
-    </w:p>
-    <w:p>
-      <w:r>
-        <w:rPr>
-          <w:noProof/>
-        </w:rPr>
-        <w:lastRenderedPageBreak/>
-        <w:drawing>
-          <wp:inline distT="0" distB="0" distL="0" distR="0" wp14:anchorId="2ECAD532" wp14:editId="567A3263">
-            <wp:extent cx="5943600" cy="920115"/>
-            <wp:effectExtent l="0" t="0" r="0" b="0"/>
-            <wp:docPr id="1739071903" name="Picture 1" descr="A screenshot of a computer&#10;&#10;Description automatically generated"/>
-            <wp:cNvGraphicFramePr>
-              <a:graphicFrameLocks xmlns:a="http://schemas.openxmlformats.org/drawingml/2006/main" noChangeAspect="1"/>
-            </wp:cNvGraphicFramePr>
-            <a:graphic xmlns:a="http://schemas.openxmlformats.org/drawingml/2006/main">
-              <a:graphicData uri="http://schemas.openxmlformats.org/drawingml/2006/picture">
-                <pic:pic xmlns:pic="http://schemas.openxmlformats.org/drawingml/2006/picture">
-                  <pic:nvPicPr>
-                    <pic:cNvPr id="1739071903" name="Picture 1" descr="A screenshot of a computer&#10;&#10;Description automatically generated"/>
-                    <pic:cNvPicPr/>
-                  </pic:nvPicPr>
-                  <pic:blipFill>
-                    <a:blip r:embed="rId38"/>
-                    <a:stretch>
-                      <a:fillRect/>
-                    </a:stretch>
-                  </pic:blipFill>
-                  <pic:spPr>
-                    <a:xfrm>
-                      <a:off x="0" y="0"/>
-                      <a:ext cx="5943600" cy="920115"/>
-                    </a:xfrm>
-                    <a:prstGeom prst="rect">
-                      <a:avLst/>
-                    </a:prstGeom>
-                  </pic:spPr>
-                </pic:pic>
-              </a:graphicData>
-            </a:graphic>
-          </wp:inline>
-        </w:drawing>
-      </w:r>
-      <w:r>
-        <w:rPr>
-          <w:noProof/>
-        </w:rPr>
-        <w:drawing>
-          <wp:inline distT="0" distB="0" distL="0" distR="0" wp14:anchorId="722EB31F" wp14:editId="44B73962">
-            <wp:extent cx="5943600" cy="1227455"/>
-            <wp:effectExtent l="0" t="0" r="0" b="0"/>
-            <wp:docPr id="2069347569" name="Picture 1" descr="A screenshot of a computer&#10;&#10;Description automatically generated"/>
-            <wp:cNvGraphicFramePr>
-              <a:graphicFrameLocks xmlns:a="http://schemas.openxmlformats.org/drawingml/2006/main" noChangeAspect="1"/>
-            </wp:cNvGraphicFramePr>
-            <a:graphic xmlns:a="http://schemas.openxmlformats.org/drawingml/2006/main">
-              <a:graphicData uri="http://schemas.openxmlformats.org/drawingml/2006/picture">
-                <pic:pic xmlns:pic="http://schemas.openxmlformats.org/drawingml/2006/picture">
-                  <pic:nvPicPr>
-                    <pic:cNvPr id="2069347569" name="Picture 1" descr="A screenshot of a computer&#10;&#10;Description automatically generated"/>
-                    <pic:cNvPicPr/>
-                  </pic:nvPicPr>
-                  <pic:blipFill>
-                    <a:blip r:embed="rId39"/>
-                    <a:stretch>
-                      <a:fillRect/>
-                    </a:stretch>
-                  </pic:blipFill>
-                  <pic:spPr>
-                    <a:xfrm>
-                      <a:off x="0" y="0"/>
-                      <a:ext cx="5943600" cy="1227455"/>
-                    </a:xfrm>
-                    <a:prstGeom prst="rect">
-                      <a:avLst/>
-                    </a:prstGeom>
-                  </pic:spPr>
-                </pic:pic>
-              </a:graphicData>
-            </a:graphic>
-          </wp:inline>
-        </w:drawing>
-      </w:r>
-      <w:r>
-        <w:rPr>
-          <w:noProof/>
-        </w:rPr>
-        <w:drawing>
-          <wp:inline distT="0" distB="0" distL="0" distR="0" wp14:anchorId="7E74CA48" wp14:editId="02916CF3">
-            <wp:extent cx="5943600" cy="1678305"/>
-            <wp:effectExtent l="0" t="0" r="0" b="0"/>
-            <wp:docPr id="1083100403" name="Picture 1" descr="A screen shot of a computer program&#10;&#10;Description automatically generated"/>
-            <wp:cNvGraphicFramePr>
-              <a:graphicFrameLocks xmlns:a="http://schemas.openxmlformats.org/drawingml/2006/main" noChangeAspect="1"/>
-            </wp:cNvGraphicFramePr>
-            <a:graphic xmlns:a="http://schemas.openxmlformats.org/drawingml/2006/main">
-              <a:graphicData uri="http://schemas.openxmlformats.org/drawingml/2006/picture">
-                <pic:pic xmlns:pic="http://schemas.openxmlformats.org/drawingml/2006/picture">
-                  <pic:nvPicPr>
-                    <pic:cNvPr id="1083100403" name="Picture 1" descr="A screen shot of a computer program&#10;&#10;Description automatically generated"/>
-                    <pic:cNvPicPr/>
-                  </pic:nvPicPr>
-                  <pic:blipFill>
-                    <a:blip r:embed="rId40"/>
-                    <a:stretch>
-                      <a:fillRect/>
-                    </a:stretch>
-                  </pic:blipFill>
-                  <pic:spPr>
-                    <a:xfrm>
-                      <a:off x="0" y="0"/>
-                      <a:ext cx="5943600" cy="1678305"/>
-                    </a:xfrm>
-                    <a:prstGeom prst="rect">
-                      <a:avLst/>
-                    </a:prstGeom>
-                  </pic:spPr>
-                </pic:pic>
-              </a:graphicData>
-            </a:graphic>
-          </wp:inline>
-        </w:drawing>
-      </w:r>
-    </w:p>
-    <w:p>
-      <w:r>
-        <w:t xml:space="preserve">After right clicking </w:t>
-      </w:r>
-      <w:r>
-        <w:t>maven project and selecting custom command</w:t>
-      </w:r>
-    </w:p>
-    <w:p>
-      <w:r>
-        <w:rPr>
-          <w:noProof/>
-        </w:rPr>
-        <w:drawing>
-          <wp:inline distT="0" distB="0" distL="0" distR="0" wp14:anchorId="4401D217" wp14:editId="5AD92C03">
-            <wp:extent cx="5943600" cy="1584325"/>
-            <wp:effectExtent l="0" t="0" r="0" b="0"/>
-            <wp:docPr id="2024201657" name="Picture 1" descr="A screen shot of a computer program&#10;&#10;Description automatically generated"/>
-            <wp:cNvGraphicFramePr>
-              <a:graphicFrameLocks xmlns:a="http://schemas.openxmlformats.org/drawingml/2006/main" noChangeAspect="1"/>
-            </wp:cNvGraphicFramePr>
-            <a:graphic xmlns:a="http://schemas.openxmlformats.org/drawingml/2006/main">
-              <a:graphicData uri="http://schemas.openxmlformats.org/drawingml/2006/picture">
-                <pic:pic xmlns:pic="http://schemas.openxmlformats.org/drawingml/2006/picture">
-                  <pic:nvPicPr>
-                    <pic:cNvPr id="2024201657" name="Picture 1" descr="A screen shot of a computer program&#10;&#10;Description automatically generated"/>
-                    <pic:cNvPicPr/>
-                  </pic:nvPicPr>
-                  <pic:blipFill>
-                    <a:blip r:embed="rId41"/>
-                    <a:stretch>
-                      <a:fillRect/>
-                    </a:stretch>
-                  </pic:blipFill>
-                  <pic:spPr>
-                    <a:xfrm>
-                      <a:off x="0" y="0"/>
-                      <a:ext cx="5943600" cy="1584325"/>
-                    </a:xfrm>
-                    <a:prstGeom prst="rect">
-                      <a:avLst/>
-                    </a:prstGeom>
-                  </pic:spPr>
-                </pic:pic>
-              </a:graphicData>
-            </a:graphic>
-          </wp:inline>
-        </w:drawing>
-      </w:r>
-    </w:p>
-    <w:p>
-      <w:r>
-        <w:rPr>
-          <w:noProof/>
-        </w:rPr>
-        <w:drawing>
-          <wp:inline distT="0" distB="0" distL="0" distR="0" wp14:anchorId="21F14FF4" wp14:editId="663937AA">
-            <wp:extent cx="5943600" cy="534035"/>
-            <wp:effectExtent l="0" t="0" r="0" b="0"/>
-            <wp:docPr id="1657565227" name="Picture 1"/>
-            <wp:cNvGraphicFramePr>
-              <a:graphicFrameLocks xmlns:a="http://schemas.openxmlformats.org/drawingml/2006/main" noChangeAspect="1"/>
-            </wp:cNvGraphicFramePr>
-            <a:graphic xmlns:a="http://schemas.openxmlformats.org/drawingml/2006/main">
-              <a:graphicData uri="http://schemas.openxmlformats.org/drawingml/2006/picture">
-                <pic:pic xmlns:pic="http://schemas.openxmlformats.org/drawingml/2006/picture">
-                  <pic:nvPicPr>
-                    <pic:cNvPr id="1657565227" name=""/>
-                    <pic:cNvPicPr/>
-                  </pic:nvPicPr>
-                  <pic:blipFill>
-                    <a:blip r:embed="rId42"/>
-                    <a:stretch>
-                      <a:fillRect/>
-                    </a:stretch>
-                  </pic:blipFill>
-                  <pic:spPr>
-                    <a:xfrm>
-                      <a:off x="0" y="0"/>
-                      <a:ext cx="5943600" cy="534035"/>
-                    </a:xfrm>
-                    <a:prstGeom prst="rect">
-                      <a:avLst/>
-                    </a:prstGeom>
-                  </pic:spPr>
-                </pic:pic>
-              </a:graphicData>
-            </a:graphic>
-          </wp:inline>
-        </w:drawing>
-      </w:r>
-    </w:p>
-    <w:p/>
-    <w:p>
-      <w:hyperlink r:id="rId43" w:history="1">
+      <w:r>
+        <w:t xml:space="preserve"> Distribution and Bayesian Inference (Working Paper). Retrieved from </w:t>
+      </w:r>
+      <w:hyperlink r:id="rId44" w:tgtFrame="_new" w:history="1">
         <w:r>
           <w:rPr>
             <w:rStyle w:val="Hyperlink"/>
           </w:rPr>
-          <w:t>https://finance.yahoo.com/quote/DIS/history/</w:t>
+          <w:t>https://bookdown.org/probability/beta/beta-and-gamma.html</w:t>
         </w:r>
       </w:hyperlink>
     </w:p>
-    <w:p/>
+    <w:p>
+      <w:r>
+        <w:t>Johnson, N. L., &amp; Kotz, S. (1970). Continuous Univariate Distributions - 1 (2nd ed.). Houghton Mifflin.</w:t>
+      </w:r>
+    </w:p>
     <w:sectPr>
-      <w:headerReference w:type="default" r:id="rId44"/>
+      <w:headerReference w:type="default" r:id="rId45"/>
       <w:pgSz w:w="12240" w:h="15840"/>
       <w:pgMar w:top="1440" w:right="1440" w:bottom="1440" w:left="1440" w:header="720" w:footer="720" w:gutter="0"/>
       <w:pgNumType w:start="0"/>
@@ -6088,7 +7267,6 @@
   <w:style w:type="character" w:default="1" w:styleId="DefaultParagraphFont">
     <w:name w:val="Default Paragraph Font"/>
     <w:uiPriority w:val="1"/>
-    <w:semiHidden/>
     <w:unhideWhenUsed/>
   </w:style>
   <w:style w:type="table" w:default="1" w:styleId="TableNormal">
@@ -6487,6 +7665,43 @@
         </w:tcBorders>
       </w:tcPr>
     </w:tblStylePr>
+  </w:style>
+  <w:style w:type="character" w:customStyle="1" w:styleId="katex-mathml">
+    <w:name w:val="katex-mathml"/>
+    <w:basedOn w:val="DefaultParagraphFont"/>
+    <w:rsid w:val="003A0C49"/>
+  </w:style>
+  <w:style w:type="character" w:customStyle="1" w:styleId="mopen">
+    <w:name w:val="mopen"/>
+    <w:basedOn w:val="DefaultParagraphFont"/>
+    <w:rsid w:val="003A0C49"/>
+  </w:style>
+  <w:style w:type="character" w:customStyle="1" w:styleId="mord">
+    <w:name w:val="mord"/>
+    <w:basedOn w:val="DefaultParagraphFont"/>
+    <w:rsid w:val="003A0C49"/>
+  </w:style>
+  <w:style w:type="character" w:customStyle="1" w:styleId="mpunct">
+    <w:name w:val="mpunct"/>
+    <w:basedOn w:val="DefaultParagraphFont"/>
+    <w:rsid w:val="003A0C49"/>
+  </w:style>
+  <w:style w:type="character" w:customStyle="1" w:styleId="mclose">
+    <w:name w:val="mclose"/>
+    <w:basedOn w:val="DefaultParagraphFont"/>
+    <w:rsid w:val="003A0C49"/>
+  </w:style>
+  <w:style w:type="character" w:styleId="FollowedHyperlink">
+    <w:name w:val="FollowedHyperlink"/>
+    <w:basedOn w:val="DefaultParagraphFont"/>
+    <w:uiPriority w:val="99"/>
+    <w:semiHidden/>
+    <w:unhideWhenUsed/>
+    <w:rsid w:val="003A0004"/>
+    <w:rPr>
+      <w:color w:val="954F72" w:themeColor="followedHyperlink"/>
+      <w:u w:val="single"/>
+    </w:rPr>
   </w:style>
 </w:styles>
 </file>
